--- a/OS/OS_Assignment.docx
+++ b/OS/OS_Assignment.docx
@@ -19,20 +19,27 @@
         <w:t>OS-ASSIGNMENTS</w:t>
       </w:r>
     </w:p>
-    <w:p/>
+    <w:p>
+      <w:pPr>
+        <w:rPr>
+          <w:sz w:val="40"/>
+          <w:szCs w:val="40"/>
+        </w:rPr>
+      </w:pPr>
+    </w:p>
     <w:p>
       <w:pPr>
         <w:rPr>
           <w:b/>
-          <w:sz w:val="48"/>
-          <w:szCs w:val="48"/>
+          <w:sz w:val="40"/>
+          <w:szCs w:val="40"/>
         </w:rPr>
       </w:pPr>
       <w:r>
         <w:rPr>
           <w:b/>
-          <w:sz w:val="48"/>
-          <w:szCs w:val="48"/>
+          <w:sz w:val="40"/>
+          <w:szCs w:val="40"/>
           <w:u w:val="single"/>
         </w:rPr>
         <w:t>Assignment -</w:t>
@@ -41,26 +48,17 @@
       <w:r>
         <w:rPr>
           <w:b/>
-          <w:sz w:val="48"/>
-          <w:szCs w:val="48"/>
+          <w:sz w:val="40"/>
+          <w:szCs w:val="40"/>
           <w:u w:val="single"/>
         </w:rPr>
-        <w:t>1</w:t>
+        <w:t xml:space="preserve">1 </w:t>
       </w:r>
       <w:r>
         <w:rPr>
           <w:b/>
-          <w:sz w:val="48"/>
-          <w:szCs w:val="48"/>
-          <w:u w:val="single"/>
-        </w:rPr>
-        <w:t xml:space="preserve"> </w:t>
-      </w:r>
-      <w:r>
-        <w:rPr>
-          <w:b/>
-          <w:sz w:val="48"/>
-          <w:szCs w:val="48"/>
+          <w:sz w:val="40"/>
+          <w:szCs w:val="40"/>
         </w:rPr>
         <w:t>:</w:t>
       </w:r>
@@ -69,37 +67,30 @@
     <w:p>
       <w:pPr>
         <w:rPr>
-          <w:sz w:val="48"/>
-          <w:szCs w:val="48"/>
-        </w:rPr>
-      </w:pPr>
-      <w:r>
-        <w:rPr>
-          <w:sz w:val="48"/>
-          <w:szCs w:val="48"/>
-        </w:rPr>
-        <w:t xml:space="preserve">1. </w:t>
-      </w:r>
-      <w:r>
-        <w:rPr>
-          <w:sz w:val="48"/>
-          <w:szCs w:val="48"/>
-        </w:rPr>
-        <w:t>Write a Shell Script to find maximum between two numbers.</w:t>
-      </w:r>
-    </w:p>
-    <w:p>
-      <w:pPr>
-        <w:rPr>
-          <w:sz w:val="48"/>
-          <w:szCs w:val="48"/>
+          <w:sz w:val="40"/>
+          <w:szCs w:val="40"/>
+        </w:rPr>
+      </w:pPr>
+      <w:r>
+        <w:rPr>
+          <w:sz w:val="40"/>
+          <w:szCs w:val="40"/>
+        </w:rPr>
+        <w:t>1. Write a Shell Script to find maximum between two numbers.</w:t>
+      </w:r>
+    </w:p>
+    <w:p>
+      <w:pPr>
+        <w:rPr>
+          <w:sz w:val="40"/>
+          <w:szCs w:val="40"/>
         </w:rPr>
       </w:pPr>
       <w:r>
         <w:rPr>
           <w:noProof/>
-          <w:sz w:val="48"/>
-          <w:szCs w:val="48"/>
+          <w:sz w:val="40"/>
+          <w:szCs w:val="40"/>
           <w:lang w:eastAsia="en-IN"/>
         </w:rPr>
         <w:drawing>
@@ -118,7 +109,7 @@
                     <pic:cNvPicPr/>
                   </pic:nvPicPr>
                   <pic:blipFill>
-                    <a:blip r:embed="rId5">
+                    <a:blip r:embed="rId6">
                       <a:extLst>
                         <a:ext uri="{28A0092B-C50C-407E-A947-70E740481C1C}">
                           <a14:useLocalDpi xmlns:a14="http://schemas.microsoft.com/office/drawing/2010/main" val="0"/>
@@ -148,29 +139,22 @@
     <w:p>
       <w:pPr>
         <w:rPr>
-          <w:sz w:val="48"/>
-          <w:szCs w:val="48"/>
-        </w:rPr>
-      </w:pPr>
-      <w:r>
-        <w:rPr>
-          <w:sz w:val="48"/>
-          <w:szCs w:val="48"/>
-        </w:rPr>
-        <w:t>2.</w:t>
-      </w:r>
-      <w:r>
-        <w:rPr>
-          <w:sz w:val="48"/>
-          <w:szCs w:val="48"/>
-        </w:rPr>
-        <w:t xml:space="preserve"> Write a Shell Script to find maximum between three numbers.</w:t>
+          <w:sz w:val="40"/>
+          <w:szCs w:val="40"/>
+        </w:rPr>
+      </w:pPr>
+      <w:r>
+        <w:rPr>
+          <w:sz w:val="40"/>
+          <w:szCs w:val="40"/>
+        </w:rPr>
+        <w:t>2. Write a Shell Script to find maximum between three numbers.</w:t>
       </w:r>
       <w:r>
         <w:rPr>
           <w:noProof/>
-          <w:sz w:val="48"/>
-          <w:szCs w:val="48"/>
+          <w:sz w:val="40"/>
+          <w:szCs w:val="40"/>
           <w:lang w:eastAsia="en-IN"/>
         </w:rPr>
         <w:t xml:space="preserve"> </w:t>
@@ -178,8 +162,8 @@
       <w:r>
         <w:rPr>
           <w:noProof/>
-          <w:sz w:val="48"/>
-          <w:szCs w:val="48"/>
+          <w:sz w:val="40"/>
+          <w:szCs w:val="40"/>
           <w:lang w:eastAsia="en-IN"/>
         </w:rPr>
         <w:drawing>
@@ -198,7 +182,7 @@
                     <pic:cNvPicPr/>
                   </pic:nvPicPr>
                   <pic:blipFill>
-                    <a:blip r:embed="rId6">
+                    <a:blip r:embed="rId7">
                       <a:extLst>
                         <a:ext uri="{28A0092B-C50C-407E-A947-70E740481C1C}">
                           <a14:useLocalDpi xmlns:a14="http://schemas.microsoft.com/office/drawing/2010/main" val="0"/>
@@ -226,35 +210,25 @@
       </w:r>
       <w:r>
         <w:rPr>
-          <w:sz w:val="48"/>
-          <w:szCs w:val="48"/>
+          <w:sz w:val="40"/>
+          <w:szCs w:val="40"/>
         </w:rPr>
         <w:lastRenderedPageBreak/>
-        <w:t>3.</w:t>
-      </w:r>
-      <w:r>
-        <w:t xml:space="preserve"> </w:t>
-      </w:r>
-      <w:r>
-        <w:rPr>
-          <w:sz w:val="48"/>
-          <w:szCs w:val="48"/>
-        </w:rPr>
-        <w:t>Write a Shell Script to check whether a number is negative, positive or zero.</w:t>
-      </w:r>
-    </w:p>
-    <w:p>
-      <w:pPr>
-        <w:rPr>
-          <w:sz w:val="48"/>
-          <w:szCs w:val="48"/>
+        <w:t>3. Write a Shell Script to check whether a number is negative, positive or zero.</w:t>
+      </w:r>
+    </w:p>
+    <w:p>
+      <w:pPr>
+        <w:rPr>
+          <w:sz w:val="40"/>
+          <w:szCs w:val="40"/>
         </w:rPr>
       </w:pPr>
       <w:r>
         <w:rPr>
           <w:noProof/>
-          <w:sz w:val="48"/>
-          <w:szCs w:val="48"/>
+          <w:sz w:val="40"/>
+          <w:szCs w:val="40"/>
           <w:lang w:eastAsia="en-IN"/>
         </w:rPr>
         <w:drawing>
@@ -273,7 +247,7 @@
                     <pic:cNvPicPr/>
                   </pic:nvPicPr>
                   <pic:blipFill>
-                    <a:blip r:embed="rId7">
+                    <a:blip r:embed="rId8">
                       <a:extLst>
                         <a:ext uri="{28A0092B-C50C-407E-A947-70E740481C1C}">
                           <a14:useLocalDpi xmlns:a14="http://schemas.microsoft.com/office/drawing/2010/main" val="0"/>
@@ -303,40 +277,30 @@
     <w:p>
       <w:pPr>
         <w:rPr>
-          <w:sz w:val="48"/>
-          <w:szCs w:val="48"/>
-        </w:rPr>
-      </w:pPr>
-      <w:r>
-        <w:rPr>
-          <w:sz w:val="48"/>
-          <w:szCs w:val="48"/>
-        </w:rPr>
-        <w:t>4.</w:t>
-      </w:r>
-      <w:r>
-        <w:t xml:space="preserve"> </w:t>
-      </w:r>
-      <w:r>
-        <w:rPr>
-          <w:sz w:val="48"/>
-          <w:szCs w:val="48"/>
-        </w:rPr>
-        <w:t>Write a Shell Script to check whether a number is divisible by 5 and 11 or not.</w:t>
-      </w:r>
-    </w:p>
-    <w:p>
-      <w:pPr>
-        <w:rPr>
-          <w:sz w:val="48"/>
-          <w:szCs w:val="48"/>
+          <w:sz w:val="40"/>
+          <w:szCs w:val="40"/>
+        </w:rPr>
+      </w:pPr>
+      <w:r>
+        <w:rPr>
+          <w:sz w:val="40"/>
+          <w:szCs w:val="40"/>
+        </w:rPr>
+        <w:t>4. Write a Shell Script to check whether a number is divisible by 5 and 11 or not.</w:t>
+      </w:r>
+    </w:p>
+    <w:p>
+      <w:pPr>
+        <w:rPr>
+          <w:sz w:val="40"/>
+          <w:szCs w:val="40"/>
         </w:rPr>
       </w:pPr>
       <w:r>
         <w:rPr>
           <w:noProof/>
-          <w:sz w:val="48"/>
-          <w:szCs w:val="48"/>
+          <w:sz w:val="40"/>
+          <w:szCs w:val="40"/>
           <w:lang w:eastAsia="en-IN"/>
         </w:rPr>
         <w:drawing>
@@ -355,7 +319,7 @@
                     <pic:cNvPicPr/>
                   </pic:nvPicPr>
                   <pic:blipFill>
-                    <a:blip r:embed="rId8">
+                    <a:blip r:embed="rId9">
                       <a:extLst>
                         <a:ext uri="{28A0092B-C50C-407E-A947-70E740481C1C}">
                           <a14:useLocalDpi xmlns:a14="http://schemas.microsoft.com/office/drawing/2010/main" val="0"/>
@@ -385,59 +349,49 @@
     <w:p>
       <w:pPr>
         <w:rPr>
-          <w:sz w:val="48"/>
-          <w:szCs w:val="48"/>
-        </w:rPr>
-      </w:pPr>
-    </w:p>
-    <w:p>
-      <w:pPr>
-        <w:rPr>
-          <w:sz w:val="48"/>
-          <w:szCs w:val="48"/>
-        </w:rPr>
-      </w:pPr>
-    </w:p>
-    <w:p>
-      <w:pPr>
-        <w:rPr>
-          <w:sz w:val="48"/>
-          <w:szCs w:val="48"/>
-        </w:rPr>
-      </w:pPr>
-      <w:r>
-        <w:rPr>
-          <w:sz w:val="48"/>
-          <w:szCs w:val="48"/>
+          <w:sz w:val="40"/>
+          <w:szCs w:val="40"/>
+        </w:rPr>
+      </w:pPr>
+    </w:p>
+    <w:p>
+      <w:pPr>
+        <w:rPr>
+          <w:sz w:val="40"/>
+          <w:szCs w:val="40"/>
+        </w:rPr>
+      </w:pPr>
+    </w:p>
+    <w:p>
+      <w:pPr>
+        <w:rPr>
+          <w:sz w:val="40"/>
+          <w:szCs w:val="40"/>
+        </w:rPr>
+      </w:pPr>
+      <w:r>
+        <w:rPr>
+          <w:sz w:val="40"/>
+          <w:szCs w:val="40"/>
+        </w:rPr>
+        <w:t>5. Write a Shell Script to check whether a number is even or odd.</w:t>
+      </w:r>
+    </w:p>
+    <w:p>
+      <w:pPr>
+        <w:rPr>
+          <w:sz w:val="40"/>
+          <w:szCs w:val="40"/>
+        </w:rPr>
+      </w:pPr>
+      <w:r>
+        <w:rPr>
+          <w:noProof/>
+          <w:sz w:val="40"/>
+          <w:szCs w:val="40"/>
+          <w:lang w:eastAsia="en-IN"/>
         </w:rPr>
         <w:lastRenderedPageBreak/>
-        <w:t>5.</w:t>
-      </w:r>
-      <w:r>
-        <w:t xml:space="preserve"> </w:t>
-      </w:r>
-      <w:r>
-        <w:rPr>
-          <w:sz w:val="48"/>
-          <w:szCs w:val="48"/>
-        </w:rPr>
-        <w:t>Write a Shell Script to check whether a number is even or odd.</w:t>
-      </w:r>
-    </w:p>
-    <w:p>
-      <w:pPr>
-        <w:rPr>
-          <w:sz w:val="48"/>
-          <w:szCs w:val="48"/>
-        </w:rPr>
-      </w:pPr>
-      <w:r>
-        <w:rPr>
-          <w:noProof/>
-          <w:sz w:val="48"/>
-          <w:szCs w:val="48"/>
-          <w:lang w:eastAsia="en-IN"/>
-        </w:rPr>
         <w:drawing>
           <wp:inline distT="0" distB="0" distL="0" distR="0">
             <wp:extent cx="5191125" cy="2380464"/>
@@ -454,7 +408,7 @@
                     <pic:cNvPicPr/>
                   </pic:nvPicPr>
                   <pic:blipFill>
-                    <a:blip r:embed="rId9">
+                    <a:blip r:embed="rId10">
                       <a:extLst>
                         <a:ext uri="{28A0092B-C50C-407E-A947-70E740481C1C}">
                           <a14:useLocalDpi xmlns:a14="http://schemas.microsoft.com/office/drawing/2010/main" val="0"/>
@@ -484,40 +438,30 @@
     <w:p>
       <w:pPr>
         <w:rPr>
-          <w:sz w:val="48"/>
-          <w:szCs w:val="48"/>
-        </w:rPr>
-      </w:pPr>
-      <w:r>
-        <w:rPr>
-          <w:sz w:val="48"/>
-          <w:szCs w:val="48"/>
-        </w:rPr>
-        <w:t>6.</w:t>
-      </w:r>
-      <w:r>
-        <w:t xml:space="preserve"> </w:t>
-      </w:r>
-      <w:r>
-        <w:rPr>
-          <w:sz w:val="48"/>
-          <w:szCs w:val="48"/>
-        </w:rPr>
-        <w:t>Write a Shell Script to check whether a year is leap year or not.</w:t>
-      </w:r>
-    </w:p>
-    <w:p>
-      <w:pPr>
-        <w:rPr>
-          <w:sz w:val="48"/>
-          <w:szCs w:val="48"/>
+          <w:sz w:val="40"/>
+          <w:szCs w:val="40"/>
+        </w:rPr>
+      </w:pPr>
+      <w:r>
+        <w:rPr>
+          <w:sz w:val="40"/>
+          <w:szCs w:val="40"/>
+        </w:rPr>
+        <w:t>6. Write a Shell Script to check whether a year is leap year or not.</w:t>
+      </w:r>
+    </w:p>
+    <w:p>
+      <w:pPr>
+        <w:rPr>
+          <w:sz w:val="40"/>
+          <w:szCs w:val="40"/>
         </w:rPr>
       </w:pPr>
       <w:r>
         <w:rPr>
           <w:noProof/>
-          <w:sz w:val="48"/>
-          <w:szCs w:val="48"/>
+          <w:sz w:val="40"/>
+          <w:szCs w:val="40"/>
           <w:lang w:eastAsia="en-IN"/>
         </w:rPr>
         <w:drawing>
@@ -536,7 +480,7 @@
                     <pic:cNvPicPr/>
                   </pic:nvPicPr>
                   <pic:blipFill>
-                    <a:blip r:embed="rId10">
+                    <a:blip r:embed="rId11">
                       <a:extLst>
                         <a:ext uri="{28A0092B-C50C-407E-A947-70E740481C1C}">
                           <a14:useLocalDpi xmlns:a14="http://schemas.microsoft.com/office/drawing/2010/main" val="0"/>
@@ -566,86 +510,73 @@
     <w:p>
       <w:pPr>
         <w:rPr>
-          <w:sz w:val="48"/>
-          <w:szCs w:val="48"/>
-        </w:rPr>
-      </w:pPr>
-    </w:p>
-    <w:p>
-      <w:pPr>
-        <w:rPr>
-          <w:sz w:val="48"/>
-          <w:szCs w:val="48"/>
-        </w:rPr>
-      </w:pPr>
-    </w:p>
-    <w:p>
-      <w:pPr>
-        <w:rPr>
-          <w:sz w:val="48"/>
-          <w:szCs w:val="48"/>
-        </w:rPr>
-      </w:pPr>
-    </w:p>
-    <w:p>
-      <w:pPr>
-        <w:rPr>
-          <w:sz w:val="48"/>
-          <w:szCs w:val="48"/>
-        </w:rPr>
-      </w:pPr>
-      <w:r>
-        <w:rPr>
-          <w:sz w:val="48"/>
-          <w:szCs w:val="48"/>
+          <w:sz w:val="40"/>
+          <w:szCs w:val="40"/>
+        </w:rPr>
+      </w:pPr>
+    </w:p>
+    <w:p>
+      <w:pPr>
+        <w:rPr>
+          <w:sz w:val="40"/>
+          <w:szCs w:val="40"/>
+        </w:rPr>
+      </w:pPr>
+    </w:p>
+    <w:p>
+      <w:pPr>
+        <w:rPr>
+          <w:sz w:val="40"/>
+          <w:szCs w:val="40"/>
+        </w:rPr>
+      </w:pPr>
+    </w:p>
+    <w:p>
+      <w:pPr>
+        <w:rPr>
+          <w:sz w:val="40"/>
+          <w:szCs w:val="40"/>
+        </w:rPr>
+      </w:pPr>
+      <w:r>
+        <w:rPr>
+          <w:sz w:val="40"/>
+          <w:szCs w:val="40"/>
+        </w:rPr>
+        <w:t xml:space="preserve">7.  Shell Script to print number </w:t>
+      </w:r>
+      <w:proofErr w:type="gramStart"/>
+      <w:r>
+        <w:rPr>
+          <w:sz w:val="40"/>
+          <w:szCs w:val="40"/>
+        </w:rPr>
+        <w:t>between 1 to 10 in character format using switch-case</w:t>
+      </w:r>
+      <w:proofErr w:type="gramEnd"/>
+      <w:r>
+        <w:rPr>
+          <w:sz w:val="40"/>
+          <w:szCs w:val="40"/>
+        </w:rPr>
+        <w:t>.</w:t>
+      </w:r>
+    </w:p>
+    <w:p>
+      <w:pPr>
+        <w:rPr>
+          <w:sz w:val="40"/>
+          <w:szCs w:val="40"/>
+        </w:rPr>
+      </w:pPr>
+      <w:r>
+        <w:rPr>
+          <w:noProof/>
+          <w:sz w:val="40"/>
+          <w:szCs w:val="40"/>
+          <w:lang w:eastAsia="en-IN"/>
         </w:rPr>
         <w:lastRenderedPageBreak/>
-        <w:t>7.</w:t>
-      </w:r>
-      <w:r>
-        <w:t xml:space="preserve"> </w:t>
-      </w:r>
-      <w:r>
-        <w:t xml:space="preserve"> </w:t>
-      </w:r>
-      <w:r>
-        <w:rPr>
-          <w:sz w:val="48"/>
-          <w:szCs w:val="48"/>
-        </w:rPr>
-        <w:t xml:space="preserve">Shell Script to print number </w:t>
-      </w:r>
-      <w:proofErr w:type="gramStart"/>
-      <w:r>
-        <w:rPr>
-          <w:sz w:val="48"/>
-          <w:szCs w:val="48"/>
-        </w:rPr>
-        <w:t>between 1 to 10 in character format using switch-case</w:t>
-      </w:r>
-      <w:proofErr w:type="gramEnd"/>
-      <w:r>
-        <w:rPr>
-          <w:sz w:val="48"/>
-          <w:szCs w:val="48"/>
-        </w:rPr>
-        <w:t>.</w:t>
-      </w:r>
-    </w:p>
-    <w:p>
-      <w:pPr>
-        <w:rPr>
-          <w:sz w:val="48"/>
-          <w:szCs w:val="48"/>
-        </w:rPr>
-      </w:pPr>
-      <w:r>
-        <w:rPr>
-          <w:noProof/>
-          <w:sz w:val="48"/>
-          <w:szCs w:val="48"/>
-          <w:lang w:eastAsia="en-IN"/>
-        </w:rPr>
         <w:drawing>
           <wp:inline distT="0" distB="0" distL="0" distR="0">
             <wp:extent cx="4544059" cy="5468113"/>
@@ -662,7 +593,7 @@
                     <pic:cNvPicPr/>
                   </pic:nvPicPr>
                   <pic:blipFill>
-                    <a:blip r:embed="rId11">
+                    <a:blip r:embed="rId12">
                       <a:extLst>
                         <a:ext uri="{28A0092B-C50C-407E-A947-70E740481C1C}">
                           <a14:useLocalDpi xmlns:a14="http://schemas.microsoft.com/office/drawing/2010/main" val="0"/>
@@ -692,75 +623,65 @@
     <w:p>
       <w:pPr>
         <w:rPr>
-          <w:sz w:val="48"/>
-          <w:szCs w:val="48"/>
-        </w:rPr>
-      </w:pPr>
-    </w:p>
-    <w:p>
-      <w:pPr>
-        <w:rPr>
-          <w:sz w:val="48"/>
-          <w:szCs w:val="48"/>
-        </w:rPr>
-      </w:pPr>
-    </w:p>
-    <w:p>
-      <w:pPr>
-        <w:rPr>
-          <w:sz w:val="48"/>
-          <w:szCs w:val="48"/>
-        </w:rPr>
-      </w:pPr>
-    </w:p>
-    <w:p>
-      <w:pPr>
-        <w:rPr>
-          <w:sz w:val="48"/>
-          <w:szCs w:val="48"/>
-        </w:rPr>
-      </w:pPr>
-    </w:p>
-    <w:p>
-      <w:pPr>
-        <w:rPr>
-          <w:sz w:val="48"/>
-          <w:szCs w:val="48"/>
-        </w:rPr>
-      </w:pPr>
-      <w:r>
-        <w:rPr>
-          <w:sz w:val="48"/>
-          <w:szCs w:val="48"/>
+          <w:sz w:val="40"/>
+          <w:szCs w:val="40"/>
+        </w:rPr>
+      </w:pPr>
+    </w:p>
+    <w:p>
+      <w:pPr>
+        <w:rPr>
+          <w:sz w:val="40"/>
+          <w:szCs w:val="40"/>
+        </w:rPr>
+      </w:pPr>
+    </w:p>
+    <w:p>
+      <w:pPr>
+        <w:rPr>
+          <w:sz w:val="40"/>
+          <w:szCs w:val="40"/>
+        </w:rPr>
+      </w:pPr>
+    </w:p>
+    <w:p>
+      <w:pPr>
+        <w:rPr>
+          <w:sz w:val="40"/>
+          <w:szCs w:val="40"/>
+        </w:rPr>
+      </w:pPr>
+    </w:p>
+    <w:p>
+      <w:pPr>
+        <w:rPr>
+          <w:sz w:val="40"/>
+          <w:szCs w:val="40"/>
+        </w:rPr>
+      </w:pPr>
+      <w:r>
+        <w:rPr>
+          <w:sz w:val="40"/>
+          <w:szCs w:val="40"/>
+        </w:rPr>
+        <w:t>8.  Shell Script to accept id from user to confirm department using switch-case.</w:t>
+      </w:r>
+    </w:p>
+    <w:p>
+      <w:pPr>
+        <w:rPr>
+          <w:sz w:val="40"/>
+          <w:szCs w:val="40"/>
+        </w:rPr>
+      </w:pPr>
+      <w:r>
+        <w:rPr>
+          <w:noProof/>
+          <w:sz w:val="40"/>
+          <w:szCs w:val="40"/>
+          <w:lang w:eastAsia="en-IN"/>
         </w:rPr>
         <w:lastRenderedPageBreak/>
-        <w:t xml:space="preserve">8. </w:t>
-      </w:r>
-      <w:r>
-        <w:t xml:space="preserve"> </w:t>
-      </w:r>
-      <w:r>
-        <w:rPr>
-          <w:sz w:val="48"/>
-          <w:szCs w:val="48"/>
-        </w:rPr>
-        <w:t>Shell Script to accept id from user to confirm department using switch-case.</w:t>
-      </w:r>
-    </w:p>
-    <w:p>
-      <w:pPr>
-        <w:rPr>
-          <w:sz w:val="48"/>
-          <w:szCs w:val="48"/>
-        </w:rPr>
-      </w:pPr>
-      <w:r>
-        <w:rPr>
-          <w:noProof/>
-          <w:sz w:val="48"/>
-          <w:szCs w:val="48"/>
-          <w:lang w:eastAsia="en-IN"/>
-        </w:rPr>
         <w:drawing>
           <wp:inline distT="0" distB="0" distL="0" distR="0">
             <wp:extent cx="4448796" cy="2943636"/>
@@ -777,7 +698,7 @@
                     <pic:cNvPicPr/>
                   </pic:nvPicPr>
                   <pic:blipFill>
-                    <a:blip r:embed="rId12">
+                    <a:blip r:embed="rId13">
                       <a:extLst>
                         <a:ext uri="{28A0092B-C50C-407E-A947-70E740481C1C}">
                           <a14:useLocalDpi xmlns:a14="http://schemas.microsoft.com/office/drawing/2010/main" val="0"/>
@@ -807,43 +728,30 @@
     <w:p>
       <w:pPr>
         <w:rPr>
-          <w:sz w:val="48"/>
-          <w:szCs w:val="48"/>
-        </w:rPr>
-      </w:pPr>
-      <w:r>
-        <w:rPr>
-          <w:sz w:val="48"/>
-          <w:szCs w:val="48"/>
-        </w:rPr>
-        <w:t>9.</w:t>
-      </w:r>
-      <w:r>
-        <w:t xml:space="preserve"> </w:t>
-      </w:r>
-      <w:r>
-        <w:t xml:space="preserve"> </w:t>
-      </w:r>
-      <w:r>
-        <w:rPr>
-          <w:sz w:val="48"/>
-          <w:szCs w:val="48"/>
-        </w:rPr>
-        <w:t>Shell Script to check password is correct or incorrect using switch-case.</w:t>
-      </w:r>
-    </w:p>
-    <w:p>
-      <w:pPr>
-        <w:rPr>
-          <w:sz w:val="48"/>
-          <w:szCs w:val="48"/>
+          <w:sz w:val="40"/>
+          <w:szCs w:val="40"/>
+        </w:rPr>
+      </w:pPr>
+      <w:r>
+        <w:rPr>
+          <w:sz w:val="40"/>
+          <w:szCs w:val="40"/>
+        </w:rPr>
+        <w:t>9.  Shell Script to check password is correct or incorrect using switch-case.</w:t>
+      </w:r>
+    </w:p>
+    <w:p>
+      <w:pPr>
+        <w:rPr>
+          <w:sz w:val="40"/>
+          <w:szCs w:val="40"/>
         </w:rPr>
       </w:pPr>
       <w:r>
         <w:rPr>
           <w:noProof/>
-          <w:sz w:val="48"/>
-          <w:szCs w:val="48"/>
+          <w:sz w:val="40"/>
+          <w:szCs w:val="40"/>
           <w:lang w:eastAsia="en-IN"/>
         </w:rPr>
         <w:drawing>
@@ -862,7 +770,7 @@
                     <pic:cNvPicPr/>
                   </pic:nvPicPr>
                   <pic:blipFill>
-                    <a:blip r:embed="rId13">
+                    <a:blip r:embed="rId14">
                       <a:extLst>
                         <a:ext uri="{28A0092B-C50C-407E-A947-70E740481C1C}">
                           <a14:useLocalDpi xmlns:a14="http://schemas.microsoft.com/office/drawing/2010/main" val="0"/>
@@ -892,48 +800,41 @@
     <w:p>
       <w:pPr>
         <w:rPr>
-          <w:sz w:val="48"/>
-          <w:szCs w:val="48"/>
-        </w:rPr>
-      </w:pPr>
-    </w:p>
-    <w:p>
-      <w:pPr>
-        <w:rPr>
-          <w:sz w:val="48"/>
-          <w:szCs w:val="48"/>
-        </w:rPr>
-      </w:pPr>
-      <w:r>
-        <w:rPr>
-          <w:sz w:val="48"/>
-          <w:szCs w:val="48"/>
+          <w:sz w:val="40"/>
+          <w:szCs w:val="40"/>
+        </w:rPr>
+      </w:pPr>
+    </w:p>
+    <w:p>
+      <w:pPr>
+        <w:rPr>
+          <w:sz w:val="40"/>
+          <w:szCs w:val="40"/>
+        </w:rPr>
+      </w:pPr>
+      <w:r>
+        <w:rPr>
+          <w:sz w:val="40"/>
+          <w:szCs w:val="40"/>
+        </w:rPr>
+        <w:t>10. Shell Script to print day of week using switch-case.</w:t>
+      </w:r>
+    </w:p>
+    <w:p>
+      <w:pPr>
+        <w:rPr>
+          <w:sz w:val="40"/>
+          <w:szCs w:val="40"/>
+        </w:rPr>
+      </w:pPr>
+      <w:r>
+        <w:rPr>
+          <w:noProof/>
+          <w:sz w:val="40"/>
+          <w:szCs w:val="40"/>
+          <w:lang w:eastAsia="en-IN"/>
         </w:rPr>
         <w:lastRenderedPageBreak/>
-        <w:t>10.</w:t>
-      </w:r>
-      <w:r>
-        <w:rPr>
-          <w:sz w:val="48"/>
-          <w:szCs w:val="48"/>
-        </w:rPr>
-        <w:t xml:space="preserve"> Shell Script to print day of week using switch-case.</w:t>
-      </w:r>
-    </w:p>
-    <w:p>
-      <w:pPr>
-        <w:rPr>
-          <w:sz w:val="48"/>
-          <w:szCs w:val="48"/>
-        </w:rPr>
-      </w:pPr>
-      <w:r>
-        <w:rPr>
-          <w:noProof/>
-          <w:sz w:val="48"/>
-          <w:szCs w:val="48"/>
-          <w:lang w:eastAsia="en-IN"/>
-        </w:rPr>
         <w:drawing>
           <wp:inline distT="0" distB="0" distL="0" distR="0">
             <wp:extent cx="4369523" cy="4514850"/>
@@ -950,7 +851,7 @@
                     <pic:cNvPicPr/>
                   </pic:nvPicPr>
                   <pic:blipFill>
-                    <a:blip r:embed="rId14">
+                    <a:blip r:embed="rId15">
                       <a:extLst>
                         <a:ext uri="{28A0092B-C50C-407E-A947-70E740481C1C}">
                           <a14:useLocalDpi xmlns:a14="http://schemas.microsoft.com/office/drawing/2010/main" val="0"/>
@@ -980,94 +881,81 @@
     <w:p>
       <w:pPr>
         <w:rPr>
-          <w:sz w:val="48"/>
-          <w:szCs w:val="48"/>
-        </w:rPr>
-      </w:pPr>
-    </w:p>
-    <w:p>
-      <w:pPr>
-        <w:rPr>
-          <w:sz w:val="48"/>
-          <w:szCs w:val="48"/>
-        </w:rPr>
-      </w:pPr>
-    </w:p>
-    <w:p>
-      <w:pPr>
-        <w:rPr>
-          <w:sz w:val="48"/>
-          <w:szCs w:val="48"/>
-        </w:rPr>
-      </w:pPr>
-    </w:p>
-    <w:p>
-      <w:pPr>
-        <w:rPr>
-          <w:sz w:val="48"/>
-          <w:szCs w:val="48"/>
-        </w:rPr>
-      </w:pPr>
-    </w:p>
-    <w:p>
-      <w:pPr>
-        <w:rPr>
-          <w:sz w:val="48"/>
-          <w:szCs w:val="48"/>
-        </w:rPr>
-      </w:pPr>
-    </w:p>
-    <w:p>
-      <w:pPr>
-        <w:rPr>
-          <w:sz w:val="48"/>
-          <w:szCs w:val="48"/>
-        </w:rPr>
-      </w:pPr>
-    </w:p>
-    <w:p>
-      <w:pPr>
-        <w:rPr>
-          <w:sz w:val="48"/>
-          <w:szCs w:val="48"/>
-        </w:rPr>
-      </w:pPr>
-      <w:r>
-        <w:rPr>
-          <w:sz w:val="48"/>
-          <w:szCs w:val="48"/>
+          <w:sz w:val="40"/>
+          <w:szCs w:val="40"/>
+        </w:rPr>
+      </w:pPr>
+    </w:p>
+    <w:p>
+      <w:pPr>
+        <w:rPr>
+          <w:sz w:val="40"/>
+          <w:szCs w:val="40"/>
+        </w:rPr>
+      </w:pPr>
+    </w:p>
+    <w:p>
+      <w:pPr>
+        <w:rPr>
+          <w:sz w:val="40"/>
+          <w:szCs w:val="40"/>
+        </w:rPr>
+      </w:pPr>
+    </w:p>
+    <w:p>
+      <w:pPr>
+        <w:rPr>
+          <w:sz w:val="40"/>
+          <w:szCs w:val="40"/>
+        </w:rPr>
+      </w:pPr>
+    </w:p>
+    <w:p>
+      <w:pPr>
+        <w:rPr>
+          <w:sz w:val="40"/>
+          <w:szCs w:val="40"/>
+        </w:rPr>
+      </w:pPr>
+    </w:p>
+    <w:p>
+      <w:pPr>
+        <w:rPr>
+          <w:sz w:val="40"/>
+          <w:szCs w:val="40"/>
+        </w:rPr>
+      </w:pPr>
+    </w:p>
+    <w:p>
+      <w:pPr>
+        <w:rPr>
+          <w:sz w:val="40"/>
+          <w:szCs w:val="40"/>
+        </w:rPr>
+      </w:pPr>
+      <w:r>
+        <w:rPr>
+          <w:sz w:val="40"/>
+          <w:szCs w:val="40"/>
+        </w:rPr>
+        <w:t>11.  Shell Script to create calculator using switch-case.</w:t>
+      </w:r>
+    </w:p>
+    <w:p>
+      <w:pPr>
+        <w:rPr>
+          <w:sz w:val="40"/>
+          <w:szCs w:val="40"/>
+        </w:rPr>
+      </w:pPr>
+      <w:r>
+        <w:rPr>
+          <w:noProof/>
+          <w:sz w:val="40"/>
+          <w:szCs w:val="40"/>
+          <w:lang w:eastAsia="en-IN"/>
         </w:rPr>
         <w:lastRenderedPageBreak/>
-        <w:t>11.</w:t>
-      </w:r>
-      <w:r>
-        <w:t xml:space="preserve"> </w:t>
-      </w:r>
-      <w:r>
-        <w:t xml:space="preserve"> </w:t>
-      </w:r>
-      <w:r>
-        <w:rPr>
-          <w:sz w:val="48"/>
-          <w:szCs w:val="48"/>
-        </w:rPr>
-        <w:t>Shell Script to create calculator using switch-case.</w:t>
-      </w:r>
-    </w:p>
-    <w:p>
-      <w:pPr>
-        <w:rPr>
-          <w:sz w:val="48"/>
-          <w:szCs w:val="48"/>
-        </w:rPr>
-      </w:pPr>
-      <w:r>
-        <w:rPr>
-          <w:noProof/>
-          <w:sz w:val="48"/>
-          <w:szCs w:val="48"/>
-          <w:lang w:eastAsia="en-IN"/>
-        </w:rPr>
         <w:drawing>
           <wp:inline distT="0" distB="0" distL="0" distR="0">
             <wp:extent cx="3972479" cy="6306430"/>
@@ -1084,7 +972,7 @@
                     <pic:cNvPicPr/>
                   </pic:nvPicPr>
                   <pic:blipFill>
-                    <a:blip r:embed="rId15">
+                    <a:blip r:embed="rId16">
                       <a:extLst>
                         <a:ext uri="{28A0092B-C50C-407E-A947-70E740481C1C}">
                           <a14:useLocalDpi xmlns:a14="http://schemas.microsoft.com/office/drawing/2010/main" val="0"/>
@@ -1114,24 +1002,24 @@
     <w:p>
       <w:pPr>
         <w:rPr>
-          <w:sz w:val="48"/>
-          <w:szCs w:val="48"/>
-        </w:rPr>
-      </w:pPr>
-    </w:p>
-    <w:p>
-      <w:pPr>
-        <w:rPr>
-          <w:sz w:val="48"/>
-          <w:szCs w:val="48"/>
-        </w:rPr>
-      </w:pPr>
-    </w:p>
-    <w:p>
-      <w:pPr>
-        <w:rPr>
-          <w:sz w:val="48"/>
-          <w:szCs w:val="48"/>
+          <w:sz w:val="40"/>
+          <w:szCs w:val="40"/>
+        </w:rPr>
+      </w:pPr>
+    </w:p>
+    <w:p>
+      <w:pPr>
+        <w:rPr>
+          <w:sz w:val="40"/>
+          <w:szCs w:val="40"/>
+        </w:rPr>
+      </w:pPr>
+    </w:p>
+    <w:p>
+      <w:pPr>
+        <w:rPr>
+          <w:sz w:val="40"/>
+          <w:szCs w:val="40"/>
         </w:rPr>
       </w:pPr>
     </w:p>
@@ -1139,15 +1027,35 @@
       <w:pPr>
         <w:rPr>
           <w:b/>
-          <w:sz w:val="48"/>
-          <w:szCs w:val="48"/>
-        </w:rPr>
-      </w:pPr>
-      <w:r>
+          <w:sz w:val="40"/>
+          <w:szCs w:val="40"/>
+          <w:u w:val="single"/>
+        </w:rPr>
+      </w:pPr>
+    </w:p>
+    <w:p>
+      <w:pPr>
         <w:rPr>
           <w:b/>
-          <w:sz w:val="48"/>
-          <w:szCs w:val="48"/>
+          <w:sz w:val="40"/>
+          <w:szCs w:val="40"/>
+          <w:u w:val="single"/>
+        </w:rPr>
+      </w:pPr>
+    </w:p>
+    <w:p>
+      <w:pPr>
+        <w:rPr>
+          <w:b/>
+          <w:sz w:val="40"/>
+          <w:szCs w:val="40"/>
+        </w:rPr>
+      </w:pPr>
+      <w:r>
+        <w:rPr>
+          <w:b/>
+          <w:sz w:val="40"/>
+          <w:szCs w:val="40"/>
           <w:u w:val="single"/>
         </w:rPr>
         <w:lastRenderedPageBreak/>
@@ -1157,17 +1065,623 @@
       <w:r>
         <w:rPr>
           <w:b/>
-          <w:sz w:val="48"/>
-          <w:szCs w:val="48"/>
+          <w:sz w:val="40"/>
+          <w:szCs w:val="40"/>
           <w:u w:val="single"/>
         </w:rPr>
+        <w:t>1</w:t>
+      </w:r>
+      <w:r>
+        <w:rPr>
+          <w:b/>
+          <w:sz w:val="40"/>
+          <w:szCs w:val="40"/>
+          <w:u w:val="single"/>
+        </w:rPr>
+        <w:t xml:space="preserve"> </w:t>
+      </w:r>
+      <w:r>
+        <w:rPr>
+          <w:b/>
+          <w:sz w:val="40"/>
+          <w:szCs w:val="40"/>
+        </w:rPr>
+        <w:t>:</w:t>
+      </w:r>
+      <w:proofErr w:type="gramEnd"/>
+    </w:p>
+    <w:p>
+      <w:pPr>
+        <w:rPr>
+          <w:sz w:val="40"/>
+          <w:szCs w:val="40"/>
+        </w:rPr>
+      </w:pPr>
+      <w:r>
+        <w:rPr>
+          <w:sz w:val="40"/>
+          <w:szCs w:val="40"/>
+        </w:rPr>
+        <w:t xml:space="preserve">1. In your home directory, create sets of empty practice files </w:t>
+      </w:r>
+    </w:p>
+    <w:p>
+      <w:pPr>
+        <w:rPr>
+          <w:sz w:val="40"/>
+          <w:szCs w:val="40"/>
+        </w:rPr>
+      </w:pPr>
+      <w:r>
+        <w:rPr>
+          <w:sz w:val="40"/>
+          <w:szCs w:val="40"/>
+        </w:rPr>
+        <w:t>Create 6 files with names of the form songsX.mp3.</w:t>
+      </w:r>
+    </w:p>
+    <w:p>
+      <w:pPr>
+        <w:rPr>
+          <w:sz w:val="40"/>
+          <w:szCs w:val="40"/>
+        </w:rPr>
+      </w:pPr>
+      <w:r>
+        <w:rPr>
+          <w:sz w:val="40"/>
+          <w:szCs w:val="40"/>
+        </w:rPr>
+        <w:t>Create 6 files with names of the form snapX.jpg.</w:t>
+      </w:r>
+    </w:p>
+    <w:p>
+      <w:pPr>
+        <w:rPr>
+          <w:sz w:val="40"/>
+          <w:szCs w:val="40"/>
+        </w:rPr>
+      </w:pPr>
+      <w:r>
+        <w:rPr>
+          <w:sz w:val="40"/>
+          <w:szCs w:val="40"/>
+        </w:rPr>
+        <w:t>Create 6 files with names of the form filmX.avi.</w:t>
+      </w:r>
+    </w:p>
+    <w:p>
+      <w:pPr>
+        <w:rPr>
+          <w:sz w:val="40"/>
+          <w:szCs w:val="40"/>
+        </w:rPr>
+      </w:pPr>
+      <w:r>
+        <w:rPr>
+          <w:sz w:val="40"/>
+          <w:szCs w:val="40"/>
+        </w:rPr>
+        <w:t>In each set, replace X with the numbers 1 through 6.</w:t>
+      </w:r>
+    </w:p>
+    <w:p>
+      <w:pPr>
+        <w:rPr>
+          <w:sz w:val="40"/>
+          <w:szCs w:val="40"/>
+        </w:rPr>
+      </w:pPr>
+      <w:r>
+        <w:rPr>
+          <w:noProof/>
+          <w:sz w:val="40"/>
+          <w:szCs w:val="40"/>
+          <w:lang w:eastAsia="en-IN"/>
+        </w:rPr>
+        <w:drawing>
+          <wp:inline distT="0" distB="0" distL="0" distR="0">
+            <wp:extent cx="5731510" cy="1499235"/>
+            <wp:effectExtent l="0" t="0" r="2540" b="5715"/>
+            <wp:docPr id="29" name="Picture 29"/>
+            <wp:cNvGraphicFramePr>
+              <a:graphicFrameLocks xmlns:a="http://schemas.openxmlformats.org/drawingml/2006/main" noChangeAspect="1"/>
+            </wp:cNvGraphicFramePr>
+            <a:graphic xmlns:a="http://schemas.openxmlformats.org/drawingml/2006/main">
+              <a:graphicData uri="http://schemas.openxmlformats.org/drawingml/2006/picture">
+                <pic:pic xmlns:pic="http://schemas.openxmlformats.org/drawingml/2006/picture">
+                  <pic:nvPicPr>
+                    <pic:cNvPr id="29" name="1_1.PNG"/>
+                    <pic:cNvPicPr/>
+                  </pic:nvPicPr>
+                  <pic:blipFill>
+                    <a:blip r:embed="rId17">
+                      <a:extLst>
+                        <a:ext uri="{28A0092B-C50C-407E-A947-70E740481C1C}">
+                          <a14:useLocalDpi xmlns:a14="http://schemas.microsoft.com/office/drawing/2010/main" val="0"/>
+                        </a:ext>
+                      </a:extLst>
+                    </a:blip>
+                    <a:stretch>
+                      <a:fillRect/>
+                    </a:stretch>
+                  </pic:blipFill>
+                  <pic:spPr>
+                    <a:xfrm>
+                      <a:off x="0" y="0"/>
+                      <a:ext cx="5731510" cy="1499235"/>
+                    </a:xfrm>
+                    <a:prstGeom prst="rect">
+                      <a:avLst/>
+                    </a:prstGeom>
+                  </pic:spPr>
+                </pic:pic>
+              </a:graphicData>
+            </a:graphic>
+          </wp:inline>
+        </w:drawing>
+      </w:r>
+    </w:p>
+    <w:p>
+      <w:pPr>
+        <w:rPr>
+          <w:sz w:val="40"/>
+          <w:szCs w:val="40"/>
+        </w:rPr>
+      </w:pPr>
+      <w:r>
+        <w:rPr>
+          <w:noProof/>
+          <w:sz w:val="40"/>
+          <w:szCs w:val="40"/>
+          <w:lang w:eastAsia="en-IN"/>
+        </w:rPr>
+        <w:drawing>
+          <wp:inline distT="0" distB="0" distL="0" distR="0">
+            <wp:extent cx="5731510" cy="2103120"/>
+            <wp:effectExtent l="0" t="0" r="2540" b="0"/>
+            <wp:docPr id="31" name="Picture 31"/>
+            <wp:cNvGraphicFramePr>
+              <a:graphicFrameLocks xmlns:a="http://schemas.openxmlformats.org/drawingml/2006/main" noChangeAspect="1"/>
+            </wp:cNvGraphicFramePr>
+            <a:graphic xmlns:a="http://schemas.openxmlformats.org/drawingml/2006/main">
+              <a:graphicData uri="http://schemas.openxmlformats.org/drawingml/2006/picture">
+                <pic:pic xmlns:pic="http://schemas.openxmlformats.org/drawingml/2006/picture">
+                  <pic:nvPicPr>
+                    <pic:cNvPr id="31" name="1_1.1.PNG"/>
+                    <pic:cNvPicPr/>
+                  </pic:nvPicPr>
+                  <pic:blipFill>
+                    <a:blip r:embed="rId18">
+                      <a:extLst>
+                        <a:ext uri="{28A0092B-C50C-407E-A947-70E740481C1C}">
+                          <a14:useLocalDpi xmlns:a14="http://schemas.microsoft.com/office/drawing/2010/main" val="0"/>
+                        </a:ext>
+                      </a:extLst>
+                    </a:blip>
+                    <a:stretch>
+                      <a:fillRect/>
+                    </a:stretch>
+                  </pic:blipFill>
+                  <pic:spPr>
+                    <a:xfrm>
+                      <a:off x="0" y="0"/>
+                      <a:ext cx="5731510" cy="2103120"/>
+                    </a:xfrm>
+                    <a:prstGeom prst="rect">
+                      <a:avLst/>
+                    </a:prstGeom>
+                  </pic:spPr>
+                </pic:pic>
+              </a:graphicData>
+            </a:graphic>
+          </wp:inline>
+        </w:drawing>
+      </w:r>
+    </w:p>
+    <w:p>
+      <w:pPr>
+        <w:rPr>
+          <w:sz w:val="40"/>
+          <w:szCs w:val="40"/>
+        </w:rPr>
+      </w:pPr>
+      <w:r>
+        <w:rPr>
+          <w:noProof/>
+          <w:sz w:val="40"/>
+          <w:szCs w:val="40"/>
+          <w:lang w:eastAsia="en-IN"/>
+        </w:rPr>
+        <w:drawing>
+          <wp:inline distT="0" distB="0" distL="0" distR="0">
+            <wp:extent cx="6184565" cy="1638300"/>
+            <wp:effectExtent l="0" t="0" r="6985" b="0"/>
+            <wp:docPr id="32" name="Picture 32"/>
+            <wp:cNvGraphicFramePr>
+              <a:graphicFrameLocks xmlns:a="http://schemas.openxmlformats.org/drawingml/2006/main" noChangeAspect="1"/>
+            </wp:cNvGraphicFramePr>
+            <a:graphic xmlns:a="http://schemas.openxmlformats.org/drawingml/2006/main">
+              <a:graphicData uri="http://schemas.openxmlformats.org/drawingml/2006/picture">
+                <pic:pic xmlns:pic="http://schemas.openxmlformats.org/drawingml/2006/picture">
+                  <pic:nvPicPr>
+                    <pic:cNvPr id="32" name="1_1.2.PNG"/>
+                    <pic:cNvPicPr/>
+                  </pic:nvPicPr>
+                  <pic:blipFill>
+                    <a:blip r:embed="rId19">
+                      <a:extLst>
+                        <a:ext uri="{28A0092B-C50C-407E-A947-70E740481C1C}">
+                          <a14:useLocalDpi xmlns:a14="http://schemas.microsoft.com/office/drawing/2010/main" val="0"/>
+                        </a:ext>
+                      </a:extLst>
+                    </a:blip>
+                    <a:stretch>
+                      <a:fillRect/>
+                    </a:stretch>
+                  </pic:blipFill>
+                  <pic:spPr>
+                    <a:xfrm>
+                      <a:off x="0" y="0"/>
+                      <a:ext cx="6195210" cy="1641120"/>
+                    </a:xfrm>
+                    <a:prstGeom prst="rect">
+                      <a:avLst/>
+                    </a:prstGeom>
+                  </pic:spPr>
+                </pic:pic>
+              </a:graphicData>
+            </a:graphic>
+          </wp:inline>
+        </w:drawing>
+      </w:r>
+    </w:p>
+    <w:p>
+      <w:pPr>
+        <w:rPr>
+          <w:sz w:val="40"/>
+          <w:szCs w:val="40"/>
+        </w:rPr>
+      </w:pPr>
+      <w:r>
+        <w:rPr>
+          <w:noProof/>
+          <w:sz w:val="40"/>
+          <w:szCs w:val="40"/>
+          <w:lang w:eastAsia="en-IN"/>
+        </w:rPr>
+        <w:lastRenderedPageBreak/>
+        <w:drawing>
+          <wp:inline distT="0" distB="0" distL="0" distR="0">
+            <wp:extent cx="5731510" cy="1393190"/>
+            <wp:effectExtent l="0" t="0" r="2540" b="0"/>
+            <wp:docPr id="33" name="Picture 33"/>
+            <wp:cNvGraphicFramePr>
+              <a:graphicFrameLocks xmlns:a="http://schemas.openxmlformats.org/drawingml/2006/main" noChangeAspect="1"/>
+            </wp:cNvGraphicFramePr>
+            <a:graphic xmlns:a="http://schemas.openxmlformats.org/drawingml/2006/main">
+              <a:graphicData uri="http://schemas.openxmlformats.org/drawingml/2006/picture">
+                <pic:pic xmlns:pic="http://schemas.openxmlformats.org/drawingml/2006/picture">
+                  <pic:nvPicPr>
+                    <pic:cNvPr id="33" name="1_1.3.PNG"/>
+                    <pic:cNvPicPr/>
+                  </pic:nvPicPr>
+                  <pic:blipFill>
+                    <a:blip r:embed="rId20">
+                      <a:extLst>
+                        <a:ext uri="{28A0092B-C50C-407E-A947-70E740481C1C}">
+                          <a14:useLocalDpi xmlns:a14="http://schemas.microsoft.com/office/drawing/2010/main" val="0"/>
+                        </a:ext>
+                      </a:extLst>
+                    </a:blip>
+                    <a:stretch>
+                      <a:fillRect/>
+                    </a:stretch>
+                  </pic:blipFill>
+                  <pic:spPr>
+                    <a:xfrm>
+                      <a:off x="0" y="0"/>
+                      <a:ext cx="5731510" cy="1393190"/>
+                    </a:xfrm>
+                    <a:prstGeom prst="rect">
+                      <a:avLst/>
+                    </a:prstGeom>
+                  </pic:spPr>
+                </pic:pic>
+              </a:graphicData>
+            </a:graphic>
+          </wp:inline>
+        </w:drawing>
+      </w:r>
+    </w:p>
+    <w:p>
+      <w:pPr>
+        <w:rPr>
+          <w:sz w:val="40"/>
+          <w:szCs w:val="40"/>
+        </w:rPr>
+      </w:pPr>
+      <w:r>
+        <w:rPr>
+          <w:sz w:val="40"/>
+          <w:szCs w:val="40"/>
+        </w:rPr>
+        <w:t xml:space="preserve">2. </w:t>
+      </w:r>
+      <w:proofErr w:type="gramStart"/>
+      <w:r>
+        <w:rPr>
+          <w:sz w:val="40"/>
+          <w:szCs w:val="40"/>
+        </w:rPr>
+        <w:t>From</w:t>
+      </w:r>
+      <w:proofErr w:type="gramEnd"/>
+      <w:r>
+        <w:rPr>
+          <w:sz w:val="40"/>
+          <w:szCs w:val="40"/>
+        </w:rPr>
+        <w:t xml:space="preserve"> your home directory,</w:t>
+      </w:r>
+    </w:p>
+    <w:p>
+      <w:pPr>
+        <w:rPr>
+          <w:sz w:val="40"/>
+          <w:szCs w:val="40"/>
+        </w:rPr>
+      </w:pPr>
+      <w:r>
+        <w:rPr>
+          <w:sz w:val="40"/>
+          <w:szCs w:val="40"/>
+        </w:rPr>
+        <w:t>Move songs file into your Music subdirectory.</w:t>
+      </w:r>
+    </w:p>
+    <w:p>
+      <w:pPr>
+        <w:rPr>
+          <w:sz w:val="40"/>
+          <w:szCs w:val="40"/>
+        </w:rPr>
+      </w:pPr>
+      <w:r>
+        <w:rPr>
+          <w:sz w:val="40"/>
+          <w:szCs w:val="40"/>
+        </w:rPr>
+        <w:t>Move snap file into your Pictures subdirectory.</w:t>
+      </w:r>
+    </w:p>
+    <w:p>
+      <w:pPr>
+        <w:rPr>
+          <w:sz w:val="40"/>
+          <w:szCs w:val="40"/>
+        </w:rPr>
+      </w:pPr>
+      <w:r>
+        <w:rPr>
+          <w:sz w:val="40"/>
+          <w:szCs w:val="40"/>
+        </w:rPr>
+        <w:t xml:space="preserve">Move your movie files into Videos subdirectory  </w:t>
+      </w:r>
+    </w:p>
+    <w:p>
+      <w:pPr>
+        <w:rPr>
+          <w:sz w:val="40"/>
+          <w:szCs w:val="40"/>
+        </w:rPr>
+      </w:pPr>
+      <w:r>
+        <w:rPr>
+          <w:noProof/>
+          <w:sz w:val="40"/>
+          <w:szCs w:val="40"/>
+          <w:lang w:eastAsia="en-IN"/>
+        </w:rPr>
+        <w:drawing>
+          <wp:inline distT="0" distB="0" distL="0" distR="0">
+            <wp:extent cx="5731510" cy="2586355"/>
+            <wp:effectExtent l="0" t="0" r="2540" b="4445"/>
+            <wp:docPr id="36" name="Picture 36"/>
+            <wp:cNvGraphicFramePr>
+              <a:graphicFrameLocks xmlns:a="http://schemas.openxmlformats.org/drawingml/2006/main" noChangeAspect="1"/>
+            </wp:cNvGraphicFramePr>
+            <a:graphic xmlns:a="http://schemas.openxmlformats.org/drawingml/2006/main">
+              <a:graphicData uri="http://schemas.openxmlformats.org/drawingml/2006/picture">
+                <pic:pic xmlns:pic="http://schemas.openxmlformats.org/drawingml/2006/picture">
+                  <pic:nvPicPr>
+                    <pic:cNvPr id="36" name="2.PNG"/>
+                    <pic:cNvPicPr/>
+                  </pic:nvPicPr>
+                  <pic:blipFill>
+                    <a:blip r:embed="rId21">
+                      <a:extLst>
+                        <a:ext uri="{28A0092B-C50C-407E-A947-70E740481C1C}">
+                          <a14:useLocalDpi xmlns:a14="http://schemas.microsoft.com/office/drawing/2010/main" val="0"/>
+                        </a:ext>
+                      </a:extLst>
+                    </a:blip>
+                    <a:stretch>
+                      <a:fillRect/>
+                    </a:stretch>
+                  </pic:blipFill>
+                  <pic:spPr>
+                    <a:xfrm>
+                      <a:off x="0" y="0"/>
+                      <a:ext cx="5731510" cy="2586355"/>
+                    </a:xfrm>
+                    <a:prstGeom prst="rect">
+                      <a:avLst/>
+                    </a:prstGeom>
+                  </pic:spPr>
+                </pic:pic>
+              </a:graphicData>
+            </a:graphic>
+          </wp:inline>
+        </w:drawing>
+      </w:r>
+    </w:p>
+    <w:p>
+      <w:pPr>
+        <w:rPr>
+          <w:sz w:val="40"/>
+          <w:szCs w:val="40"/>
+        </w:rPr>
+      </w:pPr>
+      <w:bookmarkStart w:id="0" w:name="_GoBack"/>
+    </w:p>
+    <w:bookmarkEnd w:id="0"/>
+    <w:p>
+      <w:pPr>
+        <w:rPr>
+          <w:sz w:val="40"/>
+          <w:szCs w:val="40"/>
+        </w:rPr>
+      </w:pPr>
+      <w:r>
+        <w:rPr>
+          <w:sz w:val="40"/>
+          <w:szCs w:val="40"/>
+        </w:rPr>
+        <w:t xml:space="preserve">3. Create 3 subdirectories for organizing your files named </w:t>
+      </w:r>
+      <w:proofErr w:type="spellStart"/>
+      <w:r>
+        <w:rPr>
+          <w:sz w:val="40"/>
+          <w:szCs w:val="40"/>
+        </w:rPr>
+        <w:t>friends</w:t>
+      </w:r>
+      <w:proofErr w:type="gramStart"/>
+      <w:r>
+        <w:rPr>
+          <w:sz w:val="40"/>
+          <w:szCs w:val="40"/>
+        </w:rPr>
+        <w:t>,family,work</w:t>
+      </w:r>
+      <w:proofErr w:type="spellEnd"/>
+      <w:proofErr w:type="gramEnd"/>
+    </w:p>
+    <w:p>
+      <w:pPr>
+        <w:rPr>
+          <w:sz w:val="40"/>
+          <w:szCs w:val="40"/>
+        </w:rPr>
+      </w:pPr>
+    </w:p>
+    <w:p>
+      <w:pPr>
+        <w:rPr>
+          <w:sz w:val="40"/>
+          <w:szCs w:val="40"/>
+        </w:rPr>
+      </w:pPr>
+      <w:r>
+        <w:rPr>
+          <w:sz w:val="40"/>
+          <w:szCs w:val="40"/>
+        </w:rPr>
+        <w:t xml:space="preserve">4. Copy files (all </w:t>
+      </w:r>
+      <w:proofErr w:type="gramStart"/>
+      <w:r>
+        <w:rPr>
+          <w:sz w:val="40"/>
+          <w:szCs w:val="40"/>
+        </w:rPr>
+        <w:t>types )</w:t>
+      </w:r>
+      <w:proofErr w:type="gramEnd"/>
+      <w:r>
+        <w:rPr>
+          <w:sz w:val="40"/>
+          <w:szCs w:val="40"/>
+        </w:rPr>
+        <w:t xml:space="preserve"> containing numbers 1 and 2 to the friends folder.</w:t>
+      </w:r>
+    </w:p>
+    <w:p>
+      <w:pPr>
+        <w:rPr>
+          <w:sz w:val="40"/>
+          <w:szCs w:val="40"/>
+        </w:rPr>
+      </w:pPr>
+      <w:r>
+        <w:rPr>
+          <w:sz w:val="40"/>
+          <w:szCs w:val="40"/>
+        </w:rPr>
+        <w:lastRenderedPageBreak/>
+        <w:t xml:space="preserve">    Copy files (all types) containing numbers 3 and 4 to the family folder.</w:t>
+      </w:r>
+    </w:p>
+    <w:p>
+      <w:pPr>
+        <w:rPr>
+          <w:sz w:val="40"/>
+          <w:szCs w:val="40"/>
+        </w:rPr>
+      </w:pPr>
+      <w:r>
+        <w:rPr>
+          <w:sz w:val="40"/>
+          <w:szCs w:val="40"/>
+        </w:rPr>
+        <w:t xml:space="preserve">    Copy files (all types) containing numbers 5 and 6 to the work folder</w:t>
+      </w:r>
+    </w:p>
+    <w:p>
+      <w:pPr>
+        <w:rPr>
+          <w:b/>
+          <w:sz w:val="40"/>
+          <w:szCs w:val="40"/>
+          <w:u w:val="single"/>
+        </w:rPr>
+      </w:pPr>
+    </w:p>
+    <w:p>
+      <w:pPr>
+        <w:rPr>
+          <w:b/>
+          <w:sz w:val="40"/>
+          <w:szCs w:val="40"/>
+        </w:rPr>
+      </w:pPr>
+      <w:r>
+        <w:rPr>
+          <w:b/>
+          <w:sz w:val="40"/>
+          <w:szCs w:val="40"/>
+          <w:u w:val="single"/>
+        </w:rPr>
+        <w:t>Assignment -</w:t>
+      </w:r>
+      <w:proofErr w:type="gramStart"/>
+      <w:r>
+        <w:rPr>
+          <w:b/>
+          <w:sz w:val="40"/>
+          <w:szCs w:val="40"/>
+          <w:u w:val="single"/>
+        </w:rPr>
         <w:t>4</w:t>
       </w:r>
       <w:r>
         <w:rPr>
           <w:b/>
-          <w:sz w:val="48"/>
-          <w:szCs w:val="48"/>
+          <w:sz w:val="40"/>
+          <w:szCs w:val="40"/>
           <w:u w:val="single"/>
         </w:rPr>
         <w:t xml:space="preserve"> </w:t>
@@ -1175,8 +1689,8 @@
       <w:r>
         <w:rPr>
           <w:b/>
-          <w:sz w:val="48"/>
-          <w:szCs w:val="48"/>
+          <w:sz w:val="40"/>
+          <w:szCs w:val="40"/>
         </w:rPr>
         <w:t>:</w:t>
       </w:r>
@@ -1185,118 +1699,69 @@
     <w:p>
       <w:pPr>
         <w:rPr>
-          <w:sz w:val="48"/>
-          <w:szCs w:val="48"/>
-        </w:rPr>
-      </w:pPr>
-      <w:r>
-        <w:rPr>
-          <w:sz w:val="48"/>
-          <w:szCs w:val="48"/>
+          <w:sz w:val="40"/>
+          <w:szCs w:val="40"/>
+        </w:rPr>
+      </w:pPr>
+      <w:r>
+        <w:rPr>
+          <w:sz w:val="40"/>
+          <w:szCs w:val="40"/>
         </w:rPr>
         <w:t xml:space="preserve">1. </w:t>
       </w:r>
       <w:r>
         <w:rPr>
-          <w:sz w:val="48"/>
-          <w:szCs w:val="48"/>
+          <w:sz w:val="40"/>
+          <w:szCs w:val="40"/>
         </w:rPr>
         <w:t>Write a shell script to</w:t>
       </w:r>
       <w:r>
         <w:rPr>
-          <w:sz w:val="48"/>
-          <w:szCs w:val="48"/>
+          <w:sz w:val="40"/>
+          <w:szCs w:val="40"/>
         </w:rPr>
         <w:t xml:space="preserve"> print </w:t>
       </w:r>
       <w:proofErr w:type="spellStart"/>
       <w:r>
         <w:rPr>
-          <w:sz w:val="48"/>
-          <w:szCs w:val="48"/>
-        </w:rPr>
-        <w:t>y</w:t>
-      </w:r>
-      <w:r>
-        <w:rPr>
-          <w:sz w:val="48"/>
-          <w:szCs w:val="48"/>
-        </w:rPr>
-        <w:t>our</w:t>
+          <w:sz w:val="40"/>
+          <w:szCs w:val="40"/>
+        </w:rPr>
+        <w:t>your</w:t>
       </w:r>
       <w:proofErr w:type="spellEnd"/>
       <w:r>
         <w:rPr>
-          <w:sz w:val="48"/>
-          <w:szCs w:val="48"/>
-        </w:rPr>
-        <w:t xml:space="preserve"> are logged in as which user </w:t>
-      </w:r>
-      <w:r>
-        <w:rPr>
-          <w:sz w:val="48"/>
-          <w:szCs w:val="48"/>
-        </w:rPr>
-        <w:t>in which directory you</w:t>
-      </w:r>
-      <w:r>
-        <w:rPr>
-          <w:sz w:val="48"/>
-          <w:szCs w:val="48"/>
-        </w:rPr>
-        <w:t xml:space="preserve"> are </w:t>
-      </w:r>
-      <w:r>
-        <w:rPr>
-          <w:sz w:val="48"/>
-          <w:szCs w:val="48"/>
-        </w:rPr>
-        <w:t>and in</w:t>
-      </w:r>
-      <w:r>
-        <w:rPr>
-          <w:sz w:val="48"/>
-          <w:szCs w:val="48"/>
-        </w:rPr>
-        <w:t xml:space="preserve"> which terminal you are working </w:t>
-      </w:r>
-      <w:r>
-        <w:rPr>
-          <w:sz w:val="48"/>
-          <w:szCs w:val="48"/>
-        </w:rPr>
-        <w:t xml:space="preserve">total number of files and directories in current </w:t>
+          <w:sz w:val="40"/>
+          <w:szCs w:val="40"/>
+        </w:rPr>
+        <w:t xml:space="preserve"> are logged in as which user in which directory you are and in which terminal you are working total number of files and directories in current </w:t>
       </w:r>
       <w:proofErr w:type="gramStart"/>
       <w:r>
         <w:rPr>
-          <w:sz w:val="48"/>
-          <w:szCs w:val="48"/>
-        </w:rPr>
-        <w:t>directory</w:t>
-      </w:r>
-      <w:r>
-        <w:rPr>
-          <w:sz w:val="48"/>
-          <w:szCs w:val="48"/>
-        </w:rPr>
-        <w:t xml:space="preserve"> .</w:t>
+          <w:sz w:val="40"/>
+          <w:szCs w:val="40"/>
+        </w:rPr>
+        <w:t>directory .</w:t>
       </w:r>
       <w:proofErr w:type="gramEnd"/>
     </w:p>
     <w:p>
       <w:pPr>
         <w:rPr>
-          <w:sz w:val="48"/>
-          <w:szCs w:val="48"/>
+          <w:sz w:val="40"/>
+          <w:szCs w:val="40"/>
         </w:rPr>
       </w:pPr>
       <w:r>
         <w:rPr>
           <w:noProof/>
-          <w:sz w:val="48"/>
-          <w:szCs w:val="48"/>
+          <w:sz w:val="40"/>
+          <w:szCs w:val="40"/>
           <w:lang w:eastAsia="en-IN"/>
         </w:rPr>
         <w:drawing>
@@ -1315,7 +1780,7 @@
                     <pic:cNvPicPr/>
                   </pic:nvPicPr>
                   <pic:blipFill>
-                    <a:blip r:embed="rId16">
+                    <a:blip r:embed="rId22">
                       <a:extLst>
                         <a:ext uri="{28A0092B-C50C-407E-A947-70E740481C1C}">
                           <a14:useLocalDpi xmlns:a14="http://schemas.microsoft.com/office/drawing/2010/main" val="0"/>
@@ -1345,63 +1810,56 @@
     <w:p>
       <w:pPr>
         <w:rPr>
-          <w:sz w:val="48"/>
-          <w:szCs w:val="48"/>
-        </w:rPr>
-      </w:pPr>
-      <w:r>
-        <w:rPr>
-          <w:sz w:val="48"/>
-          <w:szCs w:val="48"/>
-        </w:rPr>
-        <w:t xml:space="preserve">2. </w:t>
-      </w:r>
-      <w:r>
-        <w:rPr>
-          <w:sz w:val="48"/>
-          <w:szCs w:val="48"/>
-        </w:rPr>
-        <w:t xml:space="preserve">Write a shell script to create a menu driven program for adding, deletion or finding a record in a database. Database should have the field like </w:t>
+          <w:sz w:val="40"/>
+          <w:szCs w:val="40"/>
+        </w:rPr>
+      </w:pPr>
+      <w:r>
+        <w:rPr>
+          <w:sz w:val="40"/>
+          <w:szCs w:val="40"/>
+        </w:rPr>
+        <w:t xml:space="preserve">2. Write a shell script to create a menu driven program for adding, deletion or finding a record in a database. Database should have the field like </w:t>
       </w:r>
       <w:proofErr w:type="spellStart"/>
       <w:r>
         <w:rPr>
-          <w:sz w:val="48"/>
-          <w:szCs w:val="48"/>
+          <w:sz w:val="40"/>
+          <w:szCs w:val="40"/>
         </w:rPr>
         <w:t>rollno</w:t>
       </w:r>
       <w:proofErr w:type="spellEnd"/>
       <w:r>
         <w:rPr>
-          <w:sz w:val="48"/>
-          <w:szCs w:val="48"/>
-        </w:rPr>
-        <w:t>, name, semester and marks of three subjects. Last option of the menu should be to exit the menu</w:t>
-      </w:r>
-      <w:r>
-        <w:rPr>
-          <w:sz w:val="48"/>
-          <w:szCs w:val="48"/>
-        </w:rPr>
-        <w:t>.</w:t>
-      </w:r>
-    </w:p>
-    <w:p>
-      <w:pPr>
-        <w:rPr>
-          <w:sz w:val="48"/>
-          <w:szCs w:val="48"/>
+          <w:sz w:val="40"/>
+          <w:szCs w:val="40"/>
+        </w:rPr>
+        <w:t xml:space="preserve">, name, </w:t>
+      </w:r>
+      <w:r>
+        <w:rPr>
+          <w:sz w:val="40"/>
+          <w:szCs w:val="40"/>
+        </w:rPr>
+        <w:lastRenderedPageBreak/>
+        <w:t>semester and marks of three subjects. Last option of the menu should be to exit the menu.</w:t>
+      </w:r>
+    </w:p>
+    <w:p>
+      <w:pPr>
+        <w:rPr>
+          <w:sz w:val="40"/>
+          <w:szCs w:val="40"/>
         </w:rPr>
       </w:pPr>
       <w:r>
         <w:rPr>
           <w:noProof/>
-          <w:sz w:val="48"/>
-          <w:szCs w:val="48"/>
+          <w:sz w:val="40"/>
+          <w:szCs w:val="40"/>
           <w:lang w:eastAsia="en-IN"/>
         </w:rPr>
-        <w:lastRenderedPageBreak/>
         <w:drawing>
           <wp:inline distT="0" distB="0" distL="0" distR="0">
             <wp:extent cx="5806641" cy="7972425"/>
@@ -1418,7 +1876,7 @@
                     <pic:cNvPicPr/>
                   </pic:nvPicPr>
                   <pic:blipFill>
-                    <a:blip r:embed="rId17">
+                    <a:blip r:embed="rId23">
                       <a:extLst>
                         <a:ext uri="{28A0092B-C50C-407E-A947-70E740481C1C}">
                           <a14:useLocalDpi xmlns:a14="http://schemas.microsoft.com/office/drawing/2010/main" val="0"/>
@@ -1448,15 +1906,15 @@
     <w:p>
       <w:pPr>
         <w:rPr>
-          <w:sz w:val="48"/>
-          <w:szCs w:val="48"/>
+          <w:sz w:val="40"/>
+          <w:szCs w:val="40"/>
         </w:rPr>
       </w:pPr>
       <w:r>
         <w:rPr>
           <w:noProof/>
-          <w:sz w:val="48"/>
-          <w:szCs w:val="48"/>
+          <w:sz w:val="40"/>
+          <w:szCs w:val="40"/>
           <w:lang w:eastAsia="en-IN"/>
         </w:rPr>
         <w:lastRenderedPageBreak/>
@@ -1476,7 +1934,7 @@
                     <pic:cNvPicPr/>
                   </pic:nvPicPr>
                   <pic:blipFill>
-                    <a:blip r:embed="rId18">
+                    <a:blip r:embed="rId24">
                       <a:extLst>
                         <a:ext uri="{28A0092B-C50C-407E-A947-70E740481C1C}">
                           <a14:useLocalDpi xmlns:a14="http://schemas.microsoft.com/office/drawing/2010/main" val="0"/>
@@ -1506,101 +1964,94 @@
     <w:p>
       <w:pPr>
         <w:rPr>
-          <w:sz w:val="48"/>
-          <w:szCs w:val="48"/>
-        </w:rPr>
-      </w:pPr>
-    </w:p>
-    <w:p>
-      <w:pPr>
-        <w:rPr>
-          <w:sz w:val="48"/>
-          <w:szCs w:val="48"/>
-        </w:rPr>
-      </w:pPr>
-    </w:p>
-    <w:p>
-      <w:pPr>
-        <w:rPr>
-          <w:sz w:val="48"/>
-          <w:szCs w:val="48"/>
-        </w:rPr>
-      </w:pPr>
-    </w:p>
-    <w:p>
-      <w:pPr>
-        <w:rPr>
-          <w:sz w:val="48"/>
-          <w:szCs w:val="48"/>
-        </w:rPr>
-      </w:pPr>
-    </w:p>
-    <w:p>
-      <w:pPr>
-        <w:rPr>
-          <w:sz w:val="48"/>
-          <w:szCs w:val="48"/>
-        </w:rPr>
-      </w:pPr>
-    </w:p>
-    <w:p>
-      <w:pPr>
-        <w:rPr>
-          <w:sz w:val="48"/>
-          <w:szCs w:val="48"/>
-        </w:rPr>
-      </w:pPr>
-    </w:p>
-    <w:p>
-      <w:pPr>
-        <w:rPr>
-          <w:sz w:val="48"/>
-          <w:szCs w:val="48"/>
-        </w:rPr>
-      </w:pPr>
-      <w:r>
-        <w:rPr>
-          <w:sz w:val="48"/>
-          <w:szCs w:val="48"/>
-        </w:rPr>
-        <w:t xml:space="preserve">3. </w:t>
-      </w:r>
-      <w:r>
-        <w:rPr>
-          <w:sz w:val="48"/>
-          <w:szCs w:val="48"/>
-        </w:rPr>
-        <w:t>Write a Linux shell script to accept 10 number and tell how many are +</w:t>
+          <w:sz w:val="40"/>
+          <w:szCs w:val="40"/>
+        </w:rPr>
+      </w:pPr>
+    </w:p>
+    <w:p>
+      <w:pPr>
+        <w:rPr>
+          <w:sz w:val="40"/>
+          <w:szCs w:val="40"/>
+        </w:rPr>
+      </w:pPr>
+    </w:p>
+    <w:p>
+      <w:pPr>
+        <w:rPr>
+          <w:sz w:val="40"/>
+          <w:szCs w:val="40"/>
+        </w:rPr>
+      </w:pPr>
+    </w:p>
+    <w:p>
+      <w:pPr>
+        <w:rPr>
+          <w:sz w:val="40"/>
+          <w:szCs w:val="40"/>
+        </w:rPr>
+      </w:pPr>
+    </w:p>
+    <w:p>
+      <w:pPr>
+        <w:rPr>
+          <w:sz w:val="40"/>
+          <w:szCs w:val="40"/>
+        </w:rPr>
+      </w:pPr>
+    </w:p>
+    <w:p>
+      <w:pPr>
+        <w:rPr>
+          <w:sz w:val="40"/>
+          <w:szCs w:val="40"/>
+        </w:rPr>
+      </w:pPr>
+    </w:p>
+    <w:p>
+      <w:pPr>
+        <w:rPr>
+          <w:sz w:val="40"/>
+          <w:szCs w:val="40"/>
+        </w:rPr>
+      </w:pPr>
+      <w:r>
+        <w:rPr>
+          <w:sz w:val="40"/>
+          <w:szCs w:val="40"/>
+        </w:rPr>
+        <w:t>3. Write a Linux shell script to accept 10 number and tell how many are +</w:t>
       </w:r>
       <w:proofErr w:type="spellStart"/>
       <w:r>
         <w:rPr>
-          <w:sz w:val="48"/>
-          <w:szCs w:val="48"/>
+          <w:sz w:val="40"/>
+          <w:szCs w:val="40"/>
         </w:rPr>
         <w:t>tive</w:t>
       </w:r>
       <w:proofErr w:type="spellEnd"/>
       <w:r>
         <w:rPr>
-          <w:sz w:val="48"/>
-          <w:szCs w:val="48"/>
+          <w:sz w:val="40"/>
+          <w:szCs w:val="40"/>
         </w:rPr>
         <w:t>, -</w:t>
       </w:r>
       <w:proofErr w:type="spellStart"/>
       <w:r>
         <w:rPr>
-          <w:sz w:val="48"/>
-          <w:szCs w:val="48"/>
+          <w:sz w:val="40"/>
+          <w:szCs w:val="40"/>
         </w:rPr>
         <w:t>tive</w:t>
       </w:r>
       <w:proofErr w:type="spellEnd"/>
       <w:r>
         <w:rPr>
-          <w:sz w:val="48"/>
-          <w:szCs w:val="48"/>
+          <w:sz w:val="40"/>
+          <w:szCs w:val="40"/>
         </w:rPr>
         <w:t xml:space="preserve"> and zero.</w:t>
       </w:r>
@@ -1608,16 +2059,15 @@
     <w:p>
       <w:pPr>
         <w:rPr>
-          <w:sz w:val="48"/>
-          <w:szCs w:val="48"/>
-        </w:rPr>
-      </w:pPr>
-      <w:bookmarkStart w:id="0" w:name="_GoBack"/>
+          <w:sz w:val="40"/>
+          <w:szCs w:val="40"/>
+        </w:rPr>
+      </w:pPr>
       <w:r>
         <w:rPr>
           <w:noProof/>
-          <w:sz w:val="48"/>
-          <w:szCs w:val="48"/>
+          <w:sz w:val="40"/>
+          <w:szCs w:val="40"/>
           <w:lang w:eastAsia="en-IN"/>
         </w:rPr>
         <w:drawing>
@@ -1636,7 +2086,7 @@
                     <pic:cNvPicPr/>
                   </pic:nvPicPr>
                   <pic:blipFill>
-                    <a:blip r:embed="rId19">
+                    <a:blip r:embed="rId25">
                       <a:extLst>
                         <a:ext uri="{28A0092B-C50C-407E-A947-70E740481C1C}">
                           <a14:useLocalDpi xmlns:a14="http://schemas.microsoft.com/office/drawing/2010/main" val="0"/>
@@ -1662,61 +2112,51 @@
           </wp:inline>
         </w:drawing>
       </w:r>
-      <w:bookmarkEnd w:id="0"/>
-    </w:p>
-    <w:p>
-      <w:pPr>
-        <w:rPr>
-          <w:sz w:val="48"/>
-          <w:szCs w:val="48"/>
-        </w:rPr>
-      </w:pPr>
-    </w:p>
-    <w:p>
-      <w:pPr>
-        <w:rPr>
-          <w:sz w:val="48"/>
-          <w:szCs w:val="48"/>
-        </w:rPr>
-      </w:pPr>
-    </w:p>
-    <w:p>
-      <w:pPr>
-        <w:rPr>
-          <w:sz w:val="48"/>
-          <w:szCs w:val="48"/>
-        </w:rPr>
-      </w:pPr>
-      <w:r>
-        <w:rPr>
-          <w:sz w:val="48"/>
-          <w:szCs w:val="48"/>
-        </w:rPr>
-        <w:t>4.</w:t>
-      </w:r>
-      <w:r>
-        <w:t xml:space="preserve"> </w:t>
-      </w:r>
-      <w:r>
-        <w:rPr>
-          <w:sz w:val="48"/>
-          <w:szCs w:val="48"/>
-        </w:rPr>
-        <w:t xml:space="preserve">Write a shell script to accept five number and display max and min value. </w:t>
-      </w:r>
-    </w:p>
-    <w:p>
-      <w:pPr>
-        <w:rPr>
-          <w:sz w:val="48"/>
-          <w:szCs w:val="48"/>
+    </w:p>
+    <w:p>
+      <w:pPr>
+        <w:rPr>
+          <w:sz w:val="40"/>
+          <w:szCs w:val="40"/>
+        </w:rPr>
+      </w:pPr>
+    </w:p>
+    <w:p>
+      <w:pPr>
+        <w:rPr>
+          <w:sz w:val="40"/>
+          <w:szCs w:val="40"/>
+        </w:rPr>
+      </w:pPr>
+    </w:p>
+    <w:p>
+      <w:pPr>
+        <w:rPr>
+          <w:sz w:val="40"/>
+          <w:szCs w:val="40"/>
+        </w:rPr>
+      </w:pPr>
+      <w:r>
+        <w:rPr>
+          <w:sz w:val="40"/>
+          <w:szCs w:val="40"/>
+        </w:rPr>
+        <w:lastRenderedPageBreak/>
+        <w:t xml:space="preserve">4. Write a shell script to accept five number and display max and min value. </w:t>
+      </w:r>
+    </w:p>
+    <w:p>
+      <w:pPr>
+        <w:rPr>
+          <w:sz w:val="40"/>
+          <w:szCs w:val="40"/>
         </w:rPr>
       </w:pPr>
       <w:r>
         <w:rPr>
           <w:noProof/>
-          <w:sz w:val="48"/>
-          <w:szCs w:val="48"/>
+          <w:sz w:val="40"/>
+          <w:szCs w:val="40"/>
           <w:lang w:eastAsia="en-IN"/>
         </w:rPr>
         <w:drawing>
@@ -1735,7 +2175,7 @@
                     <pic:cNvPicPr/>
                   </pic:nvPicPr>
                   <pic:blipFill>
-                    <a:blip r:embed="rId20">
+                    <a:blip r:embed="rId26">
                       <a:extLst>
                         <a:ext uri="{28A0092B-C50C-407E-A947-70E740481C1C}">
                           <a14:useLocalDpi xmlns:a14="http://schemas.microsoft.com/office/drawing/2010/main" val="0"/>
@@ -1765,82 +2205,73 @@
     <w:p>
       <w:pPr>
         <w:rPr>
-          <w:sz w:val="48"/>
-          <w:szCs w:val="48"/>
-        </w:rPr>
-      </w:pPr>
-    </w:p>
-    <w:p>
-      <w:pPr>
-        <w:rPr>
-          <w:sz w:val="48"/>
-          <w:szCs w:val="48"/>
-        </w:rPr>
-      </w:pPr>
-    </w:p>
-    <w:p>
-      <w:pPr>
-        <w:rPr>
-          <w:sz w:val="48"/>
-          <w:szCs w:val="48"/>
-        </w:rPr>
-      </w:pPr>
-    </w:p>
-    <w:p>
-      <w:pPr>
-        <w:rPr>
-          <w:sz w:val="48"/>
-          <w:szCs w:val="48"/>
-        </w:rPr>
-      </w:pPr>
-    </w:p>
-    <w:p>
-      <w:pPr>
-        <w:rPr>
-          <w:sz w:val="48"/>
-          <w:szCs w:val="48"/>
-        </w:rPr>
-      </w:pPr>
-    </w:p>
-    <w:p>
-      <w:pPr>
-        <w:rPr>
-          <w:sz w:val="48"/>
-          <w:szCs w:val="48"/>
-        </w:rPr>
-      </w:pPr>
-      <w:r>
-        <w:rPr>
-          <w:sz w:val="48"/>
-          <w:szCs w:val="48"/>
-        </w:rPr>
-        <w:t>5.</w:t>
-      </w:r>
-      <w:r>
-        <w:t xml:space="preserve"> </w:t>
-      </w:r>
-      <w:r>
-        <w:rPr>
-          <w:sz w:val="48"/>
-          <w:szCs w:val="48"/>
-        </w:rPr>
-        <w:t>Write a script to find out String is palindrome or not.</w:t>
-      </w:r>
-    </w:p>
-    <w:p>
-      <w:pPr>
-        <w:rPr>
-          <w:sz w:val="48"/>
-          <w:szCs w:val="48"/>
+          <w:sz w:val="40"/>
+          <w:szCs w:val="40"/>
+        </w:rPr>
+      </w:pPr>
+    </w:p>
+    <w:p>
+      <w:pPr>
+        <w:rPr>
+          <w:sz w:val="40"/>
+          <w:szCs w:val="40"/>
+        </w:rPr>
+      </w:pPr>
+    </w:p>
+    <w:p>
+      <w:pPr>
+        <w:rPr>
+          <w:sz w:val="40"/>
+          <w:szCs w:val="40"/>
+        </w:rPr>
+      </w:pPr>
+    </w:p>
+    <w:p>
+      <w:pPr>
+        <w:rPr>
+          <w:sz w:val="40"/>
+          <w:szCs w:val="40"/>
+        </w:rPr>
+      </w:pPr>
+    </w:p>
+    <w:p>
+      <w:pPr>
+        <w:rPr>
+          <w:sz w:val="40"/>
+          <w:szCs w:val="40"/>
+        </w:rPr>
+      </w:pPr>
+    </w:p>
+    <w:p>
+      <w:pPr>
+        <w:rPr>
+          <w:sz w:val="40"/>
+          <w:szCs w:val="40"/>
+        </w:rPr>
+      </w:pPr>
+      <w:r>
+        <w:rPr>
+          <w:sz w:val="40"/>
+          <w:szCs w:val="40"/>
+        </w:rPr>
+        <w:t>5. Write a script to find out String is palindrome or not.</w:t>
+      </w:r>
+    </w:p>
+    <w:p>
+      <w:pPr>
+        <w:rPr>
+          <w:sz w:val="40"/>
+          <w:szCs w:val="40"/>
         </w:rPr>
       </w:pPr>
       <w:r>
         <w:rPr>
           <w:noProof/>
-          <w:sz w:val="48"/>
-          <w:szCs w:val="48"/>
+          <w:sz w:val="40"/>
+          <w:szCs w:val="40"/>
           <w:lang w:eastAsia="en-IN"/>
         </w:rPr>
+        <w:lastRenderedPageBreak/>
         <w:drawing>
           <wp:inline distT="0" distB="0" distL="0" distR="0">
             <wp:extent cx="4934639" cy="2943636"/>
@@ -1857,7 +2288,7 @@
                     <pic:cNvPicPr/>
                   </pic:nvPicPr>
                   <pic:blipFill>
-                    <a:blip r:embed="rId21">
+                    <a:blip r:embed="rId27">
                       <a:extLst>
                         <a:ext uri="{28A0092B-C50C-407E-A947-70E740481C1C}">
                           <a14:useLocalDpi xmlns:a14="http://schemas.microsoft.com/office/drawing/2010/main" val="0"/>
@@ -1887,56 +2318,46 @@
     <w:p>
       <w:pPr>
         <w:rPr>
-          <w:sz w:val="48"/>
-          <w:szCs w:val="48"/>
-        </w:rPr>
-      </w:pPr>
-      <w:r>
-        <w:rPr>
-          <w:sz w:val="48"/>
-          <w:szCs w:val="48"/>
-        </w:rPr>
-        <w:t>6.</w:t>
-      </w:r>
-      <w:r>
-        <w:t xml:space="preserve"> </w:t>
-      </w:r>
-      <w:r>
-        <w:rPr>
-          <w:sz w:val="48"/>
-          <w:szCs w:val="48"/>
-        </w:rPr>
-        <w:t>Write a shell script to print given number’s sum of all digits (</w:t>
+          <w:sz w:val="40"/>
+          <w:szCs w:val="40"/>
+        </w:rPr>
+      </w:pPr>
+      <w:r>
+        <w:rPr>
+          <w:sz w:val="40"/>
+          <w:szCs w:val="40"/>
+        </w:rPr>
+        <w:t>6. Write a shell script to print given number’s sum of all digits (</w:t>
       </w:r>
       <w:proofErr w:type="spellStart"/>
       <w:r>
         <w:rPr>
-          <w:sz w:val="48"/>
-          <w:szCs w:val="48"/>
+          <w:sz w:val="40"/>
+          <w:szCs w:val="40"/>
         </w:rPr>
         <w:t>eg</w:t>
       </w:r>
       <w:proofErr w:type="spellEnd"/>
       <w:r>
         <w:rPr>
-          <w:sz w:val="48"/>
-          <w:szCs w:val="48"/>
+          <w:sz w:val="40"/>
+          <w:szCs w:val="40"/>
         </w:rPr>
         <w:t xml:space="preserve">. If number is 123, then </w:t>
       </w:r>
       <w:proofErr w:type="gramStart"/>
       <w:r>
         <w:rPr>
-          <w:sz w:val="48"/>
-          <w:szCs w:val="48"/>
+          <w:sz w:val="40"/>
+          <w:szCs w:val="40"/>
         </w:rPr>
         <w:t>it’s</w:t>
       </w:r>
       <w:proofErr w:type="gramEnd"/>
       <w:r>
         <w:rPr>
-          <w:sz w:val="48"/>
-          <w:szCs w:val="48"/>
+          <w:sz w:val="40"/>
+          <w:szCs w:val="40"/>
         </w:rPr>
         <w:t xml:space="preserve"> sum of all digits will be 1+2+3=6)</w:t>
       </w:r>
@@ -1944,15 +2365,15 @@
     <w:p>
       <w:pPr>
         <w:rPr>
-          <w:sz w:val="48"/>
-          <w:szCs w:val="48"/>
+          <w:sz w:val="40"/>
+          <w:szCs w:val="40"/>
         </w:rPr>
       </w:pPr>
       <w:r>
         <w:rPr>
           <w:noProof/>
-          <w:sz w:val="48"/>
-          <w:szCs w:val="48"/>
+          <w:sz w:val="40"/>
+          <w:szCs w:val="40"/>
           <w:lang w:eastAsia="en-IN"/>
         </w:rPr>
         <w:drawing>
@@ -1971,7 +2392,7 @@
                     <pic:cNvPicPr/>
                   </pic:nvPicPr>
                   <pic:blipFill>
-                    <a:blip r:embed="rId22">
+                    <a:blip r:embed="rId28">
                       <a:extLst>
                         <a:ext uri="{28A0092B-C50C-407E-A947-70E740481C1C}">
                           <a14:useLocalDpi xmlns:a14="http://schemas.microsoft.com/office/drawing/2010/main" val="0"/>
@@ -2001,48 +2422,38 @@
     <w:p>
       <w:pPr>
         <w:rPr>
-          <w:sz w:val="48"/>
-          <w:szCs w:val="48"/>
-        </w:rPr>
-      </w:pPr>
-    </w:p>
-    <w:p>
-      <w:pPr>
-        <w:rPr>
-          <w:sz w:val="48"/>
-          <w:szCs w:val="48"/>
-        </w:rPr>
-      </w:pPr>
-    </w:p>
-    <w:p>
-      <w:pPr>
-        <w:rPr>
-          <w:sz w:val="48"/>
-          <w:szCs w:val="48"/>
-        </w:rPr>
-      </w:pPr>
-      <w:r>
-        <w:rPr>
-          <w:sz w:val="48"/>
-          <w:szCs w:val="48"/>
-        </w:rPr>
-        <w:t>7.</w:t>
-      </w:r>
-      <w:r>
-        <w:t xml:space="preserve"> </w:t>
-      </w:r>
-      <w:r>
-        <w:rPr>
-          <w:sz w:val="48"/>
-          <w:szCs w:val="48"/>
-        </w:rPr>
-        <w:t xml:space="preserve">Create a script </w:t>
+          <w:sz w:val="40"/>
+          <w:szCs w:val="40"/>
+        </w:rPr>
+      </w:pPr>
+    </w:p>
+    <w:p>
+      <w:pPr>
+        <w:rPr>
+          <w:sz w:val="40"/>
+          <w:szCs w:val="40"/>
+        </w:rPr>
+      </w:pPr>
+    </w:p>
+    <w:p>
+      <w:pPr>
+        <w:rPr>
+          <w:sz w:val="40"/>
+          <w:szCs w:val="40"/>
+        </w:rPr>
+      </w:pPr>
+      <w:r>
+        <w:rPr>
+          <w:sz w:val="40"/>
+          <w:szCs w:val="40"/>
+        </w:rPr>
+        <w:t xml:space="preserve">7. Create a script </w:t>
       </w:r>
       <w:proofErr w:type="gramStart"/>
       <w:r>
         <w:rPr>
-          <w:sz w:val="48"/>
-          <w:szCs w:val="48"/>
+          <w:sz w:val="40"/>
+          <w:szCs w:val="40"/>
         </w:rPr>
         <w:t>to :</w:t>
       </w:r>
@@ -2052,30 +2463,30 @@
       <w:pPr>
         <w:ind w:firstLine="720"/>
         <w:rPr>
-          <w:sz w:val="48"/>
-          <w:szCs w:val="48"/>
-        </w:rPr>
-      </w:pPr>
-      <w:r>
-        <w:rPr>
-          <w:sz w:val="48"/>
-          <w:szCs w:val="48"/>
+          <w:sz w:val="40"/>
+          <w:szCs w:val="40"/>
+        </w:rPr>
+      </w:pPr>
+      <w:r>
+        <w:rPr>
+          <w:sz w:val="40"/>
+          <w:szCs w:val="40"/>
         </w:rPr>
         <w:t xml:space="preserve">Create </w:t>
       </w:r>
       <w:proofErr w:type="gramStart"/>
       <w:r>
         <w:rPr>
-          <w:sz w:val="48"/>
-          <w:szCs w:val="48"/>
+          <w:sz w:val="40"/>
+          <w:szCs w:val="40"/>
         </w:rPr>
         <w:t>user ,</w:t>
       </w:r>
       <w:proofErr w:type="gramEnd"/>
       <w:r>
         <w:rPr>
-          <w:sz w:val="48"/>
-          <w:szCs w:val="48"/>
+          <w:sz w:val="40"/>
+          <w:szCs w:val="40"/>
         </w:rPr>
         <w:t xml:space="preserve"> Delete user , Create group , delete Group using case</w:t>
       </w:r>
@@ -2083,23 +2494,23 @@
     <w:p>
       <w:pPr>
         <w:rPr>
-          <w:sz w:val="48"/>
-          <w:szCs w:val="48"/>
-        </w:rPr>
-      </w:pPr>
-    </w:p>
-    <w:p>
-      <w:pPr>
-        <w:rPr>
-          <w:sz w:val="48"/>
-          <w:szCs w:val="48"/>
+          <w:sz w:val="40"/>
+          <w:szCs w:val="40"/>
+        </w:rPr>
+      </w:pPr>
+    </w:p>
+    <w:p>
+      <w:pPr>
+        <w:rPr>
+          <w:sz w:val="40"/>
+          <w:szCs w:val="40"/>
         </w:rPr>
       </w:pPr>
       <w:r>
         <w:rPr>
           <w:b/>
-          <w:sz w:val="48"/>
-          <w:szCs w:val="48"/>
+          <w:sz w:val="40"/>
+          <w:szCs w:val="40"/>
           <w:u w:val="single"/>
         </w:rPr>
         <w:t xml:space="preserve">Loop </w:t>
@@ -2108,16 +2519,16 @@
       <w:r>
         <w:rPr>
           <w:b/>
-          <w:sz w:val="48"/>
-          <w:szCs w:val="48"/>
+          <w:sz w:val="40"/>
+          <w:szCs w:val="40"/>
           <w:u w:val="single"/>
         </w:rPr>
         <w:t>Assignments</w:t>
       </w:r>
       <w:r>
         <w:rPr>
-          <w:sz w:val="48"/>
-          <w:szCs w:val="48"/>
+          <w:sz w:val="40"/>
+          <w:szCs w:val="40"/>
         </w:rPr>
         <w:t xml:space="preserve"> :</w:t>
       </w:r>
@@ -2126,44 +2537,30 @@
     <w:p>
       <w:pPr>
         <w:rPr>
-          <w:sz w:val="48"/>
-          <w:szCs w:val="48"/>
-        </w:rPr>
-      </w:pPr>
-      <w:r>
-        <w:rPr>
-          <w:sz w:val="48"/>
-          <w:szCs w:val="48"/>
-        </w:rPr>
-        <w:t xml:space="preserve">1. </w:t>
-      </w:r>
-      <w:r>
-        <w:rPr>
-          <w:sz w:val="48"/>
-          <w:szCs w:val="48"/>
-        </w:rPr>
-        <w:t>Shell Script to displa</w:t>
-      </w:r>
-      <w:r>
-        <w:rPr>
-          <w:sz w:val="48"/>
-          <w:szCs w:val="48"/>
-        </w:rPr>
-        <w:t>y the first 10 natural numbers.</w:t>
-      </w:r>
-    </w:p>
-    <w:p>
-      <w:pPr>
-        <w:rPr>
-          <w:sz w:val="48"/>
-          <w:szCs w:val="48"/>
+          <w:sz w:val="40"/>
+          <w:szCs w:val="40"/>
+        </w:rPr>
+      </w:pPr>
+      <w:r>
+        <w:rPr>
+          <w:sz w:val="40"/>
+          <w:szCs w:val="40"/>
+        </w:rPr>
+        <w:t>1. Shell Script to display the first 10 natural numbers.</w:t>
+      </w:r>
+    </w:p>
+    <w:p>
+      <w:pPr>
+        <w:rPr>
+          <w:sz w:val="40"/>
+          <w:szCs w:val="40"/>
         </w:rPr>
       </w:pPr>
       <w:r>
         <w:rPr>
           <w:noProof/>
-          <w:sz w:val="48"/>
-          <w:szCs w:val="48"/>
+          <w:sz w:val="40"/>
+          <w:szCs w:val="40"/>
           <w:lang w:eastAsia="en-IN"/>
         </w:rPr>
         <w:drawing>
@@ -2182,7 +2579,7 @@
                     <pic:cNvPicPr/>
                   </pic:nvPicPr>
                   <pic:blipFill>
-                    <a:blip r:embed="rId23">
+                    <a:blip r:embed="rId29">
                       <a:extLst>
                         <a:ext uri="{28A0092B-C50C-407E-A947-70E740481C1C}">
                           <a14:useLocalDpi xmlns:a14="http://schemas.microsoft.com/office/drawing/2010/main" val="0"/>
@@ -2212,40 +2609,30 @@
     <w:p>
       <w:pPr>
         <w:rPr>
-          <w:sz w:val="48"/>
-          <w:szCs w:val="48"/>
-        </w:rPr>
-      </w:pPr>
-      <w:r>
-        <w:rPr>
-          <w:sz w:val="48"/>
-          <w:szCs w:val="48"/>
-        </w:rPr>
-        <w:t xml:space="preserve">2. </w:t>
-      </w:r>
-      <w:r>
-        <w:t xml:space="preserve"> </w:t>
-      </w:r>
-      <w:r>
-        <w:rPr>
-          <w:sz w:val="48"/>
-          <w:szCs w:val="48"/>
-        </w:rPr>
-        <w:t>Shell Script to compute the sum of the first 10 natural numbers.</w:t>
-      </w:r>
-    </w:p>
-    <w:p>
-      <w:pPr>
-        <w:rPr>
-          <w:sz w:val="48"/>
-          <w:szCs w:val="48"/>
+          <w:sz w:val="40"/>
+          <w:szCs w:val="40"/>
+        </w:rPr>
+      </w:pPr>
+      <w:r>
+        <w:rPr>
+          <w:sz w:val="40"/>
+          <w:szCs w:val="40"/>
+        </w:rPr>
+        <w:t>2.  Shell Script to compute the sum of the first 10 natural numbers.</w:t>
+      </w:r>
+    </w:p>
+    <w:p>
+      <w:pPr>
+        <w:rPr>
+          <w:sz w:val="40"/>
+          <w:szCs w:val="40"/>
         </w:rPr>
       </w:pPr>
       <w:r>
         <w:rPr>
           <w:noProof/>
-          <w:sz w:val="48"/>
-          <w:szCs w:val="48"/>
+          <w:sz w:val="40"/>
+          <w:szCs w:val="40"/>
           <w:lang w:eastAsia="en-IN"/>
         </w:rPr>
         <w:drawing>
@@ -2264,7 +2651,7 @@
                     <pic:cNvPicPr/>
                   </pic:nvPicPr>
                   <pic:blipFill>
-                    <a:blip r:embed="rId24">
+                    <a:blip r:embed="rId30">
                       <a:extLst>
                         <a:ext uri="{28A0092B-C50C-407E-A947-70E740481C1C}">
                           <a14:useLocalDpi xmlns:a14="http://schemas.microsoft.com/office/drawing/2010/main" val="0"/>
@@ -2294,72 +2681,62 @@
     <w:p>
       <w:pPr>
         <w:rPr>
-          <w:sz w:val="48"/>
-          <w:szCs w:val="48"/>
-        </w:rPr>
-      </w:pPr>
-    </w:p>
-    <w:p>
-      <w:pPr>
-        <w:rPr>
-          <w:sz w:val="48"/>
-          <w:szCs w:val="48"/>
-        </w:rPr>
-      </w:pPr>
-    </w:p>
-    <w:p>
-      <w:pPr>
-        <w:rPr>
-          <w:sz w:val="48"/>
-          <w:szCs w:val="48"/>
-        </w:rPr>
-      </w:pPr>
-    </w:p>
-    <w:p>
-      <w:pPr>
-        <w:rPr>
-          <w:sz w:val="48"/>
-          <w:szCs w:val="48"/>
-        </w:rPr>
-      </w:pPr>
-    </w:p>
-    <w:p>
-      <w:pPr>
-        <w:rPr>
-          <w:sz w:val="48"/>
-          <w:szCs w:val="48"/>
-        </w:rPr>
-      </w:pPr>
-      <w:r>
-        <w:rPr>
-          <w:sz w:val="48"/>
-          <w:szCs w:val="48"/>
-        </w:rPr>
-        <w:t>3.</w:t>
-      </w:r>
-      <w:r>
-        <w:t xml:space="preserve"> </w:t>
-      </w:r>
-      <w:r>
-        <w:rPr>
-          <w:sz w:val="48"/>
-          <w:szCs w:val="48"/>
-        </w:rPr>
-        <w:t xml:space="preserve">Shell Script to display </w:t>
+          <w:sz w:val="40"/>
+          <w:szCs w:val="40"/>
+        </w:rPr>
+      </w:pPr>
+    </w:p>
+    <w:p>
+      <w:pPr>
+        <w:rPr>
+          <w:sz w:val="40"/>
+          <w:szCs w:val="40"/>
+        </w:rPr>
+      </w:pPr>
+    </w:p>
+    <w:p>
+      <w:pPr>
+        <w:rPr>
+          <w:sz w:val="40"/>
+          <w:szCs w:val="40"/>
+        </w:rPr>
+      </w:pPr>
+    </w:p>
+    <w:p>
+      <w:pPr>
+        <w:rPr>
+          <w:sz w:val="40"/>
+          <w:szCs w:val="40"/>
+        </w:rPr>
+      </w:pPr>
+    </w:p>
+    <w:p>
+      <w:pPr>
+        <w:rPr>
+          <w:sz w:val="40"/>
+          <w:szCs w:val="40"/>
+        </w:rPr>
+      </w:pPr>
+      <w:r>
+        <w:rPr>
+          <w:sz w:val="40"/>
+          <w:szCs w:val="40"/>
+        </w:rPr>
+        <w:t xml:space="preserve">3. Shell Script to display </w:t>
       </w:r>
       <w:proofErr w:type="spellStart"/>
       <w:r>
         <w:rPr>
-          <w:sz w:val="48"/>
-          <w:szCs w:val="48"/>
+          <w:sz w:val="40"/>
+          <w:szCs w:val="40"/>
         </w:rPr>
         <w:t>n</w:t>
       </w:r>
       <w:proofErr w:type="spellEnd"/>
       <w:r>
         <w:rPr>
-          <w:sz w:val="48"/>
-          <w:szCs w:val="48"/>
+          <w:sz w:val="40"/>
+          <w:szCs w:val="40"/>
         </w:rPr>
         <w:t xml:space="preserve"> terms of natural numbers and their sum.</w:t>
       </w:r>
@@ -2367,17 +2744,18 @@
     <w:p>
       <w:pPr>
         <w:rPr>
-          <w:sz w:val="48"/>
-          <w:szCs w:val="48"/>
+          <w:sz w:val="40"/>
+          <w:szCs w:val="40"/>
         </w:rPr>
       </w:pPr>
       <w:r>
         <w:rPr>
           <w:noProof/>
-          <w:sz w:val="48"/>
-          <w:szCs w:val="48"/>
+          <w:sz w:val="40"/>
+          <w:szCs w:val="40"/>
           <w:lang w:eastAsia="en-IN"/>
         </w:rPr>
+        <w:lastRenderedPageBreak/>
         <w:drawing>
           <wp:inline distT="0" distB="0" distL="0" distR="0">
             <wp:extent cx="5325218" cy="3648584"/>
@@ -2394,7 +2772,7 @@
                     <pic:cNvPicPr/>
                   </pic:nvPicPr>
                   <pic:blipFill>
-                    <a:blip r:embed="rId25">
+                    <a:blip r:embed="rId31">
                       <a:extLst>
                         <a:ext uri="{28A0092B-C50C-407E-A947-70E740481C1C}">
                           <a14:useLocalDpi xmlns:a14="http://schemas.microsoft.com/office/drawing/2010/main" val="0"/>
@@ -2424,98 +2802,89 @@
     <w:p>
       <w:pPr>
         <w:rPr>
-          <w:sz w:val="48"/>
-          <w:szCs w:val="48"/>
-        </w:rPr>
-      </w:pPr>
-    </w:p>
-    <w:p>
-      <w:pPr>
-        <w:rPr>
-          <w:sz w:val="48"/>
-          <w:szCs w:val="48"/>
-        </w:rPr>
-      </w:pPr>
-    </w:p>
-    <w:p>
-      <w:pPr>
-        <w:rPr>
-          <w:sz w:val="48"/>
-          <w:szCs w:val="48"/>
-        </w:rPr>
-      </w:pPr>
-    </w:p>
-    <w:p>
-      <w:pPr>
-        <w:rPr>
-          <w:sz w:val="48"/>
-          <w:szCs w:val="48"/>
-        </w:rPr>
-      </w:pPr>
-    </w:p>
-    <w:p>
-      <w:pPr>
-        <w:rPr>
-          <w:sz w:val="48"/>
-          <w:szCs w:val="48"/>
-        </w:rPr>
-      </w:pPr>
-    </w:p>
-    <w:p>
-      <w:pPr>
-        <w:rPr>
-          <w:sz w:val="48"/>
-          <w:szCs w:val="48"/>
-        </w:rPr>
-      </w:pPr>
-    </w:p>
-    <w:p>
-      <w:pPr>
-        <w:rPr>
-          <w:sz w:val="48"/>
-          <w:szCs w:val="48"/>
-        </w:rPr>
-      </w:pPr>
-    </w:p>
-    <w:p>
-      <w:pPr>
-        <w:rPr>
-          <w:sz w:val="48"/>
-          <w:szCs w:val="48"/>
-        </w:rPr>
-      </w:pPr>
-      <w:r>
-        <w:rPr>
-          <w:sz w:val="48"/>
-          <w:szCs w:val="48"/>
-        </w:rPr>
-        <w:t>4.</w:t>
-      </w:r>
-      <w:r>
-        <w:t xml:space="preserve"> </w:t>
-      </w:r>
-      <w:r>
-        <w:rPr>
-          <w:sz w:val="48"/>
-          <w:szCs w:val="48"/>
-        </w:rPr>
-        <w:t>Shell Script to read 10 numbers from the keyboard and find their sum and average.</w:t>
-      </w:r>
-    </w:p>
-    <w:p>
-      <w:pPr>
-        <w:rPr>
-          <w:sz w:val="48"/>
-          <w:szCs w:val="48"/>
+          <w:sz w:val="40"/>
+          <w:szCs w:val="40"/>
+        </w:rPr>
+      </w:pPr>
+    </w:p>
+    <w:p>
+      <w:pPr>
+        <w:rPr>
+          <w:sz w:val="40"/>
+          <w:szCs w:val="40"/>
+        </w:rPr>
+      </w:pPr>
+    </w:p>
+    <w:p>
+      <w:pPr>
+        <w:rPr>
+          <w:sz w:val="40"/>
+          <w:szCs w:val="40"/>
+        </w:rPr>
+      </w:pPr>
+    </w:p>
+    <w:p>
+      <w:pPr>
+        <w:rPr>
+          <w:sz w:val="40"/>
+          <w:szCs w:val="40"/>
+        </w:rPr>
+      </w:pPr>
+    </w:p>
+    <w:p>
+      <w:pPr>
+        <w:rPr>
+          <w:sz w:val="40"/>
+          <w:szCs w:val="40"/>
+        </w:rPr>
+      </w:pPr>
+    </w:p>
+    <w:p>
+      <w:pPr>
+        <w:rPr>
+          <w:sz w:val="40"/>
+          <w:szCs w:val="40"/>
+        </w:rPr>
+      </w:pPr>
+    </w:p>
+    <w:p>
+      <w:pPr>
+        <w:rPr>
+          <w:sz w:val="40"/>
+          <w:szCs w:val="40"/>
+        </w:rPr>
+      </w:pPr>
+    </w:p>
+    <w:p>
+      <w:pPr>
+        <w:rPr>
+          <w:sz w:val="40"/>
+          <w:szCs w:val="40"/>
+        </w:rPr>
+      </w:pPr>
+      <w:r>
+        <w:rPr>
+          <w:sz w:val="40"/>
+          <w:szCs w:val="40"/>
+        </w:rPr>
+        <w:t>4. Shell Script to read 10 numbers from the keyboard and find their sum and average.</w:t>
+      </w:r>
+    </w:p>
+    <w:p>
+      <w:pPr>
+        <w:rPr>
+          <w:sz w:val="40"/>
+          <w:szCs w:val="40"/>
         </w:rPr>
       </w:pPr>
       <w:r>
         <w:rPr>
           <w:noProof/>
-          <w:sz w:val="48"/>
-          <w:szCs w:val="48"/>
+          <w:sz w:val="40"/>
+          <w:szCs w:val="40"/>
           <w:lang w:eastAsia="en-IN"/>
         </w:rPr>
+        <w:lastRenderedPageBreak/>
         <w:drawing>
           <wp:inline distT="0" distB="0" distL="0" distR="0">
             <wp:extent cx="4944165" cy="4277322"/>
@@ -2532,7 +2901,7 @@
                     <pic:cNvPicPr/>
                   </pic:nvPicPr>
                   <pic:blipFill>
-                    <a:blip r:embed="rId26">
+                    <a:blip r:embed="rId32">
                       <a:extLst>
                         <a:ext uri="{28A0092B-C50C-407E-A947-70E740481C1C}">
                           <a14:useLocalDpi xmlns:a14="http://schemas.microsoft.com/office/drawing/2010/main" val="0"/>
@@ -2562,90 +2931,81 @@
     <w:p>
       <w:pPr>
         <w:rPr>
-          <w:sz w:val="48"/>
-          <w:szCs w:val="48"/>
-        </w:rPr>
-      </w:pPr>
-    </w:p>
-    <w:p>
-      <w:pPr>
-        <w:rPr>
-          <w:sz w:val="48"/>
-          <w:szCs w:val="48"/>
-        </w:rPr>
-      </w:pPr>
-    </w:p>
-    <w:p>
-      <w:pPr>
-        <w:rPr>
-          <w:sz w:val="48"/>
-          <w:szCs w:val="48"/>
-        </w:rPr>
-      </w:pPr>
-    </w:p>
-    <w:p>
-      <w:pPr>
-        <w:rPr>
-          <w:sz w:val="48"/>
-          <w:szCs w:val="48"/>
-        </w:rPr>
-      </w:pPr>
-    </w:p>
-    <w:p>
-      <w:pPr>
-        <w:rPr>
-          <w:sz w:val="48"/>
-          <w:szCs w:val="48"/>
-        </w:rPr>
-      </w:pPr>
-    </w:p>
-    <w:p>
-      <w:pPr>
-        <w:rPr>
-          <w:sz w:val="48"/>
-          <w:szCs w:val="48"/>
-        </w:rPr>
-      </w:pPr>
-    </w:p>
-    <w:p>
-      <w:pPr>
-        <w:rPr>
-          <w:sz w:val="48"/>
-          <w:szCs w:val="48"/>
-        </w:rPr>
-      </w:pPr>
-      <w:r>
-        <w:rPr>
-          <w:sz w:val="48"/>
-          <w:szCs w:val="48"/>
-        </w:rPr>
-        <w:t>5.</w:t>
-      </w:r>
-      <w:r>
-        <w:t xml:space="preserve"> </w:t>
-      </w:r>
-      <w:r>
-        <w:rPr>
-          <w:sz w:val="48"/>
-          <w:szCs w:val="48"/>
-        </w:rPr>
-        <w:t>Shell Script to display the cube of the number up to an integer.</w:t>
-      </w:r>
-    </w:p>
-    <w:p>
-      <w:pPr>
-        <w:rPr>
-          <w:sz w:val="48"/>
-          <w:szCs w:val="48"/>
+          <w:sz w:val="40"/>
+          <w:szCs w:val="40"/>
+        </w:rPr>
+      </w:pPr>
+    </w:p>
+    <w:p>
+      <w:pPr>
+        <w:rPr>
+          <w:sz w:val="40"/>
+          <w:szCs w:val="40"/>
+        </w:rPr>
+      </w:pPr>
+    </w:p>
+    <w:p>
+      <w:pPr>
+        <w:rPr>
+          <w:sz w:val="40"/>
+          <w:szCs w:val="40"/>
+        </w:rPr>
+      </w:pPr>
+    </w:p>
+    <w:p>
+      <w:pPr>
+        <w:rPr>
+          <w:sz w:val="40"/>
+          <w:szCs w:val="40"/>
+        </w:rPr>
+      </w:pPr>
+    </w:p>
+    <w:p>
+      <w:pPr>
+        <w:rPr>
+          <w:sz w:val="40"/>
+          <w:szCs w:val="40"/>
+        </w:rPr>
+      </w:pPr>
+    </w:p>
+    <w:p>
+      <w:pPr>
+        <w:rPr>
+          <w:sz w:val="40"/>
+          <w:szCs w:val="40"/>
+        </w:rPr>
+      </w:pPr>
+    </w:p>
+    <w:p>
+      <w:pPr>
+        <w:rPr>
+          <w:sz w:val="40"/>
+          <w:szCs w:val="40"/>
+        </w:rPr>
+      </w:pPr>
+      <w:r>
+        <w:rPr>
+          <w:sz w:val="40"/>
+          <w:szCs w:val="40"/>
+        </w:rPr>
+        <w:t>5. Shell Script to display the cube of the number up to an integer.</w:t>
+      </w:r>
+    </w:p>
+    <w:p>
+      <w:pPr>
+        <w:rPr>
+          <w:sz w:val="40"/>
+          <w:szCs w:val="40"/>
         </w:rPr>
       </w:pPr>
       <w:r>
         <w:rPr>
           <w:noProof/>
-          <w:sz w:val="48"/>
-          <w:szCs w:val="48"/>
+          <w:sz w:val="40"/>
+          <w:szCs w:val="40"/>
           <w:lang w:eastAsia="en-IN"/>
         </w:rPr>
+        <w:lastRenderedPageBreak/>
         <w:drawing>
           <wp:inline distT="0" distB="0" distL="0" distR="0">
             <wp:extent cx="4734586" cy="4134427"/>
@@ -2662,7 +3022,7 @@
                     <pic:cNvPicPr/>
                   </pic:nvPicPr>
                   <pic:blipFill>
-                    <a:blip r:embed="rId27">
+                    <a:blip r:embed="rId33">
                       <a:extLst>
                         <a:ext uri="{28A0092B-C50C-407E-A947-70E740481C1C}">
                           <a14:useLocalDpi xmlns:a14="http://schemas.microsoft.com/office/drawing/2010/main" val="0"/>
@@ -2692,95 +3052,89 @@
     <w:p>
       <w:pPr>
         <w:rPr>
-          <w:sz w:val="48"/>
-          <w:szCs w:val="48"/>
-        </w:rPr>
-      </w:pPr>
-    </w:p>
-    <w:p>
-      <w:pPr>
-        <w:rPr>
-          <w:sz w:val="48"/>
-          <w:szCs w:val="48"/>
-        </w:rPr>
-      </w:pPr>
-    </w:p>
-    <w:p>
-      <w:pPr>
-        <w:rPr>
-          <w:sz w:val="48"/>
-          <w:szCs w:val="48"/>
-        </w:rPr>
-      </w:pPr>
-    </w:p>
-    <w:p>
-      <w:pPr>
-        <w:rPr>
-          <w:sz w:val="48"/>
-          <w:szCs w:val="48"/>
-        </w:rPr>
-      </w:pPr>
-    </w:p>
-    <w:p>
-      <w:pPr>
-        <w:rPr>
-          <w:sz w:val="48"/>
-          <w:szCs w:val="48"/>
-        </w:rPr>
-      </w:pPr>
-    </w:p>
-    <w:p>
-      <w:pPr>
-        <w:rPr>
-          <w:sz w:val="48"/>
-          <w:szCs w:val="48"/>
-        </w:rPr>
-      </w:pPr>
-    </w:p>
-    <w:p>
-      <w:pPr>
-        <w:rPr>
-          <w:sz w:val="48"/>
-          <w:szCs w:val="48"/>
-        </w:rPr>
-      </w:pPr>
-    </w:p>
-    <w:p>
-      <w:pPr>
-        <w:rPr>
-          <w:sz w:val="48"/>
-          <w:szCs w:val="48"/>
-        </w:rPr>
-      </w:pPr>
-      <w:r>
-        <w:rPr>
-          <w:sz w:val="48"/>
-          <w:szCs w:val="48"/>
-        </w:rPr>
-        <w:t>6.</w:t>
-      </w:r>
-      <w:r>
-        <w:rPr>
-          <w:sz w:val="48"/>
-          <w:szCs w:val="48"/>
-        </w:rPr>
-        <w:t xml:space="preserve"> Shell Script to display the multiplication table for a given integer.</w:t>
-      </w:r>
-    </w:p>
-    <w:p>
-      <w:pPr>
-        <w:rPr>
-          <w:sz w:val="48"/>
-          <w:szCs w:val="48"/>
+          <w:sz w:val="40"/>
+          <w:szCs w:val="40"/>
+        </w:rPr>
+      </w:pPr>
+    </w:p>
+    <w:p>
+      <w:pPr>
+        <w:rPr>
+          <w:sz w:val="40"/>
+          <w:szCs w:val="40"/>
+        </w:rPr>
+      </w:pPr>
+    </w:p>
+    <w:p>
+      <w:pPr>
+        <w:rPr>
+          <w:sz w:val="40"/>
+          <w:szCs w:val="40"/>
+        </w:rPr>
+      </w:pPr>
+    </w:p>
+    <w:p>
+      <w:pPr>
+        <w:rPr>
+          <w:sz w:val="40"/>
+          <w:szCs w:val="40"/>
+        </w:rPr>
+      </w:pPr>
+    </w:p>
+    <w:p>
+      <w:pPr>
+        <w:rPr>
+          <w:sz w:val="40"/>
+          <w:szCs w:val="40"/>
+        </w:rPr>
+      </w:pPr>
+    </w:p>
+    <w:p>
+      <w:pPr>
+        <w:rPr>
+          <w:sz w:val="40"/>
+          <w:szCs w:val="40"/>
+        </w:rPr>
+      </w:pPr>
+    </w:p>
+    <w:p>
+      <w:pPr>
+        <w:rPr>
+          <w:sz w:val="40"/>
+          <w:szCs w:val="40"/>
+        </w:rPr>
+      </w:pPr>
+    </w:p>
+    <w:p>
+      <w:pPr>
+        <w:rPr>
+          <w:sz w:val="40"/>
+          <w:szCs w:val="40"/>
+        </w:rPr>
+      </w:pPr>
+      <w:r>
+        <w:rPr>
+          <w:sz w:val="40"/>
+          <w:szCs w:val="40"/>
+        </w:rPr>
+        <w:t>6. Shell Script to display the multiplication table for a given integer.</w:t>
+      </w:r>
+    </w:p>
+    <w:p>
+      <w:pPr>
+        <w:rPr>
+          <w:sz w:val="40"/>
+          <w:szCs w:val="40"/>
         </w:rPr>
       </w:pPr>
       <w:r>
         <w:rPr>
           <w:noProof/>
-          <w:sz w:val="48"/>
-          <w:szCs w:val="48"/>
+          <w:sz w:val="40"/>
+          <w:szCs w:val="40"/>
           <w:lang w:eastAsia="en-IN"/>
         </w:rPr>
+        <w:lastRenderedPageBreak/>
         <w:drawing>
           <wp:inline distT="0" distB="0" distL="0" distR="0">
             <wp:extent cx="4839375" cy="2905530"/>
@@ -2797,7 +3151,7 @@
                     <pic:cNvPicPr/>
                   </pic:nvPicPr>
                   <pic:blipFill>
-                    <a:blip r:embed="rId28">
+                    <a:blip r:embed="rId34">
                       <a:extLst>
                         <a:ext uri="{28A0092B-C50C-407E-A947-70E740481C1C}">
                           <a14:useLocalDpi xmlns:a14="http://schemas.microsoft.com/office/drawing/2010/main" val="0"/>
@@ -2827,40 +3181,30 @@
     <w:p>
       <w:pPr>
         <w:rPr>
-          <w:sz w:val="48"/>
-          <w:szCs w:val="48"/>
-        </w:rPr>
-      </w:pPr>
-      <w:r>
-        <w:rPr>
-          <w:sz w:val="48"/>
-          <w:szCs w:val="48"/>
-        </w:rPr>
-        <w:t>7.</w:t>
-      </w:r>
-      <w:r>
-        <w:t xml:space="preserve"> </w:t>
-      </w:r>
-      <w:r>
-        <w:rPr>
-          <w:sz w:val="48"/>
-          <w:szCs w:val="48"/>
-        </w:rPr>
-        <w:t>Shell Script to display the multiplier table vertically from 1 to n.</w:t>
-      </w:r>
-    </w:p>
-    <w:p>
-      <w:pPr>
-        <w:rPr>
-          <w:sz w:val="48"/>
-          <w:szCs w:val="48"/>
+          <w:sz w:val="40"/>
+          <w:szCs w:val="40"/>
+        </w:rPr>
+      </w:pPr>
+      <w:r>
+        <w:rPr>
+          <w:sz w:val="40"/>
+          <w:szCs w:val="40"/>
+        </w:rPr>
+        <w:t>7. Shell Script to display the multiplier table vertically from 1 to n.</w:t>
+      </w:r>
+    </w:p>
+    <w:p>
+      <w:pPr>
+        <w:rPr>
+          <w:sz w:val="40"/>
+          <w:szCs w:val="40"/>
         </w:rPr>
       </w:pPr>
       <w:r>
         <w:rPr>
           <w:noProof/>
-          <w:sz w:val="48"/>
-          <w:szCs w:val="48"/>
+          <w:sz w:val="40"/>
+          <w:szCs w:val="40"/>
           <w:lang w:eastAsia="en-IN"/>
         </w:rPr>
         <w:drawing>
@@ -2879,7 +3223,7 @@
                     <pic:cNvPicPr/>
                   </pic:nvPicPr>
                   <pic:blipFill>
-                    <a:blip r:embed="rId29">
+                    <a:blip r:embed="rId35">
                       <a:extLst>
                         <a:ext uri="{28A0092B-C50C-407E-A947-70E740481C1C}">
                           <a14:useLocalDpi xmlns:a14="http://schemas.microsoft.com/office/drawing/2010/main" val="0"/>
@@ -2909,40 +3253,30 @@
     <w:p>
       <w:pPr>
         <w:rPr>
-          <w:sz w:val="48"/>
-          <w:szCs w:val="48"/>
-        </w:rPr>
-      </w:pPr>
-      <w:r>
-        <w:rPr>
-          <w:sz w:val="48"/>
-          <w:szCs w:val="48"/>
-        </w:rPr>
-        <w:t>8.</w:t>
-      </w:r>
-      <w:r>
-        <w:t xml:space="preserve"> </w:t>
-      </w:r>
-      <w:r>
-        <w:rPr>
-          <w:sz w:val="48"/>
-          <w:szCs w:val="48"/>
-        </w:rPr>
-        <w:t>Shell Script to display the n terms of odd natural numbers and their sum.</w:t>
-      </w:r>
-    </w:p>
-    <w:p>
-      <w:pPr>
-        <w:rPr>
-          <w:sz w:val="48"/>
-          <w:szCs w:val="48"/>
+          <w:sz w:val="40"/>
+          <w:szCs w:val="40"/>
+        </w:rPr>
+      </w:pPr>
+      <w:r>
+        <w:rPr>
+          <w:sz w:val="40"/>
+          <w:szCs w:val="40"/>
+        </w:rPr>
+        <w:t>8. Shell Script to display the n terms of odd natural numbers and their sum.</w:t>
+      </w:r>
+    </w:p>
+    <w:p>
+      <w:pPr>
+        <w:rPr>
+          <w:sz w:val="40"/>
+          <w:szCs w:val="40"/>
         </w:rPr>
       </w:pPr>
       <w:r>
         <w:rPr>
           <w:noProof/>
-          <w:sz w:val="48"/>
-          <w:szCs w:val="48"/>
+          <w:sz w:val="40"/>
+          <w:szCs w:val="40"/>
           <w:lang w:eastAsia="en-IN"/>
         </w:rPr>
         <w:lastRenderedPageBreak/>
@@ -2962,7 +3296,7 @@
                     <pic:cNvPicPr/>
                   </pic:nvPicPr>
                   <pic:blipFill>
-                    <a:blip r:embed="rId30">
+                    <a:blip r:embed="rId36">
                       <a:extLst>
                         <a:ext uri="{28A0092B-C50C-407E-A947-70E740481C1C}">
                           <a14:useLocalDpi xmlns:a14="http://schemas.microsoft.com/office/drawing/2010/main" val="0"/>
@@ -2992,32 +3326,22 @@
     <w:p>
       <w:pPr>
         <w:rPr>
-          <w:sz w:val="48"/>
-          <w:szCs w:val="48"/>
-        </w:rPr>
-      </w:pPr>
-      <w:r>
-        <w:rPr>
-          <w:sz w:val="48"/>
-          <w:szCs w:val="48"/>
-        </w:rPr>
-        <w:t>9.</w:t>
-      </w:r>
-      <w:r>
-        <w:t xml:space="preserve"> </w:t>
-      </w:r>
-      <w:r>
-        <w:rPr>
-          <w:sz w:val="48"/>
-          <w:szCs w:val="48"/>
-        </w:rPr>
-        <w:t xml:space="preserve">Shell Script to display a pattern </w:t>
+          <w:sz w:val="40"/>
+          <w:szCs w:val="40"/>
+        </w:rPr>
+      </w:pPr>
+      <w:r>
+        <w:rPr>
+          <w:sz w:val="40"/>
+          <w:szCs w:val="40"/>
+        </w:rPr>
+        <w:t xml:space="preserve">9. Shell Script to display a pattern </w:t>
       </w:r>
       <w:proofErr w:type="gramStart"/>
       <w:r>
         <w:rPr>
-          <w:sz w:val="48"/>
-          <w:szCs w:val="48"/>
+          <w:sz w:val="40"/>
+          <w:szCs w:val="40"/>
         </w:rPr>
         <w:t>like :</w:t>
       </w:r>
@@ -3026,14 +3350,14 @@
     <w:p>
       <w:pPr>
         <w:rPr>
-          <w:sz w:val="48"/>
-          <w:szCs w:val="48"/>
-        </w:rPr>
-      </w:pPr>
-      <w:r>
-        <w:rPr>
-          <w:sz w:val="48"/>
-          <w:szCs w:val="48"/>
+          <w:sz w:val="40"/>
+          <w:szCs w:val="40"/>
+        </w:rPr>
+      </w:pPr>
+      <w:r>
+        <w:rPr>
+          <w:sz w:val="40"/>
+          <w:szCs w:val="40"/>
         </w:rPr>
         <w:t>*</w:t>
       </w:r>
@@ -3041,14 +3365,14 @@
     <w:p>
       <w:pPr>
         <w:rPr>
-          <w:sz w:val="48"/>
-          <w:szCs w:val="48"/>
-        </w:rPr>
-      </w:pPr>
-      <w:r>
-        <w:rPr>
-          <w:sz w:val="48"/>
-          <w:szCs w:val="48"/>
+          <w:sz w:val="40"/>
+          <w:szCs w:val="40"/>
+        </w:rPr>
+      </w:pPr>
+      <w:r>
+        <w:rPr>
+          <w:sz w:val="40"/>
+          <w:szCs w:val="40"/>
         </w:rPr>
         <w:t>**</w:t>
       </w:r>
@@ -3056,14 +3380,14 @@
     <w:p>
       <w:pPr>
         <w:rPr>
-          <w:sz w:val="48"/>
-          <w:szCs w:val="48"/>
-        </w:rPr>
-      </w:pPr>
-      <w:r>
-        <w:rPr>
-          <w:sz w:val="48"/>
-          <w:szCs w:val="48"/>
+          <w:sz w:val="40"/>
+          <w:szCs w:val="40"/>
+        </w:rPr>
+      </w:pPr>
+      <w:r>
+        <w:rPr>
+          <w:sz w:val="40"/>
+          <w:szCs w:val="40"/>
         </w:rPr>
         <w:t>***</w:t>
       </w:r>
@@ -3071,14 +3395,14 @@
     <w:p>
       <w:pPr>
         <w:rPr>
-          <w:sz w:val="48"/>
-          <w:szCs w:val="48"/>
-        </w:rPr>
-      </w:pPr>
-      <w:r>
-        <w:rPr>
-          <w:sz w:val="48"/>
-          <w:szCs w:val="48"/>
+          <w:sz w:val="40"/>
+          <w:szCs w:val="40"/>
+        </w:rPr>
+      </w:pPr>
+      <w:r>
+        <w:rPr>
+          <w:sz w:val="40"/>
+          <w:szCs w:val="40"/>
         </w:rPr>
         <w:t>****</w:t>
       </w:r>
@@ -3086,15 +3410,15 @@
     <w:p>
       <w:pPr>
         <w:rPr>
-          <w:sz w:val="48"/>
-          <w:szCs w:val="48"/>
+          <w:sz w:val="40"/>
+          <w:szCs w:val="40"/>
         </w:rPr>
       </w:pPr>
       <w:r>
         <w:rPr>
           <w:noProof/>
-          <w:sz w:val="48"/>
-          <w:szCs w:val="48"/>
+          <w:sz w:val="40"/>
+          <w:szCs w:val="40"/>
           <w:lang w:eastAsia="en-IN"/>
         </w:rPr>
         <w:lastRenderedPageBreak/>
@@ -3114,7 +3438,7 @@
                     <pic:cNvPicPr/>
                   </pic:nvPicPr>
                   <pic:blipFill>
-                    <a:blip r:embed="rId31">
+                    <a:blip r:embed="rId37">
                       <a:extLst>
                         <a:ext uri="{28A0092B-C50C-407E-A947-70E740481C1C}">
                           <a14:useLocalDpi xmlns:a14="http://schemas.microsoft.com/office/drawing/2010/main" val="0"/>
@@ -3144,55 +3468,38 @@
     <w:p>
       <w:pPr>
         <w:rPr>
-          <w:sz w:val="48"/>
-          <w:szCs w:val="48"/>
-        </w:rPr>
-      </w:pPr>
-      <w:r>
-        <w:rPr>
-          <w:sz w:val="48"/>
-          <w:szCs w:val="48"/>
-        </w:rPr>
-        <w:t>10.</w:t>
-      </w:r>
-      <w:r>
-        <w:t xml:space="preserve"> </w:t>
-      </w:r>
-      <w:r>
-        <w:rPr>
-          <w:sz w:val="48"/>
-          <w:szCs w:val="48"/>
-        </w:rPr>
-        <w:t xml:space="preserve">Shell Script to display a pattern </w:t>
+          <w:sz w:val="40"/>
+          <w:szCs w:val="40"/>
+        </w:rPr>
+      </w:pPr>
+      <w:r>
+        <w:rPr>
+          <w:sz w:val="40"/>
+          <w:szCs w:val="40"/>
+        </w:rPr>
+        <w:t xml:space="preserve">10. Shell Script to display a pattern </w:t>
       </w:r>
       <w:proofErr w:type="gramStart"/>
       <w:r>
         <w:rPr>
-          <w:sz w:val="48"/>
-          <w:szCs w:val="48"/>
-        </w:rPr>
-        <w:t xml:space="preserve">like </w:t>
-      </w:r>
-      <w:r>
-        <w:rPr>
-          <w:sz w:val="48"/>
-          <w:szCs w:val="48"/>
-        </w:rPr>
-        <w:t>:</w:t>
+          <w:sz w:val="40"/>
+          <w:szCs w:val="40"/>
+        </w:rPr>
+        <w:t>like :</w:t>
       </w:r>
       <w:proofErr w:type="gramEnd"/>
     </w:p>
     <w:p>
       <w:pPr>
         <w:rPr>
-          <w:sz w:val="48"/>
-          <w:szCs w:val="48"/>
-        </w:rPr>
-      </w:pPr>
-      <w:r>
-        <w:rPr>
-          <w:sz w:val="48"/>
-          <w:szCs w:val="48"/>
+          <w:sz w:val="40"/>
+          <w:szCs w:val="40"/>
+        </w:rPr>
+      </w:pPr>
+      <w:r>
+        <w:rPr>
+          <w:sz w:val="40"/>
+          <w:szCs w:val="40"/>
         </w:rPr>
         <w:t>1</w:t>
       </w:r>
@@ -3200,14 +3507,14 @@
     <w:p>
       <w:pPr>
         <w:rPr>
-          <w:sz w:val="48"/>
-          <w:szCs w:val="48"/>
-        </w:rPr>
-      </w:pPr>
-      <w:r>
-        <w:rPr>
-          <w:sz w:val="48"/>
-          <w:szCs w:val="48"/>
+          <w:sz w:val="40"/>
+          <w:szCs w:val="40"/>
+        </w:rPr>
+      </w:pPr>
+      <w:r>
+        <w:rPr>
+          <w:sz w:val="40"/>
+          <w:szCs w:val="40"/>
         </w:rPr>
         <w:t>12</w:t>
       </w:r>
@@ -3215,14 +3522,14 @@
     <w:p>
       <w:pPr>
         <w:rPr>
-          <w:sz w:val="48"/>
-          <w:szCs w:val="48"/>
-        </w:rPr>
-      </w:pPr>
-      <w:r>
-        <w:rPr>
-          <w:sz w:val="48"/>
-          <w:szCs w:val="48"/>
+          <w:sz w:val="40"/>
+          <w:szCs w:val="40"/>
+        </w:rPr>
+      </w:pPr>
+      <w:r>
+        <w:rPr>
+          <w:sz w:val="40"/>
+          <w:szCs w:val="40"/>
         </w:rPr>
         <w:t>123</w:t>
       </w:r>
@@ -3230,14 +3537,14 @@
     <w:p>
       <w:pPr>
         <w:rPr>
-          <w:sz w:val="48"/>
-          <w:szCs w:val="48"/>
-        </w:rPr>
-      </w:pPr>
-      <w:r>
-        <w:rPr>
-          <w:sz w:val="48"/>
-          <w:szCs w:val="48"/>
+          <w:sz w:val="40"/>
+          <w:szCs w:val="40"/>
+        </w:rPr>
+      </w:pPr>
+      <w:r>
+        <w:rPr>
+          <w:sz w:val="40"/>
+          <w:szCs w:val="40"/>
         </w:rPr>
         <w:t>1234</w:t>
       </w:r>
@@ -3245,15 +3552,15 @@
     <w:p>
       <w:pPr>
         <w:rPr>
-          <w:sz w:val="48"/>
-          <w:szCs w:val="48"/>
+          <w:sz w:val="40"/>
+          <w:szCs w:val="40"/>
         </w:rPr>
       </w:pPr>
       <w:r>
         <w:rPr>
           <w:noProof/>
-          <w:sz w:val="48"/>
-          <w:szCs w:val="48"/>
+          <w:sz w:val="40"/>
+          <w:szCs w:val="40"/>
           <w:lang w:eastAsia="en-IN"/>
         </w:rPr>
         <w:drawing>
@@ -3272,7 +3579,7 @@
                     <pic:cNvPicPr/>
                   </pic:nvPicPr>
                   <pic:blipFill>
-                    <a:blip r:embed="rId32">
+                    <a:blip r:embed="rId38">
                       <a:extLst>
                         <a:ext uri="{28A0092B-C50C-407E-A947-70E740481C1C}">
                           <a14:useLocalDpi xmlns:a14="http://schemas.microsoft.com/office/drawing/2010/main" val="0"/>
@@ -3302,62 +3609,52 @@
     <w:p>
       <w:pPr>
         <w:rPr>
-          <w:sz w:val="48"/>
-          <w:szCs w:val="48"/>
-        </w:rPr>
-      </w:pPr>
-      <w:r>
-        <w:rPr>
-          <w:sz w:val="48"/>
-          <w:szCs w:val="48"/>
+          <w:sz w:val="40"/>
+          <w:szCs w:val="40"/>
+        </w:rPr>
+      </w:pPr>
+      <w:r>
+        <w:rPr>
+          <w:sz w:val="40"/>
+          <w:szCs w:val="40"/>
+        </w:rPr>
+        <w:t>11. Shell Scr</w:t>
+      </w:r>
+      <w:r>
+        <w:rPr>
+          <w:sz w:val="40"/>
+          <w:szCs w:val="40"/>
+        </w:rPr>
+        <w:t>ipt to make such a pattern like</w:t>
+      </w:r>
+    </w:p>
+    <w:p>
+      <w:pPr>
+        <w:rPr>
+          <w:sz w:val="40"/>
+          <w:szCs w:val="40"/>
+        </w:rPr>
+      </w:pPr>
+      <w:r>
+        <w:rPr>
+          <w:sz w:val="40"/>
+          <w:szCs w:val="40"/>
         </w:rPr>
         <w:lastRenderedPageBreak/>
-        <w:t>11.</w:t>
-      </w:r>
-      <w:r>
-        <w:t xml:space="preserve"> </w:t>
-      </w:r>
-      <w:r>
-        <w:rPr>
-          <w:sz w:val="48"/>
-          <w:szCs w:val="48"/>
-        </w:rPr>
-        <w:t>Shell Scr</w:t>
-      </w:r>
-      <w:r>
-        <w:rPr>
-          <w:sz w:val="48"/>
-          <w:szCs w:val="48"/>
-        </w:rPr>
-        <w:t>ipt to make such a pattern like</w:t>
-      </w:r>
-    </w:p>
-    <w:p>
-      <w:pPr>
-        <w:rPr>
-          <w:sz w:val="48"/>
-          <w:szCs w:val="48"/>
-        </w:rPr>
-      </w:pPr>
-      <w:r>
-        <w:rPr>
-          <w:sz w:val="48"/>
-          <w:szCs w:val="48"/>
-        </w:rPr>
         <w:t xml:space="preserve"> 1</w:t>
       </w:r>
     </w:p>
     <w:p>
       <w:pPr>
         <w:rPr>
-          <w:sz w:val="48"/>
-          <w:szCs w:val="48"/>
-        </w:rPr>
-      </w:pPr>
-      <w:r>
-        <w:rPr>
-          <w:sz w:val="48"/>
-          <w:szCs w:val="48"/>
+          <w:sz w:val="40"/>
+          <w:szCs w:val="40"/>
+        </w:rPr>
+      </w:pPr>
+      <w:r>
+        <w:rPr>
+          <w:sz w:val="40"/>
+          <w:szCs w:val="40"/>
         </w:rPr>
         <w:t xml:space="preserve"> 22</w:t>
       </w:r>
@@ -3365,14 +3662,14 @@
     <w:p>
       <w:pPr>
         <w:rPr>
-          <w:sz w:val="48"/>
-          <w:szCs w:val="48"/>
-        </w:rPr>
-      </w:pPr>
-      <w:r>
-        <w:rPr>
-          <w:sz w:val="48"/>
-          <w:szCs w:val="48"/>
+          <w:sz w:val="40"/>
+          <w:szCs w:val="40"/>
+        </w:rPr>
+      </w:pPr>
+      <w:r>
+        <w:rPr>
+          <w:sz w:val="40"/>
+          <w:szCs w:val="40"/>
         </w:rPr>
         <w:t xml:space="preserve"> 333</w:t>
       </w:r>
@@ -3380,14 +3677,14 @@
     <w:p>
       <w:pPr>
         <w:rPr>
-          <w:sz w:val="48"/>
-          <w:szCs w:val="48"/>
-        </w:rPr>
-      </w:pPr>
-      <w:r>
-        <w:rPr>
-          <w:sz w:val="48"/>
-          <w:szCs w:val="48"/>
+          <w:sz w:val="40"/>
+          <w:szCs w:val="40"/>
+        </w:rPr>
+      </w:pPr>
+      <w:r>
+        <w:rPr>
+          <w:sz w:val="40"/>
+          <w:szCs w:val="40"/>
         </w:rPr>
         <w:t xml:space="preserve"> 4444</w:t>
       </w:r>
@@ -3395,15 +3692,15 @@
     <w:p>
       <w:pPr>
         <w:rPr>
-          <w:sz w:val="48"/>
-          <w:szCs w:val="48"/>
+          <w:sz w:val="40"/>
+          <w:szCs w:val="40"/>
         </w:rPr>
       </w:pPr>
       <w:r>
         <w:rPr>
           <w:noProof/>
-          <w:sz w:val="48"/>
-          <w:szCs w:val="48"/>
+          <w:sz w:val="40"/>
+          <w:szCs w:val="40"/>
           <w:lang w:eastAsia="en-IN"/>
         </w:rPr>
         <w:drawing>
@@ -3422,7 +3719,7 @@
                     <pic:cNvPicPr/>
                   </pic:nvPicPr>
                   <pic:blipFill>
-                    <a:blip r:embed="rId33">
+                    <a:blip r:embed="rId39">
                       <a:extLst>
                         <a:ext uri="{28A0092B-C50C-407E-A947-70E740481C1C}">
                           <a14:useLocalDpi xmlns:a14="http://schemas.microsoft.com/office/drawing/2010/main" val="0"/>
@@ -3452,68 +3749,61 @@
     <w:p>
       <w:pPr>
         <w:rPr>
-          <w:sz w:val="48"/>
-          <w:szCs w:val="48"/>
-        </w:rPr>
-      </w:pPr>
-    </w:p>
-    <w:p>
-      <w:pPr>
-        <w:rPr>
-          <w:sz w:val="48"/>
-          <w:szCs w:val="48"/>
-        </w:rPr>
-      </w:pPr>
-    </w:p>
-    <w:p>
-      <w:pPr>
-        <w:rPr>
-          <w:sz w:val="48"/>
-          <w:szCs w:val="48"/>
-        </w:rPr>
-      </w:pPr>
-    </w:p>
-    <w:p>
-      <w:pPr>
-        <w:rPr>
-          <w:sz w:val="48"/>
-          <w:szCs w:val="48"/>
-        </w:rPr>
-      </w:pPr>
-    </w:p>
-    <w:p>
-      <w:pPr>
-        <w:rPr>
-          <w:sz w:val="48"/>
-          <w:szCs w:val="48"/>
-        </w:rPr>
-      </w:pPr>
-      <w:r>
-        <w:rPr>
-          <w:sz w:val="48"/>
-          <w:szCs w:val="48"/>
-        </w:rPr>
-        <w:t xml:space="preserve">12. </w:t>
-      </w:r>
-      <w:r>
-        <w:rPr>
-          <w:sz w:val="48"/>
-          <w:szCs w:val="48"/>
-        </w:rPr>
-        <w:t>Shell Script to make such a pattern like:</w:t>
-      </w:r>
-    </w:p>
-    <w:p>
-      <w:pPr>
-        <w:rPr>
-          <w:sz w:val="48"/>
-          <w:szCs w:val="48"/>
-        </w:rPr>
-      </w:pPr>
-      <w:r>
-        <w:rPr>
-          <w:sz w:val="48"/>
-          <w:szCs w:val="48"/>
+          <w:sz w:val="40"/>
+          <w:szCs w:val="40"/>
+        </w:rPr>
+      </w:pPr>
+    </w:p>
+    <w:p>
+      <w:pPr>
+        <w:rPr>
+          <w:sz w:val="40"/>
+          <w:szCs w:val="40"/>
+        </w:rPr>
+      </w:pPr>
+    </w:p>
+    <w:p>
+      <w:pPr>
+        <w:rPr>
+          <w:sz w:val="40"/>
+          <w:szCs w:val="40"/>
+        </w:rPr>
+      </w:pPr>
+    </w:p>
+    <w:p>
+      <w:pPr>
+        <w:rPr>
+          <w:sz w:val="40"/>
+          <w:szCs w:val="40"/>
+        </w:rPr>
+      </w:pPr>
+    </w:p>
+    <w:p>
+      <w:pPr>
+        <w:rPr>
+          <w:sz w:val="40"/>
+          <w:szCs w:val="40"/>
+        </w:rPr>
+      </w:pPr>
+      <w:r>
+        <w:rPr>
+          <w:sz w:val="40"/>
+          <w:szCs w:val="40"/>
+        </w:rPr>
+        <w:t>12. Shell Script to make such a pattern like:</w:t>
+      </w:r>
+    </w:p>
+    <w:p>
+      <w:pPr>
+        <w:rPr>
+          <w:sz w:val="40"/>
+          <w:szCs w:val="40"/>
+        </w:rPr>
+      </w:pPr>
+      <w:r>
+        <w:rPr>
+          <w:sz w:val="40"/>
+          <w:szCs w:val="40"/>
         </w:rPr>
         <w:t xml:space="preserve">   1</w:t>
       </w:r>
@@ -3521,63 +3811,63 @@
     <w:p>
       <w:pPr>
         <w:rPr>
-          <w:sz w:val="48"/>
-          <w:szCs w:val="48"/>
-        </w:rPr>
-      </w:pPr>
-      <w:r>
-        <w:rPr>
-          <w:sz w:val="48"/>
-          <w:szCs w:val="48"/>
+          <w:sz w:val="40"/>
+          <w:szCs w:val="40"/>
+        </w:rPr>
+      </w:pPr>
+      <w:r>
+        <w:rPr>
+          <w:sz w:val="40"/>
+          <w:szCs w:val="40"/>
+        </w:rPr>
+        <w:t xml:space="preserve">   2 3</w:t>
+      </w:r>
+    </w:p>
+    <w:p>
+      <w:pPr>
+        <w:rPr>
+          <w:sz w:val="40"/>
+          <w:szCs w:val="40"/>
+        </w:rPr>
+      </w:pPr>
+      <w:r>
+        <w:rPr>
+          <w:sz w:val="40"/>
+          <w:szCs w:val="40"/>
+        </w:rPr>
+        <w:t xml:space="preserve">   4 5 6</w:t>
+      </w:r>
+    </w:p>
+    <w:p>
+      <w:pPr>
+        <w:rPr>
+          <w:sz w:val="40"/>
+          <w:szCs w:val="40"/>
+        </w:rPr>
+      </w:pPr>
+      <w:r>
+        <w:rPr>
+          <w:sz w:val="40"/>
+          <w:szCs w:val="40"/>
+        </w:rPr>
+        <w:t xml:space="preserve">   7 8 9 10</w:t>
+      </w:r>
+    </w:p>
+    <w:p>
+      <w:pPr>
+        <w:rPr>
+          <w:sz w:val="40"/>
+          <w:szCs w:val="40"/>
+        </w:rPr>
+      </w:pPr>
+      <w:r>
+        <w:rPr>
+          <w:noProof/>
+          <w:sz w:val="40"/>
+          <w:szCs w:val="40"/>
+          <w:lang w:eastAsia="en-IN"/>
         </w:rPr>
         <w:lastRenderedPageBreak/>
-        <w:t xml:space="preserve">   2 3</w:t>
-      </w:r>
-    </w:p>
-    <w:p>
-      <w:pPr>
-        <w:rPr>
-          <w:sz w:val="48"/>
-          <w:szCs w:val="48"/>
-        </w:rPr>
-      </w:pPr>
-      <w:r>
-        <w:rPr>
-          <w:sz w:val="48"/>
-          <w:szCs w:val="48"/>
-        </w:rPr>
-        <w:t xml:space="preserve">   4 5 6</w:t>
-      </w:r>
-    </w:p>
-    <w:p>
-      <w:pPr>
-        <w:rPr>
-          <w:sz w:val="48"/>
-          <w:szCs w:val="48"/>
-        </w:rPr>
-      </w:pPr>
-      <w:r>
-        <w:rPr>
-          <w:sz w:val="48"/>
-          <w:szCs w:val="48"/>
-        </w:rPr>
-        <w:t xml:space="preserve">   7 8 9 10</w:t>
-      </w:r>
-    </w:p>
-    <w:p>
-      <w:pPr>
-        <w:rPr>
-          <w:sz w:val="48"/>
-          <w:szCs w:val="48"/>
-        </w:rPr>
-      </w:pPr>
-      <w:r>
-        <w:rPr>
-          <w:noProof/>
-          <w:sz w:val="48"/>
-          <w:szCs w:val="48"/>
-          <w:lang w:eastAsia="en-IN"/>
-        </w:rPr>
         <w:drawing>
           <wp:inline distT="0" distB="0" distL="0" distR="0">
             <wp:extent cx="5677692" cy="3124636"/>
@@ -3594,7 +3884,7 @@
                     <pic:cNvPicPr/>
                   </pic:nvPicPr>
                   <pic:blipFill>
-                    <a:blip r:embed="rId34">
+                    <a:blip r:embed="rId40">
                       <a:extLst>
                         <a:ext uri="{28A0092B-C50C-407E-A947-70E740481C1C}">
                           <a14:useLocalDpi xmlns:a14="http://schemas.microsoft.com/office/drawing/2010/main" val="0"/>
@@ -3624,16 +3914,16 @@
     <w:p>
       <w:pPr>
         <w:rPr>
-          <w:sz w:val="48"/>
-          <w:szCs w:val="48"/>
-        </w:rPr>
-      </w:pPr>
-    </w:p>
-    <w:p>
-      <w:pPr>
-        <w:rPr>
-          <w:sz w:val="48"/>
-          <w:szCs w:val="48"/>
+          <w:sz w:val="40"/>
+          <w:szCs w:val="40"/>
+        </w:rPr>
+      </w:pPr>
+    </w:p>
+    <w:p>
+      <w:pPr>
+        <w:rPr>
+          <w:sz w:val="40"/>
+          <w:szCs w:val="40"/>
         </w:rPr>
       </w:pPr>
     </w:p>
@@ -4994,4 +5284,16 @@
     </a:ext>
   </a:extLst>
 </a:theme>
+</file>
+
+<file path=customXml/item1.xml><?xml version="1.0" encoding="utf-8"?>
+<b:Sources xmlns:b="http://schemas.openxmlformats.org/officeDocument/2006/bibliography" xmlns="http://schemas.openxmlformats.org/officeDocument/2006/bibliography" SelectedStyle="\APASixthEditionOfficeOnline.xsl" StyleName="APA" Version="6"/>
+</file>
+
+<file path=customXml/itemProps1.xml><?xml version="1.0" encoding="utf-8"?>
+<ds:datastoreItem xmlns:ds="http://schemas.openxmlformats.org/officeDocument/2006/customXml" ds:itemID="{EF05655D-3980-4180-9100-3C40DF2684E4}">
+  <ds:schemaRefs>
+    <ds:schemaRef ds:uri="http://schemas.openxmlformats.org/officeDocument/2006/bibliography"/>
+  </ds:schemaRefs>
+</ds:datastoreItem>
 </file>
--- a/OS/OS_Assignment.docx
+++ b/OS/OS_Assignment.docx
@@ -369,11 +369,20 @@
           <w:szCs w:val="40"/>
         </w:rPr>
       </w:pPr>
-      <w:r>
-        <w:rPr>
-          <w:sz w:val="40"/>
-          <w:szCs w:val="40"/>
-        </w:rPr>
+    </w:p>
+    <w:p>
+      <w:pPr>
+        <w:rPr>
+          <w:sz w:val="40"/>
+          <w:szCs w:val="40"/>
+        </w:rPr>
+      </w:pPr>
+      <w:r>
+        <w:rPr>
+          <w:sz w:val="40"/>
+          <w:szCs w:val="40"/>
+        </w:rPr>
+        <w:lastRenderedPageBreak/>
         <w:t>5. Write a Shell Script to check whether a number is even or odd.</w:t>
       </w:r>
     </w:p>
@@ -391,7 +400,6 @@
           <w:szCs w:val="40"/>
           <w:lang w:eastAsia="en-IN"/>
         </w:rPr>
-        <w:lastRenderedPageBreak/>
         <w:drawing>
           <wp:inline distT="0" distB="0" distL="0" distR="0">
             <wp:extent cx="5191125" cy="2380464"/>
@@ -538,6 +546,22 @@
           <w:szCs w:val="40"/>
         </w:rPr>
       </w:pPr>
+    </w:p>
+    <w:p>
+      <w:pPr>
+        <w:rPr>
+          <w:sz w:val="40"/>
+          <w:szCs w:val="40"/>
+        </w:rPr>
+      </w:pPr>
+    </w:p>
+    <w:p>
+      <w:pPr>
+        <w:rPr>
+          <w:sz w:val="40"/>
+          <w:szCs w:val="40"/>
+        </w:rPr>
+      </w:pPr>
       <w:r>
         <w:rPr>
           <w:sz w:val="40"/>
@@ -576,7 +600,6 @@
           <w:szCs w:val="40"/>
           <w:lang w:eastAsia="en-IN"/>
         </w:rPr>
-        <w:lastRenderedPageBreak/>
         <w:drawing>
           <wp:inline distT="0" distB="0" distL="0" distR="0">
             <wp:extent cx="4544059" cy="5468113"/>
@@ -659,6 +682,30 @@
           <w:szCs w:val="40"/>
         </w:rPr>
       </w:pPr>
+    </w:p>
+    <w:p>
+      <w:pPr>
+        <w:rPr>
+          <w:sz w:val="40"/>
+          <w:szCs w:val="40"/>
+        </w:rPr>
+      </w:pPr>
+    </w:p>
+    <w:p>
+      <w:pPr>
+        <w:rPr>
+          <w:sz w:val="40"/>
+          <w:szCs w:val="40"/>
+        </w:rPr>
+      </w:pPr>
+    </w:p>
+    <w:p>
+      <w:pPr>
+        <w:rPr>
+          <w:sz w:val="40"/>
+          <w:szCs w:val="40"/>
+        </w:rPr>
+      </w:pPr>
       <w:r>
         <w:rPr>
           <w:sz w:val="40"/>
@@ -681,7 +728,6 @@
           <w:szCs w:val="40"/>
           <w:lang w:eastAsia="en-IN"/>
         </w:rPr>
-        <w:lastRenderedPageBreak/>
         <w:drawing>
           <wp:inline distT="0" distB="0" distL="0" distR="0">
             <wp:extent cx="4448796" cy="2943636"/>
@@ -812,6 +858,38 @@
           <w:szCs w:val="40"/>
         </w:rPr>
       </w:pPr>
+    </w:p>
+    <w:p>
+      <w:pPr>
+        <w:rPr>
+          <w:sz w:val="40"/>
+          <w:szCs w:val="40"/>
+        </w:rPr>
+      </w:pPr>
+    </w:p>
+    <w:p>
+      <w:pPr>
+        <w:rPr>
+          <w:sz w:val="40"/>
+          <w:szCs w:val="40"/>
+        </w:rPr>
+      </w:pPr>
+    </w:p>
+    <w:p>
+      <w:pPr>
+        <w:rPr>
+          <w:sz w:val="40"/>
+          <w:szCs w:val="40"/>
+        </w:rPr>
+      </w:pPr>
+    </w:p>
+    <w:p>
+      <w:pPr>
+        <w:rPr>
+          <w:sz w:val="40"/>
+          <w:szCs w:val="40"/>
+        </w:rPr>
+      </w:pPr>
       <w:r>
         <w:rPr>
           <w:sz w:val="40"/>
@@ -834,7 +912,6 @@
           <w:szCs w:val="40"/>
           <w:lang w:eastAsia="en-IN"/>
         </w:rPr>
-        <w:lastRenderedPageBreak/>
         <w:drawing>
           <wp:inline distT="0" distB="0" distL="0" distR="0">
             <wp:extent cx="4369523" cy="4514850"/>
@@ -955,7 +1032,6 @@
           <w:szCs w:val="40"/>
           <w:lang w:eastAsia="en-IN"/>
         </w:rPr>
-        <w:lastRenderedPageBreak/>
         <w:drawing>
           <wp:inline distT="0" distB="0" distL="0" distR="0">
             <wp:extent cx="3972479" cy="6306430"/>
@@ -1058,7 +1134,6 @@
           <w:szCs w:val="40"/>
           <w:u w:val="single"/>
         </w:rPr>
-        <w:lastRenderedPageBreak/>
         <w:t>Assignment -</w:t>
       </w:r>
       <w:proofErr w:type="gramStart"/>
@@ -1069,16 +1144,7 @@
           <w:szCs w:val="40"/>
           <w:u w:val="single"/>
         </w:rPr>
-        <w:t>1</w:t>
-      </w:r>
-      <w:r>
-        <w:rPr>
-          <w:b/>
-          <w:sz w:val="40"/>
-          <w:szCs w:val="40"/>
-          <w:u w:val="single"/>
-        </w:rPr>
-        <w:t xml:space="preserve"> </w:t>
+        <w:t xml:space="preserve">1 </w:t>
       </w:r>
       <w:r>
         <w:rPr>
@@ -1293,6 +1359,7 @@
           <w:szCs w:val="40"/>
           <w:lang w:eastAsia="en-IN"/>
         </w:rPr>
+        <w:lastRenderedPageBreak/>
         <w:drawing>
           <wp:inline distT="0" distB="0" distL="0" distR="0">
             <wp:extent cx="6184565" cy="1638300"/>
@@ -1350,7 +1417,6 @@
           <w:szCs w:val="40"/>
           <w:lang w:eastAsia="en-IN"/>
         </w:rPr>
-        <w:lastRenderedPageBreak/>
         <w:drawing>
           <wp:inline distT="0" distB="0" distL="0" distR="0">
             <wp:extent cx="5731510" cy="1393190"/>
@@ -1534,21 +1600,28 @@
           <w:szCs w:val="40"/>
         </w:rPr>
       </w:pPr>
-      <w:bookmarkStart w:id="0" w:name="_GoBack"/>
-    </w:p>
-    <w:bookmarkEnd w:id="0"/>
-    <w:p>
-      <w:pPr>
-        <w:rPr>
-          <w:sz w:val="40"/>
-          <w:szCs w:val="40"/>
-        </w:rPr>
-      </w:pPr>
-      <w:r>
-        <w:rPr>
-          <w:sz w:val="40"/>
-          <w:szCs w:val="40"/>
-        </w:rPr>
+    </w:p>
+    <w:p>
+      <w:pPr>
+        <w:rPr>
+          <w:sz w:val="40"/>
+          <w:szCs w:val="40"/>
+        </w:rPr>
+      </w:pPr>
+    </w:p>
+    <w:p>
+      <w:pPr>
+        <w:rPr>
+          <w:sz w:val="40"/>
+          <w:szCs w:val="40"/>
+        </w:rPr>
+      </w:pPr>
+      <w:r>
+        <w:rPr>
+          <w:sz w:val="40"/>
+          <w:szCs w:val="40"/>
+        </w:rPr>
+        <w:lastRenderedPageBreak/>
         <w:t xml:space="preserve">3. Create 3 subdirectories for organizing your files named </w:t>
       </w:r>
       <w:proofErr w:type="spellStart"/>
@@ -1577,6 +1650,63 @@
           <w:szCs w:val="40"/>
         </w:rPr>
       </w:pPr>
+      <w:r>
+        <w:rPr>
+          <w:noProof/>
+          <w:sz w:val="40"/>
+          <w:szCs w:val="40"/>
+          <w:lang w:eastAsia="en-IN"/>
+        </w:rPr>
+        <w:drawing>
+          <wp:inline distT="0" distB="0" distL="0" distR="0">
+            <wp:extent cx="5731510" cy="688975"/>
+            <wp:effectExtent l="0" t="0" r="2540" b="0"/>
+            <wp:docPr id="30" name="Picture 30"/>
+            <wp:cNvGraphicFramePr>
+              <a:graphicFrameLocks xmlns:a="http://schemas.openxmlformats.org/drawingml/2006/main" noChangeAspect="1"/>
+            </wp:cNvGraphicFramePr>
+            <a:graphic xmlns:a="http://schemas.openxmlformats.org/drawingml/2006/main">
+              <a:graphicData uri="http://schemas.openxmlformats.org/drawingml/2006/picture">
+                <pic:pic xmlns:pic="http://schemas.openxmlformats.org/drawingml/2006/picture">
+                  <pic:nvPicPr>
+                    <pic:cNvPr id="30" name="3.PNG"/>
+                    <pic:cNvPicPr/>
+                  </pic:nvPicPr>
+                  <pic:blipFill>
+                    <a:blip r:embed="rId22">
+                      <a:extLst>
+                        <a:ext uri="{28A0092B-C50C-407E-A947-70E740481C1C}">
+                          <a14:useLocalDpi xmlns:a14="http://schemas.microsoft.com/office/drawing/2010/main" val="0"/>
+                        </a:ext>
+                      </a:extLst>
+                    </a:blip>
+                    <a:stretch>
+                      <a:fillRect/>
+                    </a:stretch>
+                  </pic:blipFill>
+                  <pic:spPr>
+                    <a:xfrm>
+                      <a:off x="0" y="0"/>
+                      <a:ext cx="5731510" cy="688975"/>
+                    </a:xfrm>
+                    <a:prstGeom prst="rect">
+                      <a:avLst/>
+                    </a:prstGeom>
+                  </pic:spPr>
+                </pic:pic>
+              </a:graphicData>
+            </a:graphic>
+          </wp:inline>
+        </w:drawing>
+      </w:r>
+    </w:p>
+    <w:p>
+      <w:pPr>
+        <w:rPr>
+          <w:sz w:val="40"/>
+          <w:szCs w:val="40"/>
+        </w:rPr>
+      </w:pPr>
     </w:p>
     <w:p>
       <w:pPr>
@@ -1621,34 +1751,1005 @@
           <w:sz w:val="40"/>
           <w:szCs w:val="40"/>
         </w:rPr>
+        <w:t xml:space="preserve">    Copy files (all types) containing numbers 3 and 4 to the family folder.</w:t>
+      </w:r>
+    </w:p>
+    <w:p>
+      <w:pPr>
+        <w:rPr>
+          <w:sz w:val="40"/>
+          <w:szCs w:val="40"/>
+        </w:rPr>
+      </w:pPr>
+      <w:r>
+        <w:rPr>
+          <w:sz w:val="40"/>
+          <w:szCs w:val="40"/>
+        </w:rPr>
+        <w:t xml:space="preserve">    Copy files (all types) containing numbers 5 and 6 to the work folder</w:t>
+      </w:r>
+    </w:p>
+    <w:p>
+      <w:pPr>
+        <w:rPr>
+          <w:sz w:val="40"/>
+          <w:szCs w:val="40"/>
+        </w:rPr>
+      </w:pPr>
+      <w:r>
+        <w:rPr>
+          <w:noProof/>
+          <w:sz w:val="40"/>
+          <w:szCs w:val="40"/>
+          <w:lang w:eastAsia="en-IN"/>
+        </w:rPr>
+        <w:drawing>
+          <wp:inline distT="0" distB="0" distL="0" distR="0">
+            <wp:extent cx="5731510" cy="1249680"/>
+            <wp:effectExtent l="0" t="0" r="2540" b="7620"/>
+            <wp:docPr id="37" name="Picture 37"/>
+            <wp:cNvGraphicFramePr>
+              <a:graphicFrameLocks xmlns:a="http://schemas.openxmlformats.org/drawingml/2006/main" noChangeAspect="1"/>
+            </wp:cNvGraphicFramePr>
+            <a:graphic xmlns:a="http://schemas.openxmlformats.org/drawingml/2006/main">
+              <a:graphicData uri="http://schemas.openxmlformats.org/drawingml/2006/picture">
+                <pic:pic xmlns:pic="http://schemas.openxmlformats.org/drawingml/2006/picture">
+                  <pic:nvPicPr>
+                    <pic:cNvPr id="37" name="4.1.PNG"/>
+                    <pic:cNvPicPr/>
+                  </pic:nvPicPr>
+                  <pic:blipFill>
+                    <a:blip r:embed="rId23">
+                      <a:extLst>
+                        <a:ext uri="{28A0092B-C50C-407E-A947-70E740481C1C}">
+                          <a14:useLocalDpi xmlns:a14="http://schemas.microsoft.com/office/drawing/2010/main" val="0"/>
+                        </a:ext>
+                      </a:extLst>
+                    </a:blip>
+                    <a:stretch>
+                      <a:fillRect/>
+                    </a:stretch>
+                  </pic:blipFill>
+                  <pic:spPr>
+                    <a:xfrm>
+                      <a:off x="0" y="0"/>
+                      <a:ext cx="5731510" cy="1249680"/>
+                    </a:xfrm>
+                    <a:prstGeom prst="rect">
+                      <a:avLst/>
+                    </a:prstGeom>
+                  </pic:spPr>
+                </pic:pic>
+              </a:graphicData>
+            </a:graphic>
+          </wp:inline>
+        </w:drawing>
+      </w:r>
+      <w:r>
+        <w:rPr>
+          <w:noProof/>
+          <w:sz w:val="40"/>
+          <w:szCs w:val="40"/>
+          <w:lang w:eastAsia="en-IN"/>
+        </w:rPr>
+        <w:drawing>
+          <wp:inline distT="0" distB="0" distL="0" distR="0">
+            <wp:extent cx="5731510" cy="1396365"/>
+            <wp:effectExtent l="0" t="0" r="2540" b="0"/>
+            <wp:docPr id="38" name="Picture 38"/>
+            <wp:cNvGraphicFramePr>
+              <a:graphicFrameLocks xmlns:a="http://schemas.openxmlformats.org/drawingml/2006/main" noChangeAspect="1"/>
+            </wp:cNvGraphicFramePr>
+            <a:graphic xmlns:a="http://schemas.openxmlformats.org/drawingml/2006/main">
+              <a:graphicData uri="http://schemas.openxmlformats.org/drawingml/2006/picture">
+                <pic:pic xmlns:pic="http://schemas.openxmlformats.org/drawingml/2006/picture">
+                  <pic:nvPicPr>
+                    <pic:cNvPr id="38" name="4.2.PNG"/>
+                    <pic:cNvPicPr/>
+                  </pic:nvPicPr>
+                  <pic:blipFill>
+                    <a:blip r:embed="rId24">
+                      <a:extLst>
+                        <a:ext uri="{28A0092B-C50C-407E-A947-70E740481C1C}">
+                          <a14:useLocalDpi xmlns:a14="http://schemas.microsoft.com/office/drawing/2010/main" val="0"/>
+                        </a:ext>
+                      </a:extLst>
+                    </a:blip>
+                    <a:stretch>
+                      <a:fillRect/>
+                    </a:stretch>
+                  </pic:blipFill>
+                  <pic:spPr>
+                    <a:xfrm>
+                      <a:off x="0" y="0"/>
+                      <a:ext cx="5731510" cy="1396365"/>
+                    </a:xfrm>
+                    <a:prstGeom prst="rect">
+                      <a:avLst/>
+                    </a:prstGeom>
+                  </pic:spPr>
+                </pic:pic>
+              </a:graphicData>
+            </a:graphic>
+          </wp:inline>
+        </w:drawing>
+      </w:r>
+      <w:r>
+        <w:rPr>
+          <w:noProof/>
+          <w:sz w:val="40"/>
+          <w:szCs w:val="40"/>
+          <w:lang w:eastAsia="en-IN"/>
+        </w:rPr>
+        <w:drawing>
+          <wp:inline distT="0" distB="0" distL="0" distR="0">
+            <wp:extent cx="5731510" cy="1607185"/>
+            <wp:effectExtent l="0" t="0" r="2540" b="0"/>
+            <wp:docPr id="39" name="Picture 39"/>
+            <wp:cNvGraphicFramePr>
+              <a:graphicFrameLocks xmlns:a="http://schemas.openxmlformats.org/drawingml/2006/main" noChangeAspect="1"/>
+            </wp:cNvGraphicFramePr>
+            <a:graphic xmlns:a="http://schemas.openxmlformats.org/drawingml/2006/main">
+              <a:graphicData uri="http://schemas.openxmlformats.org/drawingml/2006/picture">
+                <pic:pic xmlns:pic="http://schemas.openxmlformats.org/drawingml/2006/picture">
+                  <pic:nvPicPr>
+                    <pic:cNvPr id="39" name="4.3.PNG"/>
+                    <pic:cNvPicPr/>
+                  </pic:nvPicPr>
+                  <pic:blipFill>
+                    <a:blip r:embed="rId25">
+                      <a:extLst>
+                        <a:ext uri="{28A0092B-C50C-407E-A947-70E740481C1C}">
+                          <a14:useLocalDpi xmlns:a14="http://schemas.microsoft.com/office/drawing/2010/main" val="0"/>
+                        </a:ext>
+                      </a:extLst>
+                    </a:blip>
+                    <a:stretch>
+                      <a:fillRect/>
+                    </a:stretch>
+                  </pic:blipFill>
+                  <pic:spPr>
+                    <a:xfrm>
+                      <a:off x="0" y="0"/>
+                      <a:ext cx="5731510" cy="1607185"/>
+                    </a:xfrm>
+                    <a:prstGeom prst="rect">
+                      <a:avLst/>
+                    </a:prstGeom>
+                  </pic:spPr>
+                </pic:pic>
+              </a:graphicData>
+            </a:graphic>
+          </wp:inline>
+        </w:drawing>
+      </w:r>
+    </w:p>
+    <w:p>
+      <w:pPr>
+        <w:rPr>
+          <w:sz w:val="40"/>
+          <w:szCs w:val="40"/>
+        </w:rPr>
+      </w:pPr>
+    </w:p>
+    <w:p>
+      <w:pPr>
+        <w:rPr>
+          <w:sz w:val="40"/>
+          <w:szCs w:val="40"/>
+        </w:rPr>
+      </w:pPr>
+      <w:r>
+        <w:rPr>
+          <w:sz w:val="40"/>
+          <w:szCs w:val="40"/>
+        </w:rPr>
+        <w:t>6. Delete all files in family subdirectory.</w:t>
+      </w:r>
+    </w:p>
+    <w:p>
+      <w:pPr>
+        <w:rPr>
+          <w:sz w:val="40"/>
+          <w:szCs w:val="40"/>
+        </w:rPr>
+      </w:pPr>
+      <w:r>
+        <w:rPr>
+          <w:noProof/>
+          <w:sz w:val="40"/>
+          <w:szCs w:val="40"/>
+          <w:lang w:eastAsia="en-IN"/>
+        </w:rPr>
+        <w:drawing>
+          <wp:inline distT="0" distB="0" distL="0" distR="0">
+            <wp:extent cx="5731510" cy="1241425"/>
+            <wp:effectExtent l="0" t="0" r="2540" b="0"/>
+            <wp:docPr id="40" name="Picture 40"/>
+            <wp:cNvGraphicFramePr>
+              <a:graphicFrameLocks xmlns:a="http://schemas.openxmlformats.org/drawingml/2006/main" noChangeAspect="1"/>
+            </wp:cNvGraphicFramePr>
+            <a:graphic xmlns:a="http://schemas.openxmlformats.org/drawingml/2006/main">
+              <a:graphicData uri="http://schemas.openxmlformats.org/drawingml/2006/picture">
+                <pic:pic xmlns:pic="http://schemas.openxmlformats.org/drawingml/2006/picture">
+                  <pic:nvPicPr>
+                    <pic:cNvPr id="40" name="6.PNG"/>
+                    <pic:cNvPicPr/>
+                  </pic:nvPicPr>
+                  <pic:blipFill>
+                    <a:blip r:embed="rId26">
+                      <a:extLst>
+                        <a:ext uri="{28A0092B-C50C-407E-A947-70E740481C1C}">
+                          <a14:useLocalDpi xmlns:a14="http://schemas.microsoft.com/office/drawing/2010/main" val="0"/>
+                        </a:ext>
+                      </a:extLst>
+                    </a:blip>
+                    <a:stretch>
+                      <a:fillRect/>
+                    </a:stretch>
+                  </pic:blipFill>
+                  <pic:spPr>
+                    <a:xfrm>
+                      <a:off x="0" y="0"/>
+                      <a:ext cx="5731510" cy="1241425"/>
+                    </a:xfrm>
+                    <a:prstGeom prst="rect">
+                      <a:avLst/>
+                    </a:prstGeom>
+                  </pic:spPr>
+                </pic:pic>
+              </a:graphicData>
+            </a:graphic>
+          </wp:inline>
+        </w:drawing>
+      </w:r>
+    </w:p>
+    <w:p>
+      <w:pPr>
+        <w:rPr>
+          <w:sz w:val="40"/>
+          <w:szCs w:val="40"/>
+        </w:rPr>
+      </w:pPr>
+    </w:p>
+    <w:p>
+      <w:pPr>
+        <w:rPr>
+          <w:sz w:val="40"/>
+          <w:szCs w:val="40"/>
+        </w:rPr>
+      </w:pPr>
+      <w:r>
+        <w:rPr>
+          <w:sz w:val="40"/>
+          <w:szCs w:val="40"/>
+        </w:rPr>
+        <w:t>7. Delete friends subdirectory</w:t>
+      </w:r>
+    </w:p>
+    <w:p>
+      <w:pPr>
+        <w:rPr>
+          <w:sz w:val="40"/>
+          <w:szCs w:val="40"/>
+        </w:rPr>
+      </w:pPr>
+      <w:r>
+        <w:rPr>
+          <w:noProof/>
+          <w:sz w:val="40"/>
+          <w:szCs w:val="40"/>
+          <w:lang w:eastAsia="en-IN"/>
+        </w:rPr>
+        <w:drawing>
+          <wp:inline distT="0" distB="0" distL="0" distR="0">
+            <wp:extent cx="5731510" cy="1913255"/>
+            <wp:effectExtent l="0" t="0" r="2540" b="0"/>
+            <wp:docPr id="41" name="Picture 41"/>
+            <wp:cNvGraphicFramePr>
+              <a:graphicFrameLocks xmlns:a="http://schemas.openxmlformats.org/drawingml/2006/main" noChangeAspect="1"/>
+            </wp:cNvGraphicFramePr>
+            <a:graphic xmlns:a="http://schemas.openxmlformats.org/drawingml/2006/main">
+              <a:graphicData uri="http://schemas.openxmlformats.org/drawingml/2006/picture">
+                <pic:pic xmlns:pic="http://schemas.openxmlformats.org/drawingml/2006/picture">
+                  <pic:nvPicPr>
+                    <pic:cNvPr id="41" name="7.PNG"/>
+                    <pic:cNvPicPr/>
+                  </pic:nvPicPr>
+                  <pic:blipFill>
+                    <a:blip r:embed="rId27">
+                      <a:extLst>
+                        <a:ext uri="{28A0092B-C50C-407E-A947-70E740481C1C}">
+                          <a14:useLocalDpi xmlns:a14="http://schemas.microsoft.com/office/drawing/2010/main" val="0"/>
+                        </a:ext>
+                      </a:extLst>
+                    </a:blip>
+                    <a:stretch>
+                      <a:fillRect/>
+                    </a:stretch>
+                  </pic:blipFill>
+                  <pic:spPr>
+                    <a:xfrm>
+                      <a:off x="0" y="0"/>
+                      <a:ext cx="5731510" cy="1913255"/>
+                    </a:xfrm>
+                    <a:prstGeom prst="rect">
+                      <a:avLst/>
+                    </a:prstGeom>
+                  </pic:spPr>
+                </pic:pic>
+              </a:graphicData>
+            </a:graphic>
+          </wp:inline>
+        </w:drawing>
+      </w:r>
+    </w:p>
+    <w:p>
+      <w:pPr>
+        <w:rPr>
+          <w:sz w:val="40"/>
+          <w:szCs w:val="40"/>
+        </w:rPr>
+      </w:pPr>
+    </w:p>
+    <w:p>
+      <w:pPr>
+        <w:rPr>
+          <w:sz w:val="40"/>
+          <w:szCs w:val="40"/>
+        </w:rPr>
+      </w:pPr>
+      <w:r>
+        <w:rPr>
+          <w:sz w:val="40"/>
+          <w:szCs w:val="40"/>
+        </w:rPr>
+        <w:t xml:space="preserve">8. Create user </w:t>
+      </w:r>
+      <w:proofErr w:type="gramStart"/>
+      <w:r>
+        <w:rPr>
+          <w:sz w:val="40"/>
+          <w:szCs w:val="40"/>
+        </w:rPr>
+        <w:t>tom ,</w:t>
+      </w:r>
+      <w:proofErr w:type="gramEnd"/>
+      <w:r>
+        <w:rPr>
+          <w:sz w:val="40"/>
+          <w:szCs w:val="40"/>
+        </w:rPr>
+        <w:t xml:space="preserve"> bob , </w:t>
+      </w:r>
+      <w:proofErr w:type="spellStart"/>
+      <w:r>
+        <w:rPr>
+          <w:sz w:val="40"/>
+          <w:szCs w:val="40"/>
+        </w:rPr>
+        <w:t>sam</w:t>
+      </w:r>
+      <w:proofErr w:type="spellEnd"/>
+      <w:r>
+        <w:rPr>
+          <w:sz w:val="40"/>
+          <w:szCs w:val="40"/>
+        </w:rPr>
+        <w:t xml:space="preserve"> , prince</w:t>
+      </w:r>
+    </w:p>
+    <w:p>
+      <w:pPr>
+        <w:rPr>
+          <w:sz w:val="40"/>
+          <w:szCs w:val="40"/>
+        </w:rPr>
+      </w:pPr>
+      <w:r>
+        <w:rPr>
+          <w:noProof/>
+          <w:sz w:val="40"/>
+          <w:szCs w:val="40"/>
+          <w:lang w:eastAsia="en-IN"/>
+        </w:rPr>
+        <w:drawing>
+          <wp:inline distT="0" distB="0" distL="0" distR="0">
+            <wp:extent cx="5731510" cy="1772920"/>
+            <wp:effectExtent l="0" t="0" r="2540" b="0"/>
+            <wp:docPr id="42" name="Picture 42"/>
+            <wp:cNvGraphicFramePr>
+              <a:graphicFrameLocks xmlns:a="http://schemas.openxmlformats.org/drawingml/2006/main" noChangeAspect="1"/>
+            </wp:cNvGraphicFramePr>
+            <a:graphic xmlns:a="http://schemas.openxmlformats.org/drawingml/2006/main">
+              <a:graphicData uri="http://schemas.openxmlformats.org/drawingml/2006/picture">
+                <pic:pic xmlns:pic="http://schemas.openxmlformats.org/drawingml/2006/picture">
+                  <pic:nvPicPr>
+                    <pic:cNvPr id="42" name="8.PNG"/>
+                    <pic:cNvPicPr/>
+                  </pic:nvPicPr>
+                  <pic:blipFill>
+                    <a:blip r:embed="rId28">
+                      <a:extLst>
+                        <a:ext uri="{28A0092B-C50C-407E-A947-70E740481C1C}">
+                          <a14:useLocalDpi xmlns:a14="http://schemas.microsoft.com/office/drawing/2010/main" val="0"/>
+                        </a:ext>
+                      </a:extLst>
+                    </a:blip>
+                    <a:stretch>
+                      <a:fillRect/>
+                    </a:stretch>
+                  </pic:blipFill>
+                  <pic:spPr>
+                    <a:xfrm>
+                      <a:off x="0" y="0"/>
+                      <a:ext cx="5731510" cy="1772920"/>
+                    </a:xfrm>
+                    <a:prstGeom prst="rect">
+                      <a:avLst/>
+                    </a:prstGeom>
+                  </pic:spPr>
+                </pic:pic>
+              </a:graphicData>
+            </a:graphic>
+          </wp:inline>
+        </w:drawing>
+      </w:r>
+    </w:p>
+    <w:p>
+      <w:pPr>
+        <w:rPr>
+          <w:sz w:val="40"/>
+          <w:szCs w:val="40"/>
+        </w:rPr>
+      </w:pPr>
+    </w:p>
+    <w:p>
+      <w:pPr>
+        <w:rPr>
+          <w:sz w:val="40"/>
+          <w:szCs w:val="40"/>
+        </w:rPr>
+      </w:pPr>
+    </w:p>
+    <w:p>
+      <w:pPr>
+        <w:rPr>
+          <w:sz w:val="40"/>
+          <w:szCs w:val="40"/>
+        </w:rPr>
+      </w:pPr>
+      <w:r>
+        <w:rPr>
+          <w:sz w:val="40"/>
+          <w:szCs w:val="40"/>
+        </w:rPr>
         <w:lastRenderedPageBreak/>
-        <w:t xml:space="preserve">    Copy files (all types) containing numbers 3 and 4 to the family folder.</w:t>
-      </w:r>
-    </w:p>
-    <w:p>
-      <w:pPr>
-        <w:rPr>
-          <w:sz w:val="40"/>
-          <w:szCs w:val="40"/>
-        </w:rPr>
-      </w:pPr>
-      <w:r>
-        <w:rPr>
-          <w:sz w:val="40"/>
-          <w:szCs w:val="40"/>
-        </w:rPr>
-        <w:t xml:space="preserve">    Copy files (all types) containing numbers 5 and 6 to the work folder</w:t>
-      </w:r>
-    </w:p>
-    <w:p>
-      <w:pPr>
-        <w:rPr>
-          <w:b/>
-          <w:sz w:val="40"/>
-          <w:szCs w:val="40"/>
-          <w:u w:val="single"/>
-        </w:rPr>
-      </w:pPr>
+        <w:t xml:space="preserve">9. Create Group </w:t>
+      </w:r>
+      <w:proofErr w:type="spellStart"/>
+      <w:proofErr w:type="gramStart"/>
+      <w:r>
+        <w:rPr>
+          <w:sz w:val="40"/>
+          <w:szCs w:val="40"/>
+        </w:rPr>
+        <w:t>dac</w:t>
+      </w:r>
+      <w:proofErr w:type="spellEnd"/>
+      <w:r>
+        <w:rPr>
+          <w:sz w:val="40"/>
+          <w:szCs w:val="40"/>
+        </w:rPr>
+        <w:t xml:space="preserve"> ,</w:t>
+      </w:r>
+      <w:proofErr w:type="gramEnd"/>
+      <w:r>
+        <w:rPr>
+          <w:sz w:val="40"/>
+          <w:szCs w:val="40"/>
+        </w:rPr>
+        <w:t xml:space="preserve"> </w:t>
+      </w:r>
+      <w:proofErr w:type="spellStart"/>
+      <w:r>
+        <w:rPr>
+          <w:sz w:val="40"/>
+          <w:szCs w:val="40"/>
+        </w:rPr>
+        <w:t>dbda</w:t>
+      </w:r>
+      <w:proofErr w:type="spellEnd"/>
+      <w:r>
+        <w:rPr>
+          <w:sz w:val="40"/>
+          <w:szCs w:val="40"/>
+        </w:rPr>
+        <w:t xml:space="preserve"> ,</w:t>
+      </w:r>
+      <w:proofErr w:type="spellStart"/>
+      <w:r>
+        <w:rPr>
+          <w:sz w:val="40"/>
+          <w:szCs w:val="40"/>
+        </w:rPr>
+        <w:t>ditiss</w:t>
+      </w:r>
+      <w:proofErr w:type="spellEnd"/>
+    </w:p>
+    <w:p>
+      <w:pPr>
+        <w:rPr>
+          <w:sz w:val="40"/>
+          <w:szCs w:val="40"/>
+        </w:rPr>
+      </w:pPr>
+      <w:r>
+        <w:rPr>
+          <w:noProof/>
+          <w:sz w:val="40"/>
+          <w:szCs w:val="40"/>
+          <w:lang w:eastAsia="en-IN"/>
+        </w:rPr>
+        <w:drawing>
+          <wp:inline distT="0" distB="0" distL="0" distR="0">
+            <wp:extent cx="5731510" cy="1504950"/>
+            <wp:effectExtent l="0" t="0" r="2540" b="0"/>
+            <wp:docPr id="43" name="Picture 43"/>
+            <wp:cNvGraphicFramePr>
+              <a:graphicFrameLocks xmlns:a="http://schemas.openxmlformats.org/drawingml/2006/main" noChangeAspect="1"/>
+            </wp:cNvGraphicFramePr>
+            <a:graphic xmlns:a="http://schemas.openxmlformats.org/drawingml/2006/main">
+              <a:graphicData uri="http://schemas.openxmlformats.org/drawingml/2006/picture">
+                <pic:pic xmlns:pic="http://schemas.openxmlformats.org/drawingml/2006/picture">
+                  <pic:nvPicPr>
+                    <pic:cNvPr id="43" name="9.PNG"/>
+                    <pic:cNvPicPr/>
+                  </pic:nvPicPr>
+                  <pic:blipFill>
+                    <a:blip r:embed="rId29">
+                      <a:extLst>
+                        <a:ext uri="{28A0092B-C50C-407E-A947-70E740481C1C}">
+                          <a14:useLocalDpi xmlns:a14="http://schemas.microsoft.com/office/drawing/2010/main" val="0"/>
+                        </a:ext>
+                      </a:extLst>
+                    </a:blip>
+                    <a:stretch>
+                      <a:fillRect/>
+                    </a:stretch>
+                  </pic:blipFill>
+                  <pic:spPr>
+                    <a:xfrm>
+                      <a:off x="0" y="0"/>
+                      <a:ext cx="5731510" cy="1504950"/>
+                    </a:xfrm>
+                    <a:prstGeom prst="rect">
+                      <a:avLst/>
+                    </a:prstGeom>
+                  </pic:spPr>
+                </pic:pic>
+              </a:graphicData>
+            </a:graphic>
+          </wp:inline>
+        </w:drawing>
+      </w:r>
+    </w:p>
+    <w:p>
+      <w:pPr>
+        <w:rPr>
+          <w:sz w:val="40"/>
+          <w:szCs w:val="40"/>
+        </w:rPr>
+      </w:pPr>
+    </w:p>
+    <w:p>
+      <w:pPr>
+        <w:rPr>
+          <w:sz w:val="40"/>
+          <w:szCs w:val="40"/>
+        </w:rPr>
+      </w:pPr>
+      <w:r>
+        <w:rPr>
+          <w:sz w:val="40"/>
+          <w:szCs w:val="40"/>
+        </w:rPr>
+        <w:t xml:space="preserve">10. </w:t>
+      </w:r>
+      <w:proofErr w:type="gramStart"/>
+      <w:r>
+        <w:rPr>
+          <w:sz w:val="40"/>
+          <w:szCs w:val="40"/>
+        </w:rPr>
+        <w:t>add</w:t>
+      </w:r>
+      <w:proofErr w:type="gramEnd"/>
+      <w:r>
+        <w:rPr>
+          <w:sz w:val="40"/>
+          <w:szCs w:val="40"/>
+        </w:rPr>
+        <w:t xml:space="preserve"> user:</w:t>
+      </w:r>
+    </w:p>
+    <w:p>
+      <w:pPr>
+        <w:rPr>
+          <w:sz w:val="40"/>
+          <w:szCs w:val="40"/>
+        </w:rPr>
+      </w:pPr>
+      <w:r>
+        <w:rPr>
+          <w:sz w:val="40"/>
+          <w:szCs w:val="40"/>
+        </w:rPr>
+        <w:tab/>
+        <w:t xml:space="preserve">Tom in </w:t>
+      </w:r>
+      <w:proofErr w:type="spellStart"/>
+      <w:r>
+        <w:rPr>
+          <w:sz w:val="40"/>
+          <w:szCs w:val="40"/>
+        </w:rPr>
+        <w:t>dac</w:t>
+      </w:r>
+      <w:proofErr w:type="spellEnd"/>
+    </w:p>
+    <w:p>
+      <w:pPr>
+        <w:rPr>
+          <w:sz w:val="40"/>
+          <w:szCs w:val="40"/>
+        </w:rPr>
+      </w:pPr>
+      <w:r>
+        <w:rPr>
+          <w:sz w:val="40"/>
+          <w:szCs w:val="40"/>
+        </w:rPr>
+        <w:tab/>
+        <w:t xml:space="preserve">Bob in </w:t>
+      </w:r>
+      <w:proofErr w:type="spellStart"/>
+      <w:r>
+        <w:rPr>
+          <w:sz w:val="40"/>
+          <w:szCs w:val="40"/>
+        </w:rPr>
+        <w:t>dbda</w:t>
+      </w:r>
+      <w:proofErr w:type="spellEnd"/>
+    </w:p>
+    <w:p>
+      <w:pPr>
+        <w:rPr>
+          <w:sz w:val="40"/>
+          <w:szCs w:val="40"/>
+        </w:rPr>
+      </w:pPr>
+      <w:r>
+        <w:rPr>
+          <w:sz w:val="40"/>
+          <w:szCs w:val="40"/>
+        </w:rPr>
+        <w:tab/>
+        <w:t xml:space="preserve">Sam in </w:t>
+      </w:r>
+      <w:proofErr w:type="spellStart"/>
+      <w:r>
+        <w:rPr>
+          <w:sz w:val="40"/>
+          <w:szCs w:val="40"/>
+        </w:rPr>
+        <w:t>ditiss</w:t>
+      </w:r>
+      <w:proofErr w:type="spellEnd"/>
+    </w:p>
+    <w:p>
+      <w:pPr>
+        <w:rPr>
+          <w:sz w:val="40"/>
+          <w:szCs w:val="40"/>
+        </w:rPr>
+      </w:pPr>
+      <w:bookmarkStart w:id="0" w:name="_GoBack"/>
+      <w:bookmarkEnd w:id="0"/>
+    </w:p>
+    <w:p>
+      <w:pPr>
+        <w:rPr>
+          <w:sz w:val="40"/>
+          <w:szCs w:val="40"/>
+        </w:rPr>
+      </w:pPr>
+    </w:p>
+    <w:p>
+      <w:pPr>
+        <w:rPr>
+          <w:sz w:val="40"/>
+          <w:szCs w:val="40"/>
+        </w:rPr>
+      </w:pPr>
+      <w:r>
+        <w:rPr>
+          <w:sz w:val="40"/>
+          <w:szCs w:val="40"/>
+        </w:rPr>
+        <w:t xml:space="preserve">11. </w:t>
+      </w:r>
+      <w:proofErr w:type="gramStart"/>
+      <w:r>
+        <w:rPr>
+          <w:sz w:val="40"/>
+          <w:szCs w:val="40"/>
+        </w:rPr>
+        <w:t>login</w:t>
+      </w:r>
+      <w:proofErr w:type="gramEnd"/>
+      <w:r>
+        <w:rPr>
+          <w:sz w:val="40"/>
+          <w:szCs w:val="40"/>
+        </w:rPr>
+        <w:t xml:space="preserve"> as prince and create </w:t>
+      </w:r>
+      <w:proofErr w:type="spellStart"/>
+      <w:r>
+        <w:rPr>
+          <w:sz w:val="40"/>
+          <w:szCs w:val="40"/>
+        </w:rPr>
+        <w:t>iacsd</w:t>
+      </w:r>
+      <w:proofErr w:type="spellEnd"/>
+      <w:r>
+        <w:rPr>
+          <w:sz w:val="40"/>
+          <w:szCs w:val="40"/>
+        </w:rPr>
+        <w:t xml:space="preserve"> directory  in /</w:t>
+      </w:r>
+      <w:proofErr w:type="spellStart"/>
+      <w:r>
+        <w:rPr>
+          <w:sz w:val="40"/>
+          <w:szCs w:val="40"/>
+        </w:rPr>
+        <w:t>tmp</w:t>
+      </w:r>
+      <w:proofErr w:type="spellEnd"/>
+      <w:r>
+        <w:rPr>
+          <w:sz w:val="40"/>
+          <w:szCs w:val="40"/>
+        </w:rPr>
+        <w:t xml:space="preserve"> and create 4 files in </w:t>
+      </w:r>
+      <w:proofErr w:type="spellStart"/>
+      <w:r>
+        <w:rPr>
+          <w:sz w:val="40"/>
+          <w:szCs w:val="40"/>
+        </w:rPr>
+        <w:t>iacsd</w:t>
+      </w:r>
+      <w:proofErr w:type="spellEnd"/>
+      <w:r>
+        <w:rPr>
+          <w:sz w:val="40"/>
+          <w:szCs w:val="40"/>
+        </w:rPr>
+        <w:t xml:space="preserve"> with name project-1 project-2 </w:t>
+      </w:r>
+      <w:proofErr w:type="spellStart"/>
+      <w:r>
+        <w:rPr>
+          <w:sz w:val="40"/>
+          <w:szCs w:val="40"/>
+        </w:rPr>
+        <w:t>upto</w:t>
+      </w:r>
+      <w:proofErr w:type="spellEnd"/>
+      <w:r>
+        <w:rPr>
+          <w:sz w:val="40"/>
+          <w:szCs w:val="40"/>
+        </w:rPr>
+        <w:t xml:space="preserve"> 4</w:t>
+      </w:r>
+    </w:p>
+    <w:p>
+      <w:pPr>
+        <w:rPr>
+          <w:sz w:val="40"/>
+          <w:szCs w:val="40"/>
+        </w:rPr>
+      </w:pPr>
+    </w:p>
+    <w:p>
+      <w:pPr>
+        <w:rPr>
+          <w:sz w:val="40"/>
+          <w:szCs w:val="40"/>
+        </w:rPr>
+      </w:pPr>
+      <w:r>
+        <w:rPr>
+          <w:sz w:val="40"/>
+          <w:szCs w:val="40"/>
+        </w:rPr>
+        <w:t xml:space="preserve">12. </w:t>
+      </w:r>
+      <w:proofErr w:type="gramStart"/>
+      <w:r>
+        <w:rPr>
+          <w:sz w:val="40"/>
+          <w:szCs w:val="40"/>
+        </w:rPr>
+        <w:t>assign</w:t>
+      </w:r>
+      <w:proofErr w:type="gramEnd"/>
+      <w:r>
+        <w:rPr>
+          <w:sz w:val="40"/>
+          <w:szCs w:val="40"/>
+        </w:rPr>
+        <w:t xml:space="preserve"> permis</w:t>
+      </w:r>
+      <w:r>
+        <w:rPr>
+          <w:sz w:val="40"/>
+          <w:szCs w:val="40"/>
+        </w:rPr>
+        <w:t>sions to project files as below :</w:t>
+      </w:r>
+    </w:p>
+    <w:p>
+      <w:pPr>
+        <w:rPr>
+          <w:sz w:val="40"/>
+          <w:szCs w:val="40"/>
+        </w:rPr>
+      </w:pPr>
+      <w:r>
+        <w:rPr>
+          <w:sz w:val="40"/>
+          <w:szCs w:val="40"/>
+        </w:rPr>
+        <w:tab/>
+        <w:t>Project-1 – tom should be owner of this</w:t>
+      </w:r>
+    </w:p>
+    <w:p>
+      <w:pPr>
+        <w:rPr>
+          <w:sz w:val="40"/>
+          <w:szCs w:val="40"/>
+        </w:rPr>
+      </w:pPr>
+      <w:r>
+        <w:rPr>
+          <w:sz w:val="40"/>
+          <w:szCs w:val="40"/>
+        </w:rPr>
+        <w:tab/>
+        <w:t xml:space="preserve">Project-2 – </w:t>
+      </w:r>
+      <w:proofErr w:type="spellStart"/>
+      <w:r>
+        <w:rPr>
+          <w:sz w:val="40"/>
+          <w:szCs w:val="40"/>
+        </w:rPr>
+        <w:t>dac</w:t>
+      </w:r>
+      <w:proofErr w:type="spellEnd"/>
+      <w:r>
+        <w:rPr>
+          <w:sz w:val="40"/>
+          <w:szCs w:val="40"/>
+        </w:rPr>
+        <w:t xml:space="preserve"> should be owner of this</w:t>
+      </w:r>
+    </w:p>
+    <w:p>
+      <w:pPr>
+        <w:rPr>
+          <w:sz w:val="40"/>
+          <w:szCs w:val="40"/>
+        </w:rPr>
+      </w:pPr>
+      <w:r>
+        <w:rPr>
+          <w:sz w:val="40"/>
+          <w:szCs w:val="40"/>
+        </w:rPr>
+        <w:tab/>
+        <w:t>Project-3</w:t>
+      </w:r>
+      <w:r>
+        <w:rPr>
+          <w:sz w:val="40"/>
+          <w:szCs w:val="40"/>
+        </w:rPr>
+        <w:t xml:space="preserve"> --- others should not have any </w:t>
+      </w:r>
+      <w:r>
+        <w:rPr>
+          <w:sz w:val="40"/>
+          <w:szCs w:val="40"/>
+        </w:rPr>
+        <w:t xml:space="preserve">permission but tom should have </w:t>
+      </w:r>
+      <w:proofErr w:type="spellStart"/>
+      <w:r>
+        <w:rPr>
+          <w:sz w:val="40"/>
+          <w:szCs w:val="40"/>
+        </w:rPr>
+        <w:t>rw</w:t>
+      </w:r>
+      <w:proofErr w:type="spellEnd"/>
+      <w:r>
+        <w:rPr>
+          <w:sz w:val="40"/>
+          <w:szCs w:val="40"/>
+        </w:rPr>
+        <w:t xml:space="preserve"> access</w:t>
+      </w:r>
+    </w:p>
+    <w:p>
+      <w:pPr>
+        <w:rPr>
+          <w:sz w:val="40"/>
+          <w:szCs w:val="40"/>
+        </w:rPr>
+      </w:pPr>
+      <w:r>
+        <w:rPr>
+          <w:sz w:val="40"/>
+          <w:szCs w:val="40"/>
+        </w:rPr>
+        <w:lastRenderedPageBreak/>
+        <w:tab/>
+        <w:t xml:space="preserve">Project-4 – </w:t>
+      </w:r>
+      <w:proofErr w:type="spellStart"/>
+      <w:r>
+        <w:rPr>
+          <w:sz w:val="40"/>
+          <w:szCs w:val="40"/>
+        </w:rPr>
+        <w:t>dbda</w:t>
+      </w:r>
+      <w:proofErr w:type="spellEnd"/>
+      <w:r>
+        <w:rPr>
+          <w:sz w:val="40"/>
+          <w:szCs w:val="40"/>
+        </w:rPr>
+        <w:t xml:space="preserve"> group should have </w:t>
+      </w:r>
+      <w:proofErr w:type="spellStart"/>
+      <w:r>
+        <w:rPr>
+          <w:sz w:val="40"/>
+          <w:szCs w:val="40"/>
+        </w:rPr>
+        <w:t>rwx</w:t>
+      </w:r>
+      <w:proofErr w:type="spellEnd"/>
+      <w:r>
+        <w:rPr>
+          <w:sz w:val="40"/>
+          <w:szCs w:val="40"/>
+        </w:rPr>
+        <w:t xml:space="preserve"> permissions.</w:t>
+      </w:r>
     </w:p>
     <w:p>
       <w:pPr>
@@ -1780,7 +2881,7 @@
                     <pic:cNvPicPr/>
                   </pic:nvPicPr>
                   <pic:blipFill>
-                    <a:blip r:embed="rId22">
+                    <a:blip r:embed="rId30">
                       <a:extLst>
                         <a:ext uri="{28A0092B-C50C-407E-A947-70E740481C1C}">
                           <a14:useLocalDpi xmlns:a14="http://schemas.microsoft.com/office/drawing/2010/main" val="0"/>
@@ -1835,31 +2936,24 @@
           <w:sz w:val="40"/>
           <w:szCs w:val="40"/>
         </w:rPr>
-        <w:t xml:space="preserve">, name, </w:t>
-      </w:r>
-      <w:r>
-        <w:rPr>
-          <w:sz w:val="40"/>
-          <w:szCs w:val="40"/>
+        <w:t>, name, semester and marks of three subjects. Last option of the menu should be to exit the menu.</w:t>
+      </w:r>
+    </w:p>
+    <w:p>
+      <w:pPr>
+        <w:rPr>
+          <w:sz w:val="40"/>
+          <w:szCs w:val="40"/>
+        </w:rPr>
+      </w:pPr>
+      <w:r>
+        <w:rPr>
+          <w:noProof/>
+          <w:sz w:val="40"/>
+          <w:szCs w:val="40"/>
+          <w:lang w:eastAsia="en-IN"/>
         </w:rPr>
         <w:lastRenderedPageBreak/>
-        <w:t>semester and marks of three subjects. Last option of the menu should be to exit the menu.</w:t>
-      </w:r>
-    </w:p>
-    <w:p>
-      <w:pPr>
-        <w:rPr>
-          <w:sz w:val="40"/>
-          <w:szCs w:val="40"/>
-        </w:rPr>
-      </w:pPr>
-      <w:r>
-        <w:rPr>
-          <w:noProof/>
-          <w:sz w:val="40"/>
-          <w:szCs w:val="40"/>
-          <w:lang w:eastAsia="en-IN"/>
-        </w:rPr>
         <w:drawing>
           <wp:inline distT="0" distB="0" distL="0" distR="0">
             <wp:extent cx="5806641" cy="7972425"/>
@@ -1876,7 +2970,7 @@
                     <pic:cNvPicPr/>
                   </pic:nvPicPr>
                   <pic:blipFill>
-                    <a:blip r:embed="rId23">
+                    <a:blip r:embed="rId31">
                       <a:extLst>
                         <a:ext uri="{28A0092B-C50C-407E-A947-70E740481C1C}">
                           <a14:useLocalDpi xmlns:a14="http://schemas.microsoft.com/office/drawing/2010/main" val="0"/>
@@ -1934,7 +3028,7 @@
                     <pic:cNvPicPr/>
                   </pic:nvPicPr>
                   <pic:blipFill>
-                    <a:blip r:embed="rId24">
+                    <a:blip r:embed="rId32">
                       <a:extLst>
                         <a:ext uri="{28A0092B-C50C-407E-A947-70E740481C1C}">
                           <a14:useLocalDpi xmlns:a14="http://schemas.microsoft.com/office/drawing/2010/main" val="0"/>
@@ -2086,7 +3180,7 @@
                     <pic:cNvPicPr/>
                   </pic:nvPicPr>
                   <pic:blipFill>
-                    <a:blip r:embed="rId25">
+                    <a:blip r:embed="rId33">
                       <a:extLst>
                         <a:ext uri="{28A0092B-C50C-407E-A947-70E740481C1C}">
                           <a14:useLocalDpi xmlns:a14="http://schemas.microsoft.com/office/drawing/2010/main" val="0"/>
@@ -2175,7 +3269,7 @@
                     <pic:cNvPicPr/>
                   </pic:nvPicPr>
                   <pic:blipFill>
-                    <a:blip r:embed="rId26">
+                    <a:blip r:embed="rId34">
                       <a:extLst>
                         <a:ext uri="{28A0092B-C50C-407E-A947-70E740481C1C}">
                           <a14:useLocalDpi xmlns:a14="http://schemas.microsoft.com/office/drawing/2010/main" val="0"/>
@@ -2288,7 +3382,7 @@
                     <pic:cNvPicPr/>
                   </pic:nvPicPr>
                   <pic:blipFill>
-                    <a:blip r:embed="rId27">
+                    <a:blip r:embed="rId35">
                       <a:extLst>
                         <a:ext uri="{28A0092B-C50C-407E-A947-70E740481C1C}">
                           <a14:useLocalDpi xmlns:a14="http://schemas.microsoft.com/office/drawing/2010/main" val="0"/>
@@ -2392,7 +3486,7 @@
                     <pic:cNvPicPr/>
                   </pic:nvPicPr>
                   <pic:blipFill>
-                    <a:blip r:embed="rId28">
+                    <a:blip r:embed="rId36">
                       <a:extLst>
                         <a:ext uri="{28A0092B-C50C-407E-A947-70E740481C1C}">
                           <a14:useLocalDpi xmlns:a14="http://schemas.microsoft.com/office/drawing/2010/main" val="0"/>
@@ -2579,7 +3673,7 @@
                     <pic:cNvPicPr/>
                   </pic:nvPicPr>
                   <pic:blipFill>
-                    <a:blip r:embed="rId29">
+                    <a:blip r:embed="rId37">
                       <a:extLst>
                         <a:ext uri="{28A0092B-C50C-407E-A947-70E740481C1C}">
                           <a14:useLocalDpi xmlns:a14="http://schemas.microsoft.com/office/drawing/2010/main" val="0"/>
@@ -2651,7 +3745,7 @@
                     <pic:cNvPicPr/>
                   </pic:nvPicPr>
                   <pic:blipFill>
-                    <a:blip r:embed="rId30">
+                    <a:blip r:embed="rId38">
                       <a:extLst>
                         <a:ext uri="{28A0092B-C50C-407E-A947-70E740481C1C}">
                           <a14:useLocalDpi xmlns:a14="http://schemas.microsoft.com/office/drawing/2010/main" val="0"/>
@@ -2772,7 +3866,7 @@
                     <pic:cNvPicPr/>
                   </pic:nvPicPr>
                   <pic:blipFill>
-                    <a:blip r:embed="rId31">
+                    <a:blip r:embed="rId39">
                       <a:extLst>
                         <a:ext uri="{28A0092B-C50C-407E-A947-70E740481C1C}">
                           <a14:useLocalDpi xmlns:a14="http://schemas.microsoft.com/office/drawing/2010/main" val="0"/>
@@ -2901,7 +3995,7 @@
                     <pic:cNvPicPr/>
                   </pic:nvPicPr>
                   <pic:blipFill>
-                    <a:blip r:embed="rId32">
+                    <a:blip r:embed="rId40">
                       <a:extLst>
                         <a:ext uri="{28A0092B-C50C-407E-A947-70E740481C1C}">
                           <a14:useLocalDpi xmlns:a14="http://schemas.microsoft.com/office/drawing/2010/main" val="0"/>
@@ -3022,7 +4116,7 @@
                     <pic:cNvPicPr/>
                   </pic:nvPicPr>
                   <pic:blipFill>
-                    <a:blip r:embed="rId33">
+                    <a:blip r:embed="rId41">
                       <a:extLst>
                         <a:ext uri="{28A0092B-C50C-407E-A947-70E740481C1C}">
                           <a14:useLocalDpi xmlns:a14="http://schemas.microsoft.com/office/drawing/2010/main" val="0"/>
@@ -3151,7 +4245,7 @@
                     <pic:cNvPicPr/>
                   </pic:nvPicPr>
                   <pic:blipFill>
-                    <a:blip r:embed="rId34">
+                    <a:blip r:embed="rId42">
                       <a:extLst>
                         <a:ext uri="{28A0092B-C50C-407E-A947-70E740481C1C}">
                           <a14:useLocalDpi xmlns:a14="http://schemas.microsoft.com/office/drawing/2010/main" val="0"/>
@@ -3223,7 +4317,7 @@
                     <pic:cNvPicPr/>
                   </pic:nvPicPr>
                   <pic:blipFill>
-                    <a:blip r:embed="rId35">
+                    <a:blip r:embed="rId43">
                       <a:extLst>
                         <a:ext uri="{28A0092B-C50C-407E-A947-70E740481C1C}">
                           <a14:useLocalDpi xmlns:a14="http://schemas.microsoft.com/office/drawing/2010/main" val="0"/>
@@ -3296,7 +4390,7 @@
                     <pic:cNvPicPr/>
                   </pic:nvPicPr>
                   <pic:blipFill>
-                    <a:blip r:embed="rId36">
+                    <a:blip r:embed="rId44">
                       <a:extLst>
                         <a:ext uri="{28A0092B-C50C-407E-A947-70E740481C1C}">
                           <a14:useLocalDpi xmlns:a14="http://schemas.microsoft.com/office/drawing/2010/main" val="0"/>
@@ -3438,7 +4532,7 @@
                     <pic:cNvPicPr/>
                   </pic:nvPicPr>
                   <pic:blipFill>
-                    <a:blip r:embed="rId37">
+                    <a:blip r:embed="rId45">
                       <a:extLst>
                         <a:ext uri="{28A0092B-C50C-407E-A947-70E740481C1C}">
                           <a14:useLocalDpi xmlns:a14="http://schemas.microsoft.com/office/drawing/2010/main" val="0"/>
@@ -3579,7 +4673,7 @@
                     <pic:cNvPicPr/>
                   </pic:nvPicPr>
                   <pic:blipFill>
-                    <a:blip r:embed="rId38">
+                    <a:blip r:embed="rId46">
                       <a:extLst>
                         <a:ext uri="{28A0092B-C50C-407E-A947-70E740481C1C}">
                           <a14:useLocalDpi xmlns:a14="http://schemas.microsoft.com/office/drawing/2010/main" val="0"/>
@@ -3719,7 +4813,7 @@
                     <pic:cNvPicPr/>
                   </pic:nvPicPr>
                   <pic:blipFill>
-                    <a:blip r:embed="rId39">
+                    <a:blip r:embed="rId47">
                       <a:extLst>
                         <a:ext uri="{28A0092B-C50C-407E-A947-70E740481C1C}">
                           <a14:useLocalDpi xmlns:a14="http://schemas.microsoft.com/office/drawing/2010/main" val="0"/>
@@ -3884,7 +4978,7 @@
                     <pic:cNvPicPr/>
                   </pic:nvPicPr>
                   <pic:blipFill>
-                    <a:blip r:embed="rId40">
+                    <a:blip r:embed="rId48">
                       <a:extLst>
                         <a:ext uri="{28A0092B-C50C-407E-A947-70E740481C1C}">
                           <a14:useLocalDpi xmlns:a14="http://schemas.microsoft.com/office/drawing/2010/main" val="0"/>
@@ -5291,7 +6385,7 @@
 </file>
 
 <file path=customXml/itemProps1.xml><?xml version="1.0" encoding="utf-8"?>
-<ds:datastoreItem xmlns:ds="http://schemas.openxmlformats.org/officeDocument/2006/customXml" ds:itemID="{EF05655D-3980-4180-9100-3C40DF2684E4}">
+<ds:datastoreItem xmlns:ds="http://schemas.openxmlformats.org/officeDocument/2006/customXml" ds:itemID="{D7E3A54D-C3E7-4F6A-9CA8-A043DE491983}">
   <ds:schemaRefs>
     <ds:schemaRef ds:uri="http://schemas.openxmlformats.org/officeDocument/2006/bibliography"/>
   </ds:schemaRefs>

--- a/OS/OS_Assignment.docx
+++ b/OS/OS_Assignment.docx
@@ -42,27 +42,16 @@
           <w:szCs w:val="40"/>
           <w:u w:val="single"/>
         </w:rPr>
-        <w:t>Assignment -</w:t>
-      </w:r>
-      <w:proofErr w:type="gramStart"/>
+        <w:t xml:space="preserve">Assignment -1 </w:t>
+      </w:r>
       <w:r>
         <w:rPr>
           <w:b/>
           <w:sz w:val="40"/>
           <w:szCs w:val="40"/>
-          <w:u w:val="single"/>
-        </w:rPr>
-        <w:t xml:space="preserve">1 </w:t>
-      </w:r>
-      <w:r>
-        <w:rPr>
-          <w:b/>
-          <w:sz w:val="40"/>
-          <w:szCs w:val="40"/>
         </w:rPr>
         <w:t>:</w:t>
       </w:r>
-      <w:proofErr w:type="gramEnd"/>
     </w:p>
     <w:p>
       <w:pPr>
@@ -109,7 +98,7 @@
                     <pic:cNvPicPr/>
                   </pic:nvPicPr>
                   <pic:blipFill>
-                    <a:blip r:embed="rId6">
+                    <a:blip r:embed="rId8">
                       <a:extLst>
                         <a:ext uri="{28A0092B-C50C-407E-A947-70E740481C1C}">
                           <a14:useLocalDpi xmlns:a14="http://schemas.microsoft.com/office/drawing/2010/main" val="0"/>
@@ -182,7 +171,7 @@
                     <pic:cNvPicPr/>
                   </pic:nvPicPr>
                   <pic:blipFill>
-                    <a:blip r:embed="rId7">
+                    <a:blip r:embed="rId9">
                       <a:extLst>
                         <a:ext uri="{28A0092B-C50C-407E-A947-70E740481C1C}">
                           <a14:useLocalDpi xmlns:a14="http://schemas.microsoft.com/office/drawing/2010/main" val="0"/>
@@ -247,7 +236,7 @@
                     <pic:cNvPicPr/>
                   </pic:nvPicPr>
                   <pic:blipFill>
-                    <a:blip r:embed="rId8">
+                    <a:blip r:embed="rId10">
                       <a:extLst>
                         <a:ext uri="{28A0092B-C50C-407E-A947-70E740481C1C}">
                           <a14:useLocalDpi xmlns:a14="http://schemas.microsoft.com/office/drawing/2010/main" val="0"/>
@@ -319,7 +308,7 @@
                     <pic:cNvPicPr/>
                   </pic:nvPicPr>
                   <pic:blipFill>
-                    <a:blip r:embed="rId9">
+                    <a:blip r:embed="rId11">
                       <a:extLst>
                         <a:ext uri="{28A0092B-C50C-407E-A947-70E740481C1C}">
                           <a14:useLocalDpi xmlns:a14="http://schemas.microsoft.com/office/drawing/2010/main" val="0"/>
@@ -416,7 +405,7 @@
                     <pic:cNvPicPr/>
                   </pic:nvPicPr>
                   <pic:blipFill>
-                    <a:blip r:embed="rId10">
+                    <a:blip r:embed="rId12">
                       <a:extLst>
                         <a:ext uri="{28A0092B-C50C-407E-A947-70E740481C1C}">
                           <a14:useLocalDpi xmlns:a14="http://schemas.microsoft.com/office/drawing/2010/main" val="0"/>
@@ -488,7 +477,7 @@
                     <pic:cNvPicPr/>
                   </pic:nvPicPr>
                   <pic:blipFill>
-                    <a:blip r:embed="rId11">
+                    <a:blip r:embed="rId13">
                       <a:extLst>
                         <a:ext uri="{28A0092B-C50C-407E-A947-70E740481C1C}">
                           <a14:useLocalDpi xmlns:a14="http://schemas.microsoft.com/office/drawing/2010/main" val="0"/>
@@ -567,23 +556,7 @@
           <w:sz w:val="40"/>
           <w:szCs w:val="40"/>
         </w:rPr>
-        <w:t xml:space="preserve">7.  Shell Script to print number </w:t>
-      </w:r>
-      <w:proofErr w:type="gramStart"/>
-      <w:r>
-        <w:rPr>
-          <w:sz w:val="40"/>
-          <w:szCs w:val="40"/>
-        </w:rPr>
-        <w:t>between 1 to 10 in character format using switch-case</w:t>
-      </w:r>
-      <w:proofErr w:type="gramEnd"/>
-      <w:r>
-        <w:rPr>
-          <w:sz w:val="40"/>
-          <w:szCs w:val="40"/>
-        </w:rPr>
-        <w:t>.</w:t>
+        <w:t>7.  Shell Script to print number between 1 to 10 in character format using switch-case.</w:t>
       </w:r>
     </w:p>
     <w:p>
@@ -616,7 +589,7 @@
                     <pic:cNvPicPr/>
                   </pic:nvPicPr>
                   <pic:blipFill>
-                    <a:blip r:embed="rId12">
+                    <a:blip r:embed="rId14">
                       <a:extLst>
                         <a:ext uri="{28A0092B-C50C-407E-A947-70E740481C1C}">
                           <a14:useLocalDpi xmlns:a14="http://schemas.microsoft.com/office/drawing/2010/main" val="0"/>
@@ -744,7 +717,7 @@
                     <pic:cNvPicPr/>
                   </pic:nvPicPr>
                   <pic:blipFill>
-                    <a:blip r:embed="rId13">
+                    <a:blip r:embed="rId15">
                       <a:extLst>
                         <a:ext uri="{28A0092B-C50C-407E-A947-70E740481C1C}">
                           <a14:useLocalDpi xmlns:a14="http://schemas.microsoft.com/office/drawing/2010/main" val="0"/>
@@ -816,7 +789,7 @@
                     <pic:cNvPicPr/>
                   </pic:nvPicPr>
                   <pic:blipFill>
-                    <a:blip r:embed="rId14">
+                    <a:blip r:embed="rId16">
                       <a:extLst>
                         <a:ext uri="{28A0092B-C50C-407E-A947-70E740481C1C}">
                           <a14:useLocalDpi xmlns:a14="http://schemas.microsoft.com/office/drawing/2010/main" val="0"/>
@@ -858,43 +831,12 @@
           <w:szCs w:val="40"/>
         </w:rPr>
       </w:pPr>
-    </w:p>
-    <w:p>
-      <w:pPr>
-        <w:rPr>
-          <w:sz w:val="40"/>
-          <w:szCs w:val="40"/>
-        </w:rPr>
-      </w:pPr>
-    </w:p>
-    <w:p>
-      <w:pPr>
-        <w:rPr>
-          <w:sz w:val="40"/>
-          <w:szCs w:val="40"/>
-        </w:rPr>
-      </w:pPr>
-    </w:p>
-    <w:p>
-      <w:pPr>
-        <w:rPr>
-          <w:sz w:val="40"/>
-          <w:szCs w:val="40"/>
-        </w:rPr>
-      </w:pPr>
-    </w:p>
-    <w:p>
-      <w:pPr>
-        <w:rPr>
-          <w:sz w:val="40"/>
-          <w:szCs w:val="40"/>
-        </w:rPr>
-      </w:pPr>
-      <w:r>
-        <w:rPr>
-          <w:sz w:val="40"/>
-          <w:szCs w:val="40"/>
-        </w:rPr>
+      <w:r>
+        <w:rPr>
+          <w:sz w:val="40"/>
+          <w:szCs w:val="40"/>
+        </w:rPr>
+        <w:lastRenderedPageBreak/>
         <w:t>10. Shell Script to print day of week using switch-case.</w:t>
       </w:r>
     </w:p>
@@ -928,7 +870,7 @@
                     <pic:cNvPicPr/>
                   </pic:nvPicPr>
                   <pic:blipFill>
-                    <a:blip r:embed="rId15">
+                    <a:blip r:embed="rId17">
                       <a:extLst>
                         <a:ext uri="{28A0092B-C50C-407E-A947-70E740481C1C}">
                           <a14:useLocalDpi xmlns:a14="http://schemas.microsoft.com/office/drawing/2010/main" val="0"/>
@@ -1010,13 +952,38 @@
           <w:szCs w:val="40"/>
         </w:rPr>
       </w:pPr>
-      <w:r>
-        <w:rPr>
-          <w:sz w:val="40"/>
-          <w:szCs w:val="40"/>
-        </w:rPr>
+    </w:p>
+    <w:p>
+      <w:pPr>
+        <w:rPr>
+          <w:sz w:val="40"/>
+          <w:szCs w:val="40"/>
+        </w:rPr>
+      </w:pPr>
+    </w:p>
+    <w:p>
+      <w:pPr>
+        <w:rPr>
+          <w:sz w:val="40"/>
+          <w:szCs w:val="40"/>
+        </w:rPr>
+      </w:pPr>
+      <w:r>
+        <w:rPr>
+          <w:sz w:val="40"/>
+          <w:szCs w:val="40"/>
+        </w:rPr>
+        <w:lastRenderedPageBreak/>
         <w:t>11.  Shell Script to create calculator using switch-case.</w:t>
       </w:r>
+    </w:p>
+    <w:p>
+      <w:pPr>
+        <w:rPr>
+          <w:sz w:val="40"/>
+          <w:szCs w:val="40"/>
+        </w:rPr>
+      </w:pPr>
     </w:p>
     <w:p>
       <w:pPr>
@@ -1048,7 +1015,7 @@
                     <pic:cNvPicPr/>
                   </pic:nvPicPr>
                   <pic:blipFill>
-                    <a:blip r:embed="rId16">
+                    <a:blip r:embed="rId18">
                       <a:extLst>
                         <a:ext uri="{28A0092B-C50C-407E-A947-70E740481C1C}">
                           <a14:useLocalDpi xmlns:a14="http://schemas.microsoft.com/office/drawing/2010/main" val="0"/>
@@ -1134,27 +1101,16 @@
           <w:szCs w:val="40"/>
           <w:u w:val="single"/>
         </w:rPr>
-        <w:t>Assignment -</w:t>
-      </w:r>
-      <w:proofErr w:type="gramStart"/>
+        <w:t xml:space="preserve">Assignment -1 </w:t>
+      </w:r>
       <w:r>
         <w:rPr>
           <w:b/>
           <w:sz w:val="40"/>
           <w:szCs w:val="40"/>
-          <w:u w:val="single"/>
-        </w:rPr>
-        <w:t xml:space="preserve">1 </w:t>
-      </w:r>
-      <w:r>
-        <w:rPr>
-          <w:b/>
-          <w:sz w:val="40"/>
-          <w:szCs w:val="40"/>
         </w:rPr>
         <w:t>:</w:t>
       </w:r>
-      <w:proofErr w:type="gramEnd"/>
     </w:p>
     <w:p>
       <w:pPr>
@@ -1261,7 +1217,7 @@
                     <pic:cNvPicPr/>
                   </pic:nvPicPr>
                   <pic:blipFill>
-                    <a:blip r:embed="rId17">
+                    <a:blip r:embed="rId19">
                       <a:extLst>
                         <a:ext uri="{28A0092B-C50C-407E-A947-70E740481C1C}">
                           <a14:useLocalDpi xmlns:a14="http://schemas.microsoft.com/office/drawing/2010/main" val="0"/>
@@ -1318,7 +1274,7 @@
                     <pic:cNvPicPr/>
                   </pic:nvPicPr>
                   <pic:blipFill>
-                    <a:blip r:embed="rId18">
+                    <a:blip r:embed="rId20">
                       <a:extLst>
                         <a:ext uri="{28A0092B-C50C-407E-A947-70E740481C1C}">
                           <a14:useLocalDpi xmlns:a14="http://schemas.microsoft.com/office/drawing/2010/main" val="0"/>
@@ -1376,7 +1332,7 @@
                     <pic:cNvPicPr/>
                   </pic:nvPicPr>
                   <pic:blipFill>
-                    <a:blip r:embed="rId19">
+                    <a:blip r:embed="rId21">
                       <a:extLst>
                         <a:ext uri="{28A0092B-C50C-407E-A947-70E740481C1C}">
                           <a14:useLocalDpi xmlns:a14="http://schemas.microsoft.com/office/drawing/2010/main" val="0"/>
@@ -1433,7 +1389,7 @@
                     <pic:cNvPicPr/>
                   </pic:nvPicPr>
                   <pic:blipFill>
-                    <a:blip r:embed="rId20">
+                    <a:blip r:embed="rId22">
                       <a:extLst>
                         <a:ext uri="{28A0092B-C50C-407E-A947-70E740481C1C}">
                           <a14:useLocalDpi xmlns:a14="http://schemas.microsoft.com/office/drawing/2010/main" val="0"/>
@@ -1472,23 +1428,7 @@
           <w:sz w:val="40"/>
           <w:szCs w:val="40"/>
         </w:rPr>
-        <w:t xml:space="preserve">2. </w:t>
-      </w:r>
-      <w:proofErr w:type="gramStart"/>
-      <w:r>
-        <w:rPr>
-          <w:sz w:val="40"/>
-          <w:szCs w:val="40"/>
-        </w:rPr>
-        <w:t>From</w:t>
-      </w:r>
-      <w:proofErr w:type="gramEnd"/>
-      <w:r>
-        <w:rPr>
-          <w:sz w:val="40"/>
-          <w:szCs w:val="40"/>
-        </w:rPr>
-        <w:t xml:space="preserve"> your home directory,</w:t>
+        <w:t>2. From your home directory,</w:t>
       </w:r>
     </w:p>
     <w:p>
@@ -1566,7 +1506,7 @@
                     <pic:cNvPicPr/>
                   </pic:nvPicPr>
                   <pic:blipFill>
-                    <a:blip r:embed="rId21">
+                    <a:blip r:embed="rId23">
                       <a:extLst>
                         <a:ext uri="{28A0092B-C50C-407E-A947-70E740481C1C}">
                           <a14:useLocalDpi xmlns:a14="http://schemas.microsoft.com/office/drawing/2010/main" val="0"/>
@@ -1622,26 +1562,8 @@
           <w:szCs w:val="40"/>
         </w:rPr>
         <w:lastRenderedPageBreak/>
-        <w:t xml:space="preserve">3. Create 3 subdirectories for organizing your files named </w:t>
-      </w:r>
-      <w:proofErr w:type="spellStart"/>
-      <w:r>
-        <w:rPr>
-          <w:sz w:val="40"/>
-          <w:szCs w:val="40"/>
-        </w:rPr>
-        <w:t>friends</w:t>
-      </w:r>
-      <w:proofErr w:type="gramStart"/>
-      <w:r>
-        <w:rPr>
-          <w:sz w:val="40"/>
-          <w:szCs w:val="40"/>
-        </w:rPr>
-        <w:t>,family,work</w:t>
-      </w:r>
-      <w:proofErr w:type="spellEnd"/>
-      <w:proofErr w:type="gramEnd"/>
+        <w:t>3. Create 3 subdirectories for organizing your files named friends,family,work</w:t>
+      </w:r>
     </w:p>
     <w:p>
       <w:pPr>
@@ -1673,7 +1595,7 @@
                     <pic:cNvPicPr/>
                   </pic:nvPicPr>
                   <pic:blipFill>
-                    <a:blip r:embed="rId22">
+                    <a:blip r:embed="rId24">
                       <a:extLst>
                         <a:ext uri="{28A0092B-C50C-407E-A947-70E740481C1C}">
                           <a14:useLocalDpi xmlns:a14="http://schemas.microsoft.com/office/drawing/2010/main" val="0"/>
@@ -1720,23 +1642,7 @@
           <w:sz w:val="40"/>
           <w:szCs w:val="40"/>
         </w:rPr>
-        <w:t xml:space="preserve">4. Copy files (all </w:t>
-      </w:r>
-      <w:proofErr w:type="gramStart"/>
-      <w:r>
-        <w:rPr>
-          <w:sz w:val="40"/>
-          <w:szCs w:val="40"/>
-        </w:rPr>
-        <w:t>types )</w:t>
-      </w:r>
-      <w:proofErr w:type="gramEnd"/>
-      <w:r>
-        <w:rPr>
-          <w:sz w:val="40"/>
-          <w:szCs w:val="40"/>
-        </w:rPr>
-        <w:t xml:space="preserve"> containing numbers 1 and 2 to the friends folder.</w:t>
+        <w:t>4. Copy files (all types ) containing numbers 1 and 2 to the friends folder.</w:t>
       </w:r>
     </w:p>
     <w:p>
@@ -1799,7 +1705,7 @@
                     <pic:cNvPicPr/>
                   </pic:nvPicPr>
                   <pic:blipFill>
-                    <a:blip r:embed="rId23">
+                    <a:blip r:embed="rId25">
                       <a:extLst>
                         <a:ext uri="{28A0092B-C50C-407E-A947-70E740481C1C}">
                           <a14:useLocalDpi xmlns:a14="http://schemas.microsoft.com/office/drawing/2010/main" val="0"/>
@@ -1848,7 +1754,7 @@
                     <pic:cNvPicPr/>
                   </pic:nvPicPr>
                   <pic:blipFill>
-                    <a:blip r:embed="rId24">
+                    <a:blip r:embed="rId26">
                       <a:extLst>
                         <a:ext uri="{28A0092B-C50C-407E-A947-70E740481C1C}">
                           <a14:useLocalDpi xmlns:a14="http://schemas.microsoft.com/office/drawing/2010/main" val="0"/>
@@ -1897,7 +1803,7 @@
                     <pic:cNvPicPr/>
                   </pic:nvPicPr>
                   <pic:blipFill>
-                    <a:blip r:embed="rId25">
+                    <a:blip r:embed="rId27">
                       <a:extLst>
                         <a:ext uri="{28A0092B-C50C-407E-A947-70E740481C1C}">
                           <a14:useLocalDpi xmlns:a14="http://schemas.microsoft.com/office/drawing/2010/main" val="0"/>
@@ -1977,7 +1883,7 @@
                     <pic:cNvPicPr/>
                   </pic:nvPicPr>
                   <pic:blipFill>
-                    <a:blip r:embed="rId26">
+                    <a:blip r:embed="rId28">
                       <a:extLst>
                         <a:ext uri="{28A0092B-C50C-407E-A947-70E740481C1C}">
                           <a14:useLocalDpi xmlns:a14="http://schemas.microsoft.com/office/drawing/2010/main" val="0"/>
@@ -2057,7 +1963,7 @@
                     <pic:cNvPicPr/>
                   </pic:nvPicPr>
                   <pic:blipFill>
-                    <a:blip r:embed="rId27">
+                    <a:blip r:embed="rId29">
                       <a:extLst>
                         <a:ext uri="{28A0092B-C50C-407E-A947-70E740481C1C}">
                           <a14:useLocalDpi xmlns:a14="http://schemas.microsoft.com/office/drawing/2010/main" val="0"/>
@@ -2099,44 +2005,69 @@
           <w:szCs w:val="40"/>
         </w:rPr>
       </w:pPr>
-      <w:r>
-        <w:rPr>
-          <w:sz w:val="40"/>
-          <w:szCs w:val="40"/>
-        </w:rPr>
-        <w:t xml:space="preserve">8. Create user </w:t>
-      </w:r>
-      <w:proofErr w:type="gramStart"/>
-      <w:r>
-        <w:rPr>
-          <w:sz w:val="40"/>
-          <w:szCs w:val="40"/>
-        </w:rPr>
-        <w:t>tom ,</w:t>
-      </w:r>
-      <w:proofErr w:type="gramEnd"/>
-      <w:r>
-        <w:rPr>
-          <w:sz w:val="40"/>
-          <w:szCs w:val="40"/>
-        </w:rPr>
-        <w:t xml:space="preserve"> bob , </w:t>
-      </w:r>
-      <w:proofErr w:type="spellStart"/>
-      <w:r>
-        <w:rPr>
-          <w:sz w:val="40"/>
-          <w:szCs w:val="40"/>
-        </w:rPr>
-        <w:t>sam</w:t>
-      </w:r>
-      <w:proofErr w:type="spellEnd"/>
-      <w:r>
-        <w:rPr>
-          <w:sz w:val="40"/>
-          <w:szCs w:val="40"/>
-        </w:rPr>
-        <w:t xml:space="preserve"> , prince</w:t>
+    </w:p>
+    <w:p>
+      <w:pPr>
+        <w:rPr>
+          <w:sz w:val="40"/>
+          <w:szCs w:val="40"/>
+        </w:rPr>
+      </w:pPr>
+    </w:p>
+    <w:p>
+      <w:pPr>
+        <w:rPr>
+          <w:sz w:val="40"/>
+          <w:szCs w:val="40"/>
+        </w:rPr>
+      </w:pPr>
+    </w:p>
+    <w:p>
+      <w:pPr>
+        <w:rPr>
+          <w:sz w:val="40"/>
+          <w:szCs w:val="40"/>
+        </w:rPr>
+      </w:pPr>
+    </w:p>
+    <w:p>
+      <w:pPr>
+        <w:rPr>
+          <w:sz w:val="40"/>
+          <w:szCs w:val="40"/>
+        </w:rPr>
+      </w:pPr>
+    </w:p>
+    <w:p>
+      <w:pPr>
+        <w:rPr>
+          <w:sz w:val="40"/>
+          <w:szCs w:val="40"/>
+        </w:rPr>
+      </w:pPr>
+    </w:p>
+    <w:p>
+      <w:pPr>
+        <w:rPr>
+          <w:sz w:val="40"/>
+          <w:szCs w:val="40"/>
+        </w:rPr>
+      </w:pPr>
+    </w:p>
+    <w:p>
+      <w:pPr>
+        <w:rPr>
+          <w:sz w:val="40"/>
+          <w:szCs w:val="40"/>
+        </w:rPr>
+      </w:pPr>
+      <w:r>
+        <w:rPr>
+          <w:sz w:val="40"/>
+          <w:szCs w:val="40"/>
+        </w:rPr>
+        <w:lastRenderedPageBreak/>
+        <w:t>8. Create user tom , bob , sam , prince</w:t>
       </w:r>
     </w:p>
     <w:p>
@@ -2155,9 +2086,9 @@
         </w:rPr>
         <w:drawing>
           <wp:inline distT="0" distB="0" distL="0" distR="0">
-            <wp:extent cx="5731510" cy="1772920"/>
-            <wp:effectExtent l="0" t="0" r="2540" b="0"/>
-            <wp:docPr id="42" name="Picture 42"/>
+            <wp:extent cx="3676650" cy="3347070"/>
+            <wp:effectExtent l="0" t="0" r="0" b="6350"/>
+            <wp:docPr id="46" name="Picture 46"/>
             <wp:cNvGraphicFramePr>
               <a:graphicFrameLocks xmlns:a="http://schemas.openxmlformats.org/drawingml/2006/main" noChangeAspect="1"/>
             </wp:cNvGraphicFramePr>
@@ -2165,11 +2096,11 @@
               <a:graphicData uri="http://schemas.openxmlformats.org/drawingml/2006/picture">
                 <pic:pic xmlns:pic="http://schemas.openxmlformats.org/drawingml/2006/picture">
                   <pic:nvPicPr>
-                    <pic:cNvPr id="42" name="8.PNG"/>
+                    <pic:cNvPr id="46" name="8.1.PNG"/>
                     <pic:cNvPicPr/>
                   </pic:nvPicPr>
                   <pic:blipFill>
-                    <a:blip r:embed="rId28">
+                    <a:blip r:embed="rId30">
                       <a:extLst>
                         <a:ext uri="{28A0092B-C50C-407E-A947-70E740481C1C}">
                           <a14:useLocalDpi xmlns:a14="http://schemas.microsoft.com/office/drawing/2010/main" val="0"/>
@@ -2183,7 +2114,7 @@
                   <pic:spPr>
                     <a:xfrm>
                       <a:off x="0" y="0"/>
-                      <a:ext cx="5731510" cy="1772920"/>
+                      <a:ext cx="3691783" cy="3360847"/>
                     </a:xfrm>
                     <a:prstGeom prst="rect">
                       <a:avLst/>
@@ -2195,96 +2126,6 @@
           </wp:inline>
         </w:drawing>
       </w:r>
-    </w:p>
-    <w:p>
-      <w:pPr>
-        <w:rPr>
-          <w:sz w:val="40"/>
-          <w:szCs w:val="40"/>
-        </w:rPr>
-      </w:pPr>
-    </w:p>
-    <w:p>
-      <w:pPr>
-        <w:rPr>
-          <w:sz w:val="40"/>
-          <w:szCs w:val="40"/>
-        </w:rPr>
-      </w:pPr>
-    </w:p>
-    <w:p>
-      <w:pPr>
-        <w:rPr>
-          <w:sz w:val="40"/>
-          <w:szCs w:val="40"/>
-        </w:rPr>
-      </w:pPr>
-      <w:r>
-        <w:rPr>
-          <w:sz w:val="40"/>
-          <w:szCs w:val="40"/>
-        </w:rPr>
-        <w:lastRenderedPageBreak/>
-        <w:t xml:space="preserve">9. Create Group </w:t>
-      </w:r>
-      <w:proofErr w:type="spellStart"/>
-      <w:proofErr w:type="gramStart"/>
-      <w:r>
-        <w:rPr>
-          <w:sz w:val="40"/>
-          <w:szCs w:val="40"/>
-        </w:rPr>
-        <w:t>dac</w:t>
-      </w:r>
-      <w:proofErr w:type="spellEnd"/>
-      <w:r>
-        <w:rPr>
-          <w:sz w:val="40"/>
-          <w:szCs w:val="40"/>
-        </w:rPr>
-        <w:t xml:space="preserve"> ,</w:t>
-      </w:r>
-      <w:proofErr w:type="gramEnd"/>
-      <w:r>
-        <w:rPr>
-          <w:sz w:val="40"/>
-          <w:szCs w:val="40"/>
-        </w:rPr>
-        <w:t xml:space="preserve"> </w:t>
-      </w:r>
-      <w:proofErr w:type="spellStart"/>
-      <w:r>
-        <w:rPr>
-          <w:sz w:val="40"/>
-          <w:szCs w:val="40"/>
-        </w:rPr>
-        <w:t>dbda</w:t>
-      </w:r>
-      <w:proofErr w:type="spellEnd"/>
-      <w:r>
-        <w:rPr>
-          <w:sz w:val="40"/>
-          <w:szCs w:val="40"/>
-        </w:rPr>
-        <w:t xml:space="preserve"> ,</w:t>
-      </w:r>
-      <w:proofErr w:type="spellStart"/>
-      <w:r>
-        <w:rPr>
-          <w:sz w:val="40"/>
-          <w:szCs w:val="40"/>
-        </w:rPr>
-        <w:t>ditiss</w:t>
-      </w:r>
-      <w:proofErr w:type="spellEnd"/>
-    </w:p>
-    <w:p>
-      <w:pPr>
-        <w:rPr>
-          <w:sz w:val="40"/>
-          <w:szCs w:val="40"/>
-        </w:rPr>
-      </w:pPr>
       <w:r>
         <w:rPr>
           <w:noProof/>
@@ -2294,9 +2135,9 @@
         </w:rPr>
         <w:drawing>
           <wp:inline distT="0" distB="0" distL="0" distR="0">
-            <wp:extent cx="5731510" cy="1504950"/>
-            <wp:effectExtent l="0" t="0" r="2540" b="0"/>
-            <wp:docPr id="43" name="Picture 43"/>
+            <wp:extent cx="3467100" cy="3704538"/>
+            <wp:effectExtent l="0" t="0" r="0" b="0"/>
+            <wp:docPr id="47" name="Picture 47"/>
             <wp:cNvGraphicFramePr>
               <a:graphicFrameLocks xmlns:a="http://schemas.openxmlformats.org/drawingml/2006/main" noChangeAspect="1"/>
             </wp:cNvGraphicFramePr>
@@ -2304,11 +2145,11 @@
               <a:graphicData uri="http://schemas.openxmlformats.org/drawingml/2006/picture">
                 <pic:pic xmlns:pic="http://schemas.openxmlformats.org/drawingml/2006/picture">
                   <pic:nvPicPr>
-                    <pic:cNvPr id="43" name="9.PNG"/>
+                    <pic:cNvPr id="47" name="8.2.PNG"/>
                     <pic:cNvPicPr/>
                   </pic:nvPicPr>
                   <pic:blipFill>
-                    <a:blip r:embed="rId29">
+                    <a:blip r:embed="rId31">
                       <a:extLst>
                         <a:ext uri="{28A0092B-C50C-407E-A947-70E740481C1C}">
                           <a14:useLocalDpi xmlns:a14="http://schemas.microsoft.com/office/drawing/2010/main" val="0"/>
@@ -2322,7 +2163,7 @@
                   <pic:spPr>
                     <a:xfrm>
                       <a:off x="0" y="0"/>
-                      <a:ext cx="5731510" cy="1504950"/>
+                      <a:ext cx="3500768" cy="3740512"/>
                     </a:xfrm>
                     <a:prstGeom prst="rect">
                       <a:avLst/>
@@ -2350,28 +2191,109 @@
           <w:szCs w:val="40"/>
         </w:rPr>
       </w:pPr>
-      <w:r>
-        <w:rPr>
-          <w:sz w:val="40"/>
-          <w:szCs w:val="40"/>
-        </w:rPr>
-        <w:t xml:space="preserve">10. </w:t>
-      </w:r>
-      <w:proofErr w:type="gramStart"/>
-      <w:r>
-        <w:rPr>
-          <w:sz w:val="40"/>
-          <w:szCs w:val="40"/>
-        </w:rPr>
-        <w:t>add</w:t>
-      </w:r>
-      <w:proofErr w:type="gramEnd"/>
-      <w:r>
-        <w:rPr>
-          <w:sz w:val="40"/>
-          <w:szCs w:val="40"/>
-        </w:rPr>
-        <w:t xml:space="preserve"> user:</w:t>
+    </w:p>
+    <w:p>
+      <w:pPr>
+        <w:rPr>
+          <w:sz w:val="40"/>
+          <w:szCs w:val="40"/>
+        </w:rPr>
+      </w:pPr>
+    </w:p>
+    <w:p>
+      <w:pPr>
+        <w:rPr>
+          <w:sz w:val="40"/>
+          <w:szCs w:val="40"/>
+        </w:rPr>
+      </w:pPr>
+      <w:r>
+        <w:rPr>
+          <w:sz w:val="40"/>
+          <w:szCs w:val="40"/>
+        </w:rPr>
+        <w:lastRenderedPageBreak/>
+        <w:t>9. Create Group dac , dbda ,ditiss</w:t>
+      </w:r>
+    </w:p>
+    <w:p>
+      <w:pPr>
+        <w:rPr>
+          <w:sz w:val="40"/>
+          <w:szCs w:val="40"/>
+        </w:rPr>
+      </w:pPr>
+      <w:r>
+        <w:rPr>
+          <w:noProof/>
+          <w:sz w:val="40"/>
+          <w:szCs w:val="40"/>
+          <w:lang w:eastAsia="en-IN"/>
+        </w:rPr>
+        <w:drawing>
+          <wp:inline distT="0" distB="0" distL="0" distR="0">
+            <wp:extent cx="4229690" cy="1657581"/>
+            <wp:effectExtent l="0" t="0" r="0" b="0"/>
+            <wp:docPr id="48" name="Picture 48"/>
+            <wp:cNvGraphicFramePr>
+              <a:graphicFrameLocks xmlns:a="http://schemas.openxmlformats.org/drawingml/2006/main" noChangeAspect="1"/>
+            </wp:cNvGraphicFramePr>
+            <a:graphic xmlns:a="http://schemas.openxmlformats.org/drawingml/2006/main">
+              <a:graphicData uri="http://schemas.openxmlformats.org/drawingml/2006/picture">
+                <pic:pic xmlns:pic="http://schemas.openxmlformats.org/drawingml/2006/picture">
+                  <pic:nvPicPr>
+                    <pic:cNvPr id="48" name="9.PNG"/>
+                    <pic:cNvPicPr/>
+                  </pic:nvPicPr>
+                  <pic:blipFill>
+                    <a:blip r:embed="rId32">
+                      <a:extLst>
+                        <a:ext uri="{28A0092B-C50C-407E-A947-70E740481C1C}">
+                          <a14:useLocalDpi xmlns:a14="http://schemas.microsoft.com/office/drawing/2010/main" val="0"/>
+                        </a:ext>
+                      </a:extLst>
+                    </a:blip>
+                    <a:stretch>
+                      <a:fillRect/>
+                    </a:stretch>
+                  </pic:blipFill>
+                  <pic:spPr>
+                    <a:xfrm>
+                      <a:off x="0" y="0"/>
+                      <a:ext cx="4229690" cy="1657581"/>
+                    </a:xfrm>
+                    <a:prstGeom prst="rect">
+                      <a:avLst/>
+                    </a:prstGeom>
+                  </pic:spPr>
+                </pic:pic>
+              </a:graphicData>
+            </a:graphic>
+          </wp:inline>
+        </w:drawing>
+      </w:r>
+    </w:p>
+    <w:p>
+      <w:pPr>
+        <w:rPr>
+          <w:sz w:val="40"/>
+          <w:szCs w:val="40"/>
+        </w:rPr>
+      </w:pPr>
+    </w:p>
+    <w:p>
+      <w:pPr>
+        <w:rPr>
+          <w:sz w:val="40"/>
+          <w:szCs w:val="40"/>
+        </w:rPr>
+      </w:pPr>
+      <w:r>
+        <w:rPr>
+          <w:sz w:val="40"/>
+          <w:szCs w:val="40"/>
+        </w:rPr>
+        <w:t>10. add user:</w:t>
       </w:r>
     </w:p>
     <w:p>
@@ -2387,17 +2309,8 @@
           <w:szCs w:val="40"/>
         </w:rPr>
         <w:tab/>
-        <w:t xml:space="preserve">Tom in </w:t>
-      </w:r>
-      <w:proofErr w:type="spellStart"/>
-      <w:r>
-        <w:rPr>
-          <w:sz w:val="40"/>
-          <w:szCs w:val="40"/>
-        </w:rPr>
-        <w:t>dac</w:t>
-      </w:r>
-      <w:proofErr w:type="spellEnd"/>
+        <w:t>Tom in dac</w:t>
+      </w:r>
     </w:p>
     <w:p>
       <w:pPr>
@@ -2412,17 +2325,8 @@
           <w:szCs w:val="40"/>
         </w:rPr>
         <w:tab/>
-        <w:t xml:space="preserve">Bob in </w:t>
-      </w:r>
-      <w:proofErr w:type="spellStart"/>
-      <w:r>
-        <w:rPr>
-          <w:sz w:val="40"/>
-          <w:szCs w:val="40"/>
-        </w:rPr>
-        <w:t>dbda</w:t>
-      </w:r>
-      <w:proofErr w:type="spellEnd"/>
+        <w:t>Bob in dbda</w:t>
+      </w:r>
     </w:p>
     <w:p>
       <w:pPr>
@@ -2437,328 +2341,1463 @@
           <w:szCs w:val="40"/>
         </w:rPr>
         <w:tab/>
-        <w:t xml:space="preserve">Sam in </w:t>
-      </w:r>
-      <w:proofErr w:type="spellStart"/>
-      <w:r>
-        <w:rPr>
-          <w:sz w:val="40"/>
-          <w:szCs w:val="40"/>
-        </w:rPr>
-        <w:t>ditiss</w:t>
-      </w:r>
-      <w:proofErr w:type="spellEnd"/>
-    </w:p>
-    <w:p>
-      <w:pPr>
-        <w:rPr>
+        <w:t>Sam in ditiss</w:t>
+      </w:r>
+    </w:p>
+    <w:p>
+      <w:pPr>
+        <w:rPr>
+          <w:sz w:val="40"/>
+          <w:szCs w:val="40"/>
+        </w:rPr>
+      </w:pPr>
+      <w:r>
+        <w:rPr>
+          <w:noProof/>
+          <w:sz w:val="40"/>
+          <w:szCs w:val="40"/>
+          <w:lang w:eastAsia="en-IN"/>
+        </w:rPr>
+        <w:drawing>
+          <wp:inline distT="0" distB="0" distL="0" distR="0">
+            <wp:extent cx="5677692" cy="2572109"/>
+            <wp:effectExtent l="0" t="0" r="0" b="0"/>
+            <wp:docPr id="44" name="Picture 44"/>
+            <wp:cNvGraphicFramePr>
+              <a:graphicFrameLocks xmlns:a="http://schemas.openxmlformats.org/drawingml/2006/main" noChangeAspect="1"/>
+            </wp:cNvGraphicFramePr>
+            <a:graphic xmlns:a="http://schemas.openxmlformats.org/drawingml/2006/main">
+              <a:graphicData uri="http://schemas.openxmlformats.org/drawingml/2006/picture">
+                <pic:pic xmlns:pic="http://schemas.openxmlformats.org/drawingml/2006/picture">
+                  <pic:nvPicPr>
+                    <pic:cNvPr id="44" name="10.PNG"/>
+                    <pic:cNvPicPr/>
+                  </pic:nvPicPr>
+                  <pic:blipFill>
+                    <a:blip r:embed="rId33">
+                      <a:extLst>
+                        <a:ext uri="{28A0092B-C50C-407E-A947-70E740481C1C}">
+                          <a14:useLocalDpi xmlns:a14="http://schemas.microsoft.com/office/drawing/2010/main" val="0"/>
+                        </a:ext>
+                      </a:extLst>
+                    </a:blip>
+                    <a:stretch>
+                      <a:fillRect/>
+                    </a:stretch>
+                  </pic:blipFill>
+                  <pic:spPr>
+                    <a:xfrm>
+                      <a:off x="0" y="0"/>
+                      <a:ext cx="5677692" cy="2572109"/>
+                    </a:xfrm>
+                    <a:prstGeom prst="rect">
+                      <a:avLst/>
+                    </a:prstGeom>
+                  </pic:spPr>
+                </pic:pic>
+              </a:graphicData>
+            </a:graphic>
+          </wp:inline>
+        </w:drawing>
+      </w:r>
+    </w:p>
+    <w:p>
+      <w:pPr>
+        <w:rPr>
+          <w:sz w:val="40"/>
+          <w:szCs w:val="40"/>
+        </w:rPr>
+      </w:pPr>
+    </w:p>
+    <w:p>
+      <w:pPr>
+        <w:rPr>
+          <w:sz w:val="40"/>
+          <w:szCs w:val="40"/>
+        </w:rPr>
+      </w:pPr>
+    </w:p>
+    <w:p>
+      <w:pPr>
+        <w:rPr>
+          <w:sz w:val="40"/>
+          <w:szCs w:val="40"/>
+        </w:rPr>
+      </w:pPr>
+    </w:p>
+    <w:p>
+      <w:pPr>
+        <w:rPr>
+          <w:sz w:val="40"/>
+          <w:szCs w:val="40"/>
+        </w:rPr>
+      </w:pPr>
+      <w:r>
+        <w:rPr>
+          <w:sz w:val="40"/>
+          <w:szCs w:val="40"/>
+        </w:rPr>
+        <w:lastRenderedPageBreak/>
+        <w:t>11. login as prince and create iacsd directory  in /tmp and create 4 files in iacsd with name project-1 project-2 upto 4</w:t>
+      </w:r>
+    </w:p>
+    <w:p>
+      <w:pPr>
+        <w:rPr>
+          <w:sz w:val="40"/>
+          <w:szCs w:val="40"/>
+        </w:rPr>
+      </w:pPr>
+      <w:r>
+        <w:rPr>
+          <w:noProof/>
+          <w:sz w:val="40"/>
+          <w:szCs w:val="40"/>
+          <w:lang w:eastAsia="en-IN"/>
+        </w:rPr>
+        <w:drawing>
+          <wp:inline distT="0" distB="0" distL="0" distR="0">
+            <wp:extent cx="5731510" cy="1822450"/>
+            <wp:effectExtent l="0" t="0" r="2540" b="6350"/>
+            <wp:docPr id="42" name="Picture 42"/>
+            <wp:cNvGraphicFramePr>
+              <a:graphicFrameLocks xmlns:a="http://schemas.openxmlformats.org/drawingml/2006/main" noChangeAspect="1"/>
+            </wp:cNvGraphicFramePr>
+            <a:graphic xmlns:a="http://schemas.openxmlformats.org/drawingml/2006/main">
+              <a:graphicData uri="http://schemas.openxmlformats.org/drawingml/2006/picture">
+                <pic:pic xmlns:pic="http://schemas.openxmlformats.org/drawingml/2006/picture">
+                  <pic:nvPicPr>
+                    <pic:cNvPr id="42" name="11.PNG"/>
+                    <pic:cNvPicPr/>
+                  </pic:nvPicPr>
+                  <pic:blipFill>
+                    <a:blip r:embed="rId34">
+                      <a:extLst>
+                        <a:ext uri="{28A0092B-C50C-407E-A947-70E740481C1C}">
+                          <a14:useLocalDpi xmlns:a14="http://schemas.microsoft.com/office/drawing/2010/main" val="0"/>
+                        </a:ext>
+                      </a:extLst>
+                    </a:blip>
+                    <a:stretch>
+                      <a:fillRect/>
+                    </a:stretch>
+                  </pic:blipFill>
+                  <pic:spPr>
+                    <a:xfrm>
+                      <a:off x="0" y="0"/>
+                      <a:ext cx="5731510" cy="1822450"/>
+                    </a:xfrm>
+                    <a:prstGeom prst="rect">
+                      <a:avLst/>
+                    </a:prstGeom>
+                  </pic:spPr>
+                </pic:pic>
+              </a:graphicData>
+            </a:graphic>
+          </wp:inline>
+        </w:drawing>
+      </w:r>
+    </w:p>
+    <w:p>
+      <w:pPr>
+        <w:rPr>
+          <w:sz w:val="40"/>
+          <w:szCs w:val="40"/>
+        </w:rPr>
+      </w:pPr>
+    </w:p>
+    <w:p>
+      <w:pPr>
+        <w:rPr>
+          <w:sz w:val="40"/>
+          <w:szCs w:val="40"/>
+        </w:rPr>
+      </w:pPr>
+      <w:r>
+        <w:rPr>
+          <w:sz w:val="40"/>
+          <w:szCs w:val="40"/>
+        </w:rPr>
+        <w:t>12. assign permis</w:t>
+      </w:r>
+      <w:r>
+        <w:rPr>
+          <w:sz w:val="40"/>
+          <w:szCs w:val="40"/>
+        </w:rPr>
+        <w:t>sions to project files as below :</w:t>
+      </w:r>
+    </w:p>
+    <w:p>
+      <w:pPr>
+        <w:rPr>
+          <w:sz w:val="40"/>
+          <w:szCs w:val="40"/>
+        </w:rPr>
+      </w:pPr>
+      <w:r>
+        <w:rPr>
+          <w:sz w:val="40"/>
+          <w:szCs w:val="40"/>
+        </w:rPr>
+        <w:tab/>
+        <w:t>Project-1 – tom should be owner of this</w:t>
+      </w:r>
+    </w:p>
+    <w:p>
+      <w:pPr>
+        <w:rPr>
+          <w:sz w:val="40"/>
+          <w:szCs w:val="40"/>
+        </w:rPr>
+      </w:pPr>
+      <w:r>
+        <w:rPr>
+          <w:sz w:val="40"/>
+          <w:szCs w:val="40"/>
+        </w:rPr>
+        <w:tab/>
+        <w:t>Project-2 – dac should be owner of this</w:t>
+      </w:r>
+    </w:p>
+    <w:p>
+      <w:pPr>
+        <w:rPr>
+          <w:sz w:val="40"/>
+          <w:szCs w:val="40"/>
+        </w:rPr>
+      </w:pPr>
+      <w:r>
+        <w:rPr>
+          <w:sz w:val="40"/>
+          <w:szCs w:val="40"/>
+        </w:rPr>
+        <w:tab/>
+        <w:t>Project-3</w:t>
+      </w:r>
+      <w:r>
+        <w:rPr>
+          <w:sz w:val="40"/>
+          <w:szCs w:val="40"/>
+        </w:rPr>
+        <w:t xml:space="preserve"> --- others should not have any </w:t>
+      </w:r>
+      <w:r>
+        <w:rPr>
+          <w:sz w:val="40"/>
+          <w:szCs w:val="40"/>
+        </w:rPr>
+        <w:t>permission but tom should have rw access</w:t>
+      </w:r>
+    </w:p>
+    <w:p>
+      <w:pPr>
+        <w:rPr>
+          <w:sz w:val="40"/>
+          <w:szCs w:val="40"/>
+        </w:rPr>
+      </w:pPr>
+      <w:r>
+        <w:rPr>
+          <w:sz w:val="40"/>
+          <w:szCs w:val="40"/>
+        </w:rPr>
+        <w:tab/>
+        <w:t>Project-4 – dbda group should have rwx permissions.</w:t>
+      </w:r>
+    </w:p>
+    <w:p>
+      <w:pPr>
+        <w:rPr>
+          <w:sz w:val="40"/>
+          <w:szCs w:val="40"/>
+        </w:rPr>
+      </w:pPr>
+      <w:r>
+        <w:rPr>
+          <w:noProof/>
+          <w:sz w:val="40"/>
+          <w:szCs w:val="40"/>
+          <w:lang w:eastAsia="en-IN"/>
+        </w:rPr>
+        <w:lastRenderedPageBreak/>
+        <w:drawing>
+          <wp:inline distT="0" distB="0" distL="0" distR="0">
+            <wp:extent cx="5731510" cy="4748530"/>
+            <wp:effectExtent l="0" t="0" r="2540" b="0"/>
+            <wp:docPr id="43" name="Picture 43"/>
+            <wp:cNvGraphicFramePr>
+              <a:graphicFrameLocks xmlns:a="http://schemas.openxmlformats.org/drawingml/2006/main" noChangeAspect="1"/>
+            </wp:cNvGraphicFramePr>
+            <a:graphic xmlns:a="http://schemas.openxmlformats.org/drawingml/2006/main">
+              <a:graphicData uri="http://schemas.openxmlformats.org/drawingml/2006/picture">
+                <pic:pic xmlns:pic="http://schemas.openxmlformats.org/drawingml/2006/picture">
+                  <pic:nvPicPr>
+                    <pic:cNvPr id="43" name="12.1.PNG"/>
+                    <pic:cNvPicPr/>
+                  </pic:nvPicPr>
+                  <pic:blipFill>
+                    <a:blip r:embed="rId35">
+                      <a:extLst>
+                        <a:ext uri="{28A0092B-C50C-407E-A947-70E740481C1C}">
+                          <a14:useLocalDpi xmlns:a14="http://schemas.microsoft.com/office/drawing/2010/main" val="0"/>
+                        </a:ext>
+                      </a:extLst>
+                    </a:blip>
+                    <a:stretch>
+                      <a:fillRect/>
+                    </a:stretch>
+                  </pic:blipFill>
+                  <pic:spPr>
+                    <a:xfrm>
+                      <a:off x="0" y="0"/>
+                      <a:ext cx="5731510" cy="4748530"/>
+                    </a:xfrm>
+                    <a:prstGeom prst="rect">
+                      <a:avLst/>
+                    </a:prstGeom>
+                  </pic:spPr>
+                </pic:pic>
+              </a:graphicData>
+            </a:graphic>
+          </wp:inline>
+        </w:drawing>
+      </w:r>
+    </w:p>
+    <w:p>
+      <w:pPr>
+        <w:rPr>
+          <w:sz w:val="40"/>
+          <w:szCs w:val="40"/>
+        </w:rPr>
+      </w:pPr>
+      <w:r>
+        <w:rPr>
+          <w:noProof/>
+          <w:sz w:val="40"/>
+          <w:szCs w:val="40"/>
+          <w:lang w:eastAsia="en-IN"/>
+        </w:rPr>
+        <w:drawing>
+          <wp:inline distT="0" distB="0" distL="0" distR="0">
+            <wp:extent cx="5153744" cy="1886213"/>
+            <wp:effectExtent l="0" t="0" r="8890" b="0"/>
+            <wp:docPr id="49" name="Picture 49"/>
+            <wp:cNvGraphicFramePr>
+              <a:graphicFrameLocks xmlns:a="http://schemas.openxmlformats.org/drawingml/2006/main" noChangeAspect="1"/>
+            </wp:cNvGraphicFramePr>
+            <a:graphic xmlns:a="http://schemas.openxmlformats.org/drawingml/2006/main">
+              <a:graphicData uri="http://schemas.openxmlformats.org/drawingml/2006/picture">
+                <pic:pic xmlns:pic="http://schemas.openxmlformats.org/drawingml/2006/picture">
+                  <pic:nvPicPr>
+                    <pic:cNvPr id="49" name="12.2.PNG"/>
+                    <pic:cNvPicPr/>
+                  </pic:nvPicPr>
+                  <pic:blipFill>
+                    <a:blip r:embed="rId36">
+                      <a:extLst>
+                        <a:ext uri="{28A0092B-C50C-407E-A947-70E740481C1C}">
+                          <a14:useLocalDpi xmlns:a14="http://schemas.microsoft.com/office/drawing/2010/main" val="0"/>
+                        </a:ext>
+                      </a:extLst>
+                    </a:blip>
+                    <a:stretch>
+                      <a:fillRect/>
+                    </a:stretch>
+                  </pic:blipFill>
+                  <pic:spPr>
+                    <a:xfrm>
+                      <a:off x="0" y="0"/>
+                      <a:ext cx="5153744" cy="1886213"/>
+                    </a:xfrm>
+                    <a:prstGeom prst="rect">
+                      <a:avLst/>
+                    </a:prstGeom>
+                  </pic:spPr>
+                </pic:pic>
+              </a:graphicData>
+            </a:graphic>
+          </wp:inline>
+        </w:drawing>
+      </w:r>
+    </w:p>
+    <w:p>
+      <w:pPr>
+        <w:rPr>
+          <w:b/>
+          <w:sz w:val="40"/>
+          <w:szCs w:val="40"/>
+          <w:u w:val="single"/>
+        </w:rPr>
+      </w:pPr>
+    </w:p>
+    <w:p>
+      <w:pPr>
+        <w:rPr>
+          <w:b/>
+          <w:sz w:val="40"/>
+          <w:szCs w:val="40"/>
+        </w:rPr>
+      </w:pPr>
+      <w:r>
+        <w:rPr>
+          <w:b/>
+          <w:sz w:val="40"/>
+          <w:szCs w:val="40"/>
+          <w:u w:val="single"/>
+        </w:rPr>
+        <w:t xml:space="preserve">Assignment1 </w:t>
+      </w:r>
+      <w:r>
+        <w:rPr>
+          <w:b/>
+          <w:sz w:val="40"/>
+          <w:szCs w:val="40"/>
+        </w:rPr>
+        <w:t>:</w:t>
+      </w:r>
+    </w:p>
+    <w:p>
+      <w:pPr>
+        <w:rPr>
+          <w:sz w:val="40"/>
+          <w:szCs w:val="40"/>
+        </w:rPr>
+      </w:pPr>
+      <w:r>
+        <w:rPr>
+          <w:sz w:val="40"/>
+          <w:szCs w:val="40"/>
+        </w:rPr>
+        <w:t>one</w:t>
+      </w:r>
+    </w:p>
+    <w:p>
+      <w:pPr>
+        <w:rPr>
+          <w:sz w:val="40"/>
+          <w:szCs w:val="40"/>
+        </w:rPr>
+      </w:pPr>
+      <w:r>
+        <w:rPr>
+          <w:sz w:val="40"/>
+          <w:szCs w:val="40"/>
+        </w:rPr>
+        <w:tab/>
+        <w:t>apple</w:t>
+      </w:r>
+    </w:p>
+    <w:p>
+      <w:pPr>
+        <w:rPr>
+          <w:sz w:val="40"/>
+          <w:szCs w:val="40"/>
+        </w:rPr>
+      </w:pPr>
+      <w:r>
+        <w:rPr>
+          <w:sz w:val="40"/>
+          <w:szCs w:val="40"/>
+        </w:rPr>
+        <w:lastRenderedPageBreak/>
+        <w:tab/>
+        <w:t>banana</w:t>
+      </w:r>
+    </w:p>
+    <w:p>
+      <w:pPr>
+        <w:rPr>
+          <w:sz w:val="40"/>
+          <w:szCs w:val="40"/>
+        </w:rPr>
+      </w:pPr>
+      <w:r>
+        <w:rPr>
+          <w:sz w:val="40"/>
+          <w:szCs w:val="40"/>
+        </w:rPr>
+        <w:tab/>
+        <w:t>cat</w:t>
+      </w:r>
+    </w:p>
+    <w:p>
+      <w:pPr>
+        <w:rPr>
+          <w:sz w:val="40"/>
+          <w:szCs w:val="40"/>
+        </w:rPr>
+      </w:pPr>
+      <w:r>
+        <w:rPr>
+          <w:sz w:val="40"/>
+          <w:szCs w:val="40"/>
+        </w:rPr>
+        <w:tab/>
+        <w:t>dog</w:t>
+      </w:r>
+    </w:p>
+    <w:p>
+      <w:pPr>
+        <w:rPr>
+          <w:sz w:val="40"/>
+          <w:szCs w:val="40"/>
+        </w:rPr>
+      </w:pPr>
+      <w:r>
+        <w:rPr>
+          <w:sz w:val="40"/>
+          <w:szCs w:val="40"/>
+        </w:rPr>
+        <w:tab/>
+        <w:t>elephant</w:t>
+      </w:r>
+    </w:p>
+    <w:p>
+      <w:pPr>
+        <w:rPr>
+          <w:sz w:val="40"/>
+          <w:szCs w:val="40"/>
+        </w:rPr>
+      </w:pPr>
+      <w:r>
+        <w:rPr>
+          <w:sz w:val="40"/>
+          <w:szCs w:val="40"/>
+        </w:rPr>
+        <w:t>two</w:t>
+      </w:r>
+    </w:p>
+    <w:p>
+      <w:pPr>
+        <w:rPr>
+          <w:sz w:val="40"/>
+          <w:szCs w:val="40"/>
+        </w:rPr>
+      </w:pPr>
+      <w:r>
+        <w:rPr>
+          <w:sz w:val="40"/>
+          <w:szCs w:val="40"/>
+        </w:rPr>
+        <w:tab/>
+        <w:t>fish</w:t>
+      </w:r>
+    </w:p>
+    <w:p>
+      <w:pPr>
+        <w:rPr>
+          <w:sz w:val="40"/>
+          <w:szCs w:val="40"/>
+        </w:rPr>
+      </w:pPr>
+      <w:r>
+        <w:rPr>
+          <w:sz w:val="40"/>
+          <w:szCs w:val="40"/>
+        </w:rPr>
+        <w:tab/>
+        <w:t>gun</w:t>
+      </w:r>
+    </w:p>
+    <w:p>
+      <w:pPr>
+        <w:rPr>
+          <w:sz w:val="40"/>
+          <w:szCs w:val="40"/>
+        </w:rPr>
+      </w:pPr>
+      <w:r>
+        <w:rPr>
+          <w:sz w:val="40"/>
+          <w:szCs w:val="40"/>
+        </w:rPr>
+        <w:tab/>
+        <w:t>horse</w:t>
+      </w:r>
+    </w:p>
+    <w:p>
+      <w:pPr>
+        <w:rPr>
+          <w:sz w:val="40"/>
+          <w:szCs w:val="40"/>
+        </w:rPr>
+      </w:pPr>
+      <w:r>
+        <w:rPr>
+          <w:sz w:val="40"/>
+          <w:szCs w:val="40"/>
+        </w:rPr>
+        <w:tab/>
+        <w:t>icecream</w:t>
+      </w:r>
+    </w:p>
+    <w:p>
+      <w:pPr>
+        <w:rPr>
+          <w:sz w:val="40"/>
+          <w:szCs w:val="40"/>
+        </w:rPr>
+      </w:pPr>
+      <w:r>
+        <w:rPr>
+          <w:sz w:val="40"/>
+          <w:szCs w:val="40"/>
+        </w:rPr>
+        <w:t>three</w:t>
+      </w:r>
+    </w:p>
+    <w:p>
+      <w:pPr>
+        <w:rPr>
+          <w:sz w:val="40"/>
+          <w:szCs w:val="40"/>
+        </w:rPr>
+      </w:pPr>
+      <w:r>
+        <w:rPr>
+          <w:sz w:val="40"/>
+          <w:szCs w:val="40"/>
+        </w:rPr>
+        <w:tab/>
+        <w:t>jelly</w:t>
+      </w:r>
+    </w:p>
+    <w:p>
+      <w:pPr>
+        <w:rPr>
+          <w:sz w:val="40"/>
+          <w:szCs w:val="40"/>
+        </w:rPr>
+      </w:pPr>
+      <w:r>
+        <w:rPr>
+          <w:sz w:val="40"/>
+          <w:szCs w:val="40"/>
+        </w:rPr>
+        <w:tab/>
+        <w:t>kitkat</w:t>
+      </w:r>
+    </w:p>
+    <w:p>
+      <w:pPr>
+        <w:rPr>
+          <w:sz w:val="40"/>
+          <w:szCs w:val="40"/>
+        </w:rPr>
+      </w:pPr>
+      <w:r>
+        <w:rPr>
+          <w:sz w:val="40"/>
+          <w:szCs w:val="40"/>
+        </w:rPr>
+        <w:tab/>
+        <w:t>lolipop</w:t>
+      </w:r>
+    </w:p>
+    <w:p>
+      <w:pPr>
+        <w:rPr>
+          <w:sz w:val="40"/>
+          <w:szCs w:val="40"/>
+        </w:rPr>
+      </w:pPr>
+      <w:r>
+        <w:rPr>
+          <w:sz w:val="40"/>
+          <w:szCs w:val="40"/>
+        </w:rPr>
+        <w:tab/>
+        <w:t>marshmallow</w:t>
+      </w:r>
+    </w:p>
+    <w:p>
+      <w:pPr>
+        <w:rPr>
+          <w:sz w:val="40"/>
+          <w:szCs w:val="40"/>
+        </w:rPr>
+      </w:pPr>
+      <w:r>
+        <w:rPr>
+          <w:sz w:val="40"/>
+          <w:szCs w:val="40"/>
+        </w:rPr>
+        <w:t>four</w:t>
+      </w:r>
+    </w:p>
+    <w:p>
+      <w:pPr>
+        <w:rPr>
+          <w:sz w:val="40"/>
+          <w:szCs w:val="40"/>
+        </w:rPr>
+      </w:pPr>
+      <w:r>
+        <w:rPr>
+          <w:sz w:val="40"/>
+          <w:szCs w:val="40"/>
+        </w:rPr>
+        <w:tab/>
+        <w:t>new</w:t>
+      </w:r>
+    </w:p>
+    <w:p>
+      <w:pPr>
+        <w:rPr>
+          <w:sz w:val="40"/>
+          <w:szCs w:val="40"/>
+        </w:rPr>
+      </w:pPr>
+      <w:r>
+        <w:rPr>
+          <w:sz w:val="40"/>
+          <w:szCs w:val="40"/>
+        </w:rPr>
+        <w:tab/>
+        <w:t>oppo</w:t>
+      </w:r>
+    </w:p>
+    <w:p>
+      <w:pPr>
+        <w:rPr>
+          <w:sz w:val="40"/>
+          <w:szCs w:val="40"/>
+        </w:rPr>
+      </w:pPr>
+      <w:r>
+        <w:rPr>
+          <w:sz w:val="40"/>
+          <w:szCs w:val="40"/>
+        </w:rPr>
+        <w:tab/>
+        <w:t>vivo</w:t>
+      </w:r>
+    </w:p>
+    <w:p>
+      <w:pPr>
+        <w:rPr>
+          <w:sz w:val="40"/>
+          <w:szCs w:val="40"/>
+        </w:rPr>
+      </w:pPr>
+      <w:r>
+        <w:rPr>
+          <w:sz w:val="40"/>
+          <w:szCs w:val="40"/>
+        </w:rPr>
+        <w:tab/>
+        <w:t>china</w:t>
+      </w:r>
+    </w:p>
+    <w:p>
+      <w:pPr>
+        <w:rPr>
+          <w:sz w:val="40"/>
+          <w:szCs w:val="40"/>
+        </w:rPr>
+      </w:pPr>
+      <w:r>
+        <w:rPr>
+          <w:sz w:val="40"/>
+          <w:szCs w:val="40"/>
+        </w:rPr>
+        <w:t>/home -&gt; mkdir EVERYONE</w:t>
+      </w:r>
+    </w:p>
+    <w:p>
+      <w:pPr>
+        <w:rPr>
+          <w:sz w:val="40"/>
+          <w:szCs w:val="40"/>
+        </w:rPr>
+      </w:pPr>
+      <w:r>
+        <w:rPr>
+          <w:sz w:val="40"/>
+          <w:szCs w:val="40"/>
+        </w:rPr>
+        <w:lastRenderedPageBreak/>
+        <w:t xml:space="preserve">chmod 777 EVERYONE </w:t>
+      </w:r>
+    </w:p>
+    <w:p>
+      <w:pPr>
+        <w:rPr>
+          <w:sz w:val="40"/>
+          <w:szCs w:val="40"/>
+        </w:rPr>
+      </w:pPr>
+      <w:r>
+        <w:rPr>
+          <w:sz w:val="40"/>
+          <w:szCs w:val="40"/>
+        </w:rPr>
+        <w:t>Create a file with every user (whoami &gt;&gt; username.txt)</w:t>
+      </w:r>
+    </w:p>
+    <w:p>
+      <w:pPr>
+        <w:rPr>
+          <w:sz w:val="40"/>
+          <w:szCs w:val="40"/>
+        </w:rPr>
+      </w:pPr>
+    </w:p>
+    <w:p>
+      <w:pPr>
+        <w:rPr>
+          <w:sz w:val="40"/>
+          <w:szCs w:val="40"/>
+        </w:rPr>
+      </w:pPr>
+      <w:r>
+        <w:rPr>
+          <w:sz w:val="40"/>
+          <w:szCs w:val="40"/>
+        </w:rPr>
+        <w:t>oppo -&gt; primary group change -&gt; one</w:t>
+      </w:r>
+    </w:p>
+    <w:p>
+      <w:pPr>
+        <w:rPr>
+          <w:sz w:val="40"/>
+          <w:szCs w:val="40"/>
+        </w:rPr>
+      </w:pPr>
+      <w:r>
+        <w:rPr>
+          <w:sz w:val="40"/>
+          <w:szCs w:val="40"/>
+        </w:rPr>
+        <w:t>vivo -&gt; primary group change -&gt; two</w:t>
+      </w:r>
+    </w:p>
+    <w:p>
+      <w:pPr>
+        <w:rPr>
+          <w:sz w:val="40"/>
+          <w:szCs w:val="40"/>
+        </w:rPr>
+      </w:pPr>
+    </w:p>
+    <w:p>
+      <w:pPr>
+        <w:rPr>
+          <w:sz w:val="40"/>
+          <w:szCs w:val="40"/>
+        </w:rPr>
+      </w:pPr>
+      <w:r>
+        <w:rPr>
+          <w:sz w:val="40"/>
+          <w:szCs w:val="40"/>
+        </w:rPr>
+        <w:t>jelly,kitkat, lolipop, marshmallow -&gt; add these users to sudo group</w:t>
+      </w:r>
+    </w:p>
+    <w:p>
+      <w:pPr>
+        <w:rPr>
+          <w:sz w:val="40"/>
+          <w:szCs w:val="40"/>
+        </w:rPr>
+      </w:pPr>
+    </w:p>
+    <w:p>
+      <w:pPr>
+        <w:rPr>
+          <w:sz w:val="40"/>
+          <w:szCs w:val="40"/>
+        </w:rPr>
+      </w:pPr>
+      <w:r>
+        <w:rPr>
+          <w:sz w:val="40"/>
+          <w:szCs w:val="40"/>
+        </w:rPr>
+        <w:t>fish,gun -&gt; add these users to one group as well (secondary group)</w:t>
+      </w:r>
+    </w:p>
+    <w:p>
+      <w:pPr>
+        <w:rPr>
+          <w:sz w:val="40"/>
+          <w:szCs w:val="40"/>
+        </w:rPr>
+      </w:pPr>
+      <w:r>
+        <w:rPr>
+          <w:noProof/>
+          <w:sz w:val="40"/>
+          <w:szCs w:val="40"/>
+          <w:lang w:eastAsia="en-IN"/>
+        </w:rPr>
+        <w:drawing>
+          <wp:inline distT="0" distB="0" distL="0" distR="0">
+            <wp:extent cx="3953427" cy="1962424"/>
+            <wp:effectExtent l="0" t="0" r="9525" b="0"/>
+            <wp:docPr id="52" name="Picture 52"/>
+            <wp:cNvGraphicFramePr>
+              <a:graphicFrameLocks xmlns:a="http://schemas.openxmlformats.org/drawingml/2006/main" noChangeAspect="1"/>
+            </wp:cNvGraphicFramePr>
+            <a:graphic xmlns:a="http://schemas.openxmlformats.org/drawingml/2006/main">
+              <a:graphicData uri="http://schemas.openxmlformats.org/drawingml/2006/picture">
+                <pic:pic xmlns:pic="http://schemas.openxmlformats.org/drawingml/2006/picture">
+                  <pic:nvPicPr>
+                    <pic:cNvPr id="52" name="assign-1_1.PNG"/>
+                    <pic:cNvPicPr/>
+                  </pic:nvPicPr>
+                  <pic:blipFill>
+                    <a:blip r:embed="rId37">
+                      <a:extLst>
+                        <a:ext uri="{28A0092B-C50C-407E-A947-70E740481C1C}">
+                          <a14:useLocalDpi xmlns:a14="http://schemas.microsoft.com/office/drawing/2010/main" val="0"/>
+                        </a:ext>
+                      </a:extLst>
+                    </a:blip>
+                    <a:stretch>
+                      <a:fillRect/>
+                    </a:stretch>
+                  </pic:blipFill>
+                  <pic:spPr>
+                    <a:xfrm>
+                      <a:off x="0" y="0"/>
+                      <a:ext cx="3953427" cy="1962424"/>
+                    </a:xfrm>
+                    <a:prstGeom prst="rect">
+                      <a:avLst/>
+                    </a:prstGeom>
+                  </pic:spPr>
+                </pic:pic>
+              </a:graphicData>
+            </a:graphic>
+          </wp:inline>
+        </w:drawing>
+      </w:r>
+    </w:p>
+    <w:p>
+      <w:pPr>
+        <w:rPr>
+          <w:sz w:val="40"/>
+          <w:szCs w:val="40"/>
+        </w:rPr>
+      </w:pPr>
+      <w:r>
+        <w:rPr>
+          <w:noProof/>
+          <w:sz w:val="40"/>
+          <w:szCs w:val="40"/>
+          <w:lang w:eastAsia="en-IN"/>
+        </w:rPr>
+        <w:drawing>
+          <wp:inline distT="0" distB="0" distL="0" distR="0">
+            <wp:extent cx="3829050" cy="2052320"/>
+            <wp:effectExtent l="0" t="0" r="0" b="5080"/>
+            <wp:docPr id="53" name="Picture 53"/>
+            <wp:cNvGraphicFramePr>
+              <a:graphicFrameLocks xmlns:a="http://schemas.openxmlformats.org/drawingml/2006/main" noChangeAspect="1"/>
+            </wp:cNvGraphicFramePr>
+            <a:graphic xmlns:a="http://schemas.openxmlformats.org/drawingml/2006/main">
+              <a:graphicData uri="http://schemas.openxmlformats.org/drawingml/2006/picture">
+                <pic:pic xmlns:pic="http://schemas.openxmlformats.org/drawingml/2006/picture">
+                  <pic:nvPicPr>
+                    <pic:cNvPr id="53" name="assign-1_1.1.PNG"/>
+                    <pic:cNvPicPr/>
+                  </pic:nvPicPr>
+                  <pic:blipFill>
+                    <a:blip r:embed="rId38">
+                      <a:extLst>
+                        <a:ext uri="{28A0092B-C50C-407E-A947-70E740481C1C}">
+                          <a14:useLocalDpi xmlns:a14="http://schemas.microsoft.com/office/drawing/2010/main" val="0"/>
+                        </a:ext>
+                      </a:extLst>
+                    </a:blip>
+                    <a:stretch>
+                      <a:fillRect/>
+                    </a:stretch>
+                  </pic:blipFill>
+                  <pic:spPr>
+                    <a:xfrm>
+                      <a:off x="0" y="0"/>
+                      <a:ext cx="3839175" cy="2057747"/>
+                    </a:xfrm>
+                    <a:prstGeom prst="rect">
+                      <a:avLst/>
+                    </a:prstGeom>
+                  </pic:spPr>
+                </pic:pic>
+              </a:graphicData>
+            </a:graphic>
+          </wp:inline>
+        </w:drawing>
+      </w:r>
+    </w:p>
+    <w:p>
+      <w:pPr>
+        <w:rPr>
+          <w:sz w:val="40"/>
+          <w:szCs w:val="40"/>
+        </w:rPr>
+      </w:pPr>
+      <w:r>
+        <w:rPr>
+          <w:noProof/>
+          <w:sz w:val="40"/>
+          <w:szCs w:val="40"/>
+          <w:lang w:eastAsia="en-IN"/>
+        </w:rPr>
+        <w:lastRenderedPageBreak/>
+        <w:drawing>
+          <wp:inline distT="0" distB="0" distL="0" distR="0">
+            <wp:extent cx="5731510" cy="1764665"/>
+            <wp:effectExtent l="0" t="0" r="2540" b="6985"/>
+            <wp:docPr id="55" name="Picture 55"/>
+            <wp:cNvGraphicFramePr>
+              <a:graphicFrameLocks xmlns:a="http://schemas.openxmlformats.org/drawingml/2006/main" noChangeAspect="1"/>
+            </wp:cNvGraphicFramePr>
+            <a:graphic xmlns:a="http://schemas.openxmlformats.org/drawingml/2006/main">
+              <a:graphicData uri="http://schemas.openxmlformats.org/drawingml/2006/picture">
+                <pic:pic xmlns:pic="http://schemas.openxmlformats.org/drawingml/2006/picture">
+                  <pic:nvPicPr>
+                    <pic:cNvPr id="55" name="assign-1_1.2.1.PNG"/>
+                    <pic:cNvPicPr/>
+                  </pic:nvPicPr>
+                  <pic:blipFill>
+                    <a:blip r:embed="rId39">
+                      <a:extLst>
+                        <a:ext uri="{28A0092B-C50C-407E-A947-70E740481C1C}">
+                          <a14:useLocalDpi xmlns:a14="http://schemas.microsoft.com/office/drawing/2010/main" val="0"/>
+                        </a:ext>
+                      </a:extLst>
+                    </a:blip>
+                    <a:stretch>
+                      <a:fillRect/>
+                    </a:stretch>
+                  </pic:blipFill>
+                  <pic:spPr>
+                    <a:xfrm>
+                      <a:off x="0" y="0"/>
+                      <a:ext cx="5731510" cy="1764665"/>
+                    </a:xfrm>
+                    <a:prstGeom prst="rect">
+                      <a:avLst/>
+                    </a:prstGeom>
+                  </pic:spPr>
+                </pic:pic>
+              </a:graphicData>
+            </a:graphic>
+          </wp:inline>
+        </w:drawing>
+      </w:r>
+    </w:p>
+    <w:p>
+      <w:pPr>
+        <w:rPr>
+          <w:b/>
+          <w:sz w:val="40"/>
+          <w:szCs w:val="40"/>
+          <w:u w:val="single"/>
+        </w:rPr>
+      </w:pPr>
+      <w:r>
+        <w:rPr>
+          <w:b/>
+          <w:noProof/>
+          <w:sz w:val="40"/>
+          <w:szCs w:val="40"/>
+          <w:u w:val="single"/>
+          <w:lang w:eastAsia="en-IN"/>
+        </w:rPr>
+        <w:drawing>
+          <wp:inline distT="0" distB="0" distL="0" distR="0">
+            <wp:extent cx="2838846" cy="5496692"/>
+            <wp:effectExtent l="0" t="0" r="0" b="8890"/>
+            <wp:docPr id="54" name="Picture 54"/>
+            <wp:cNvGraphicFramePr>
+              <a:graphicFrameLocks xmlns:a="http://schemas.openxmlformats.org/drawingml/2006/main" noChangeAspect="1"/>
+            </wp:cNvGraphicFramePr>
+            <a:graphic xmlns:a="http://schemas.openxmlformats.org/drawingml/2006/main">
+              <a:graphicData uri="http://schemas.openxmlformats.org/drawingml/2006/picture">
+                <pic:pic xmlns:pic="http://schemas.openxmlformats.org/drawingml/2006/picture">
+                  <pic:nvPicPr>
+                    <pic:cNvPr id="54" name="assign-1_1.3.PNG"/>
+                    <pic:cNvPicPr/>
+                  </pic:nvPicPr>
+                  <pic:blipFill>
+                    <a:blip r:embed="rId40">
+                      <a:extLst>
+                        <a:ext uri="{28A0092B-C50C-407E-A947-70E740481C1C}">
+                          <a14:useLocalDpi xmlns:a14="http://schemas.microsoft.com/office/drawing/2010/main" val="0"/>
+                        </a:ext>
+                      </a:extLst>
+                    </a:blip>
+                    <a:stretch>
+                      <a:fillRect/>
+                    </a:stretch>
+                  </pic:blipFill>
+                  <pic:spPr>
+                    <a:xfrm>
+                      <a:off x="0" y="0"/>
+                      <a:ext cx="2838846" cy="5496692"/>
+                    </a:xfrm>
+                    <a:prstGeom prst="rect">
+                      <a:avLst/>
+                    </a:prstGeom>
+                  </pic:spPr>
+                </pic:pic>
+              </a:graphicData>
+            </a:graphic>
+          </wp:inline>
+        </w:drawing>
+      </w:r>
+    </w:p>
+    <w:p>
+      <w:pPr>
+        <w:rPr>
+          <w:b/>
+          <w:sz w:val="40"/>
+          <w:szCs w:val="40"/>
+          <w:u w:val="single"/>
+        </w:rPr>
+      </w:pPr>
+    </w:p>
+    <w:p>
+      <w:pPr>
+        <w:rPr>
+          <w:b/>
+          <w:sz w:val="40"/>
+          <w:szCs w:val="40"/>
+          <w:u w:val="single"/>
+        </w:rPr>
+      </w:pPr>
+    </w:p>
+    <w:p>
+      <w:pPr>
+        <w:rPr>
+          <w:b/>
+          <w:sz w:val="40"/>
+          <w:szCs w:val="40"/>
+          <w:u w:val="single"/>
+        </w:rPr>
+      </w:pPr>
+    </w:p>
+    <w:p>
+      <w:pPr>
+        <w:rPr>
+          <w:sz w:val="40"/>
+          <w:szCs w:val="40"/>
+        </w:rPr>
+      </w:pPr>
+      <w:r>
+        <w:rPr>
+          <w:b/>
+          <w:sz w:val="40"/>
+          <w:szCs w:val="40"/>
+        </w:rPr>
+        <w:lastRenderedPageBreak/>
+        <w:t>sudo add</w:t>
+      </w:r>
+      <w:r>
+        <w:rPr>
+          <w:b/>
+          <w:sz w:val="40"/>
+          <w:szCs w:val="40"/>
+        </w:rPr>
+        <w:t>user &lt;username&gt; sudo</w:t>
+      </w:r>
+      <w:r>
+        <w:rPr>
+          <w:b/>
+          <w:sz w:val="40"/>
+          <w:szCs w:val="40"/>
+        </w:rPr>
+        <w:t xml:space="preserve"> –</w:t>
+      </w:r>
+      <w:r>
+        <w:rPr>
+          <w:sz w:val="40"/>
+          <w:szCs w:val="40"/>
+        </w:rPr>
+        <w:t xml:space="preserve"> add the user to sudoers before changing its file group/owner</w:t>
+      </w:r>
+    </w:p>
+    <w:p>
+      <w:pPr>
+        <w:rPr>
+          <w:b/>
+          <w:sz w:val="40"/>
+          <w:szCs w:val="40"/>
+          <w:u w:val="single"/>
+        </w:rPr>
+      </w:pPr>
+      <w:r>
+        <w:rPr>
+          <w:b/>
+          <w:noProof/>
+          <w:sz w:val="40"/>
+          <w:szCs w:val="40"/>
+          <w:u w:val="single"/>
+          <w:lang w:eastAsia="en-IN"/>
+        </w:rPr>
+        <w:drawing>
+          <wp:inline distT="0" distB="0" distL="0" distR="0">
+            <wp:extent cx="4439270" cy="1600423"/>
+            <wp:effectExtent l="0" t="0" r="0" b="0"/>
+            <wp:docPr id="56" name="Picture 56"/>
+            <wp:cNvGraphicFramePr>
+              <a:graphicFrameLocks xmlns:a="http://schemas.openxmlformats.org/drawingml/2006/main" noChangeAspect="1"/>
+            </wp:cNvGraphicFramePr>
+            <a:graphic xmlns:a="http://schemas.openxmlformats.org/drawingml/2006/main">
+              <a:graphicData uri="http://schemas.openxmlformats.org/drawingml/2006/picture">
+                <pic:pic xmlns:pic="http://schemas.openxmlformats.org/drawingml/2006/picture">
+                  <pic:nvPicPr>
+                    <pic:cNvPr id="56" name="assign-1_1.chgGRP.PNG"/>
+                    <pic:cNvPicPr/>
+                  </pic:nvPicPr>
+                  <pic:blipFill>
+                    <a:blip r:embed="rId41">
+                      <a:extLst>
+                        <a:ext uri="{28A0092B-C50C-407E-A947-70E740481C1C}">
+                          <a14:useLocalDpi xmlns:a14="http://schemas.microsoft.com/office/drawing/2010/main" val="0"/>
+                        </a:ext>
+                      </a:extLst>
+                    </a:blip>
+                    <a:stretch>
+                      <a:fillRect/>
+                    </a:stretch>
+                  </pic:blipFill>
+                  <pic:spPr>
+                    <a:xfrm>
+                      <a:off x="0" y="0"/>
+                      <a:ext cx="4439270" cy="1600423"/>
+                    </a:xfrm>
+                    <a:prstGeom prst="rect">
+                      <a:avLst/>
+                    </a:prstGeom>
+                  </pic:spPr>
+                </pic:pic>
+              </a:graphicData>
+            </a:graphic>
+          </wp:inline>
+        </w:drawing>
+      </w:r>
+    </w:p>
+    <w:p>
+      <w:pPr>
+        <w:rPr>
+          <w:b/>
+          <w:sz w:val="40"/>
+          <w:szCs w:val="40"/>
+          <w:u w:val="single"/>
+        </w:rPr>
+      </w:pPr>
+      <w:r>
+        <w:rPr>
+          <w:b/>
+          <w:noProof/>
+          <w:sz w:val="40"/>
+          <w:szCs w:val="40"/>
+          <w:u w:val="single"/>
+          <w:lang w:eastAsia="en-IN"/>
+        </w:rPr>
+        <w:drawing>
+          <wp:inline distT="0" distB="0" distL="0" distR="0">
+            <wp:extent cx="4410075" cy="1397400"/>
+            <wp:effectExtent l="0" t="0" r="0" b="0"/>
+            <wp:docPr id="57" name="Picture 57"/>
+            <wp:cNvGraphicFramePr>
+              <a:graphicFrameLocks xmlns:a="http://schemas.openxmlformats.org/drawingml/2006/main" noChangeAspect="1"/>
+            </wp:cNvGraphicFramePr>
+            <a:graphic xmlns:a="http://schemas.openxmlformats.org/drawingml/2006/main">
+              <a:graphicData uri="http://schemas.openxmlformats.org/drawingml/2006/picture">
+                <pic:pic xmlns:pic="http://schemas.openxmlformats.org/drawingml/2006/picture">
+                  <pic:nvPicPr>
+                    <pic:cNvPr id="57" name="assign-1_1.chgGRP1.PNG"/>
+                    <pic:cNvPicPr/>
+                  </pic:nvPicPr>
+                  <pic:blipFill>
+                    <a:blip r:embed="rId42">
+                      <a:extLst>
+                        <a:ext uri="{28A0092B-C50C-407E-A947-70E740481C1C}">
+                          <a14:useLocalDpi xmlns:a14="http://schemas.microsoft.com/office/drawing/2010/main" val="0"/>
+                        </a:ext>
+                      </a:extLst>
+                    </a:blip>
+                    <a:stretch>
+                      <a:fillRect/>
+                    </a:stretch>
+                  </pic:blipFill>
+                  <pic:spPr>
+                    <a:xfrm>
+                      <a:off x="0" y="0"/>
+                      <a:ext cx="4421831" cy="1401125"/>
+                    </a:xfrm>
+                    <a:prstGeom prst="rect">
+                      <a:avLst/>
+                    </a:prstGeom>
+                  </pic:spPr>
+                </pic:pic>
+              </a:graphicData>
+            </a:graphic>
+          </wp:inline>
+        </w:drawing>
+      </w:r>
+    </w:p>
+    <w:p>
+      <w:pPr>
+        <w:rPr>
+          <w:sz w:val="40"/>
+          <w:szCs w:val="40"/>
+        </w:rPr>
+      </w:pPr>
+      <w:r>
+        <w:rPr>
+          <w:noProof/>
+          <w:sz w:val="40"/>
+          <w:szCs w:val="40"/>
+          <w:lang w:eastAsia="en-IN"/>
+        </w:rPr>
+        <w:drawing>
+          <wp:inline distT="0" distB="0" distL="0" distR="0">
+            <wp:extent cx="4849642" cy="2447925"/>
+            <wp:effectExtent l="0" t="0" r="8255" b="0"/>
+            <wp:docPr id="58" name="Picture 58"/>
+            <wp:cNvGraphicFramePr>
+              <a:graphicFrameLocks xmlns:a="http://schemas.openxmlformats.org/drawingml/2006/main" noChangeAspect="1"/>
+            </wp:cNvGraphicFramePr>
+            <a:graphic xmlns:a="http://schemas.openxmlformats.org/drawingml/2006/main">
+              <a:graphicData uri="http://schemas.openxmlformats.org/drawingml/2006/picture">
+                <pic:pic xmlns:pic="http://schemas.openxmlformats.org/drawingml/2006/picture">
+                  <pic:nvPicPr>
+                    <pic:cNvPr id="58" name="assign-1_1.addSudoUsers.PNG"/>
+                    <pic:cNvPicPr/>
+                  </pic:nvPicPr>
+                  <pic:blipFill>
+                    <a:blip r:embed="rId43">
+                      <a:extLst>
+                        <a:ext uri="{28A0092B-C50C-407E-A947-70E740481C1C}">
+                          <a14:useLocalDpi xmlns:a14="http://schemas.microsoft.com/office/drawing/2010/main" val="0"/>
+                        </a:ext>
+                      </a:extLst>
+                    </a:blip>
+                    <a:stretch>
+                      <a:fillRect/>
+                    </a:stretch>
+                  </pic:blipFill>
+                  <pic:spPr>
+                    <a:xfrm>
+                      <a:off x="0" y="0"/>
+                      <a:ext cx="4855518" cy="2450891"/>
+                    </a:xfrm>
+                    <a:prstGeom prst="rect">
+                      <a:avLst/>
+                    </a:prstGeom>
+                  </pic:spPr>
+                </pic:pic>
+              </a:graphicData>
+            </a:graphic>
+          </wp:inline>
+        </w:drawing>
+      </w:r>
+    </w:p>
+    <w:p>
+      <w:pPr>
+        <w:rPr>
+          <w:sz w:val="40"/>
+          <w:szCs w:val="40"/>
+        </w:rPr>
+      </w:pPr>
+      <w:r>
+        <w:rPr>
+          <w:noProof/>
+          <w:sz w:val="40"/>
+          <w:szCs w:val="40"/>
+          <w:lang w:eastAsia="en-IN"/>
+        </w:rPr>
+        <w:drawing>
+          <wp:inline distT="0" distB="0" distL="0" distR="0">
+            <wp:extent cx="4448175" cy="2033367"/>
+            <wp:effectExtent l="0" t="0" r="0" b="5080"/>
+            <wp:docPr id="59" name="Picture 59"/>
+            <wp:cNvGraphicFramePr>
+              <a:graphicFrameLocks xmlns:a="http://schemas.openxmlformats.org/drawingml/2006/main" noChangeAspect="1"/>
+            </wp:cNvGraphicFramePr>
+            <a:graphic xmlns:a="http://schemas.openxmlformats.org/drawingml/2006/main">
+              <a:graphicData uri="http://schemas.openxmlformats.org/drawingml/2006/picture">
+                <pic:pic xmlns:pic="http://schemas.openxmlformats.org/drawingml/2006/picture">
+                  <pic:nvPicPr>
+                    <pic:cNvPr id="59" name="assign-1_1.chgGRP2.PNG"/>
+                    <pic:cNvPicPr/>
+                  </pic:nvPicPr>
+                  <pic:blipFill>
+                    <a:blip r:embed="rId44">
+                      <a:extLst>
+                        <a:ext uri="{28A0092B-C50C-407E-A947-70E740481C1C}">
+                          <a14:useLocalDpi xmlns:a14="http://schemas.microsoft.com/office/drawing/2010/main" val="0"/>
+                        </a:ext>
+                      </a:extLst>
+                    </a:blip>
+                    <a:stretch>
+                      <a:fillRect/>
+                    </a:stretch>
+                  </pic:blipFill>
+                  <pic:spPr>
+                    <a:xfrm>
+                      <a:off x="0" y="0"/>
+                      <a:ext cx="4451146" cy="2034725"/>
+                    </a:xfrm>
+                    <a:prstGeom prst="rect">
+                      <a:avLst/>
+                    </a:prstGeom>
+                  </pic:spPr>
+                </pic:pic>
+              </a:graphicData>
+            </a:graphic>
+          </wp:inline>
+        </w:drawing>
+      </w:r>
+    </w:p>
+    <w:p>
+      <w:pPr>
+        <w:rPr>
+          <w:b/>
+          <w:sz w:val="40"/>
+          <w:szCs w:val="40"/>
+          <w:u w:val="single"/>
+        </w:rPr>
+      </w:pPr>
+    </w:p>
+    <w:p>
+      <w:pPr>
+        <w:rPr>
+          <w:b/>
+          <w:sz w:val="40"/>
+          <w:szCs w:val="40"/>
+          <w:u w:val="single"/>
+        </w:rPr>
+      </w:pPr>
+    </w:p>
+    <w:p>
+      <w:pPr>
+        <w:rPr>
+          <w:b/>
           <w:sz w:val="40"/>
           <w:szCs w:val="40"/>
         </w:rPr>
       </w:pPr>
       <w:bookmarkStart w:id="0" w:name="_GoBack"/>
       <w:bookmarkEnd w:id="0"/>
-    </w:p>
-    <w:p>
-      <w:pPr>
-        <w:rPr>
-          <w:sz w:val="40"/>
-          <w:szCs w:val="40"/>
-        </w:rPr>
-      </w:pPr>
-    </w:p>
-    <w:p>
-      <w:pPr>
-        <w:rPr>
-          <w:sz w:val="40"/>
-          <w:szCs w:val="40"/>
-        </w:rPr>
-      </w:pPr>
-      <w:r>
-        <w:rPr>
-          <w:sz w:val="40"/>
-          <w:szCs w:val="40"/>
-        </w:rPr>
-        <w:t xml:space="preserve">11. </w:t>
-      </w:r>
-      <w:proofErr w:type="gramStart"/>
-      <w:r>
-        <w:rPr>
-          <w:sz w:val="40"/>
-          <w:szCs w:val="40"/>
-        </w:rPr>
-        <w:t>login</w:t>
-      </w:r>
-      <w:proofErr w:type="gramEnd"/>
-      <w:r>
-        <w:rPr>
-          <w:sz w:val="40"/>
-          <w:szCs w:val="40"/>
-        </w:rPr>
-        <w:t xml:space="preserve"> as prince and create </w:t>
-      </w:r>
-      <w:proofErr w:type="spellStart"/>
-      <w:r>
-        <w:rPr>
-          <w:sz w:val="40"/>
-          <w:szCs w:val="40"/>
-        </w:rPr>
-        <w:t>iacsd</w:t>
-      </w:r>
-      <w:proofErr w:type="spellEnd"/>
-      <w:r>
-        <w:rPr>
-          <w:sz w:val="40"/>
-          <w:szCs w:val="40"/>
-        </w:rPr>
-        <w:t xml:space="preserve"> directory  in /</w:t>
-      </w:r>
-      <w:proofErr w:type="spellStart"/>
-      <w:r>
-        <w:rPr>
-          <w:sz w:val="40"/>
-          <w:szCs w:val="40"/>
-        </w:rPr>
-        <w:t>tmp</w:t>
-      </w:r>
-      <w:proofErr w:type="spellEnd"/>
-      <w:r>
-        <w:rPr>
-          <w:sz w:val="40"/>
-          <w:szCs w:val="40"/>
-        </w:rPr>
-        <w:t xml:space="preserve"> and create 4 files in </w:t>
-      </w:r>
-      <w:proofErr w:type="spellStart"/>
-      <w:r>
-        <w:rPr>
-          <w:sz w:val="40"/>
-          <w:szCs w:val="40"/>
-        </w:rPr>
-        <w:t>iacsd</w:t>
-      </w:r>
-      <w:proofErr w:type="spellEnd"/>
-      <w:r>
-        <w:rPr>
-          <w:sz w:val="40"/>
-          <w:szCs w:val="40"/>
-        </w:rPr>
-        <w:t xml:space="preserve"> with name project-1 project-2 </w:t>
-      </w:r>
-      <w:proofErr w:type="spellStart"/>
-      <w:r>
-        <w:rPr>
-          <w:sz w:val="40"/>
-          <w:szCs w:val="40"/>
-        </w:rPr>
-        <w:t>upto</w:t>
-      </w:r>
-      <w:proofErr w:type="spellEnd"/>
-      <w:r>
-        <w:rPr>
-          <w:sz w:val="40"/>
-          <w:szCs w:val="40"/>
-        </w:rPr>
-        <w:t xml:space="preserve"> 4</w:t>
-      </w:r>
-    </w:p>
-    <w:p>
-      <w:pPr>
-        <w:rPr>
-          <w:sz w:val="40"/>
-          <w:szCs w:val="40"/>
-        </w:rPr>
-      </w:pPr>
-    </w:p>
-    <w:p>
-      <w:pPr>
-        <w:rPr>
-          <w:sz w:val="40"/>
-          <w:szCs w:val="40"/>
-        </w:rPr>
-      </w:pPr>
-      <w:r>
-        <w:rPr>
-          <w:sz w:val="40"/>
-          <w:szCs w:val="40"/>
-        </w:rPr>
-        <w:t xml:space="preserve">12. </w:t>
-      </w:r>
-      <w:proofErr w:type="gramStart"/>
-      <w:r>
-        <w:rPr>
-          <w:sz w:val="40"/>
-          <w:szCs w:val="40"/>
-        </w:rPr>
-        <w:t>assign</w:t>
-      </w:r>
-      <w:proofErr w:type="gramEnd"/>
-      <w:r>
-        <w:rPr>
-          <w:sz w:val="40"/>
-          <w:szCs w:val="40"/>
-        </w:rPr>
-        <w:t xml:space="preserve"> permis</w:t>
-      </w:r>
-      <w:r>
-        <w:rPr>
-          <w:sz w:val="40"/>
-          <w:szCs w:val="40"/>
-        </w:rPr>
-        <w:t>sions to project files as below :</w:t>
-      </w:r>
-    </w:p>
-    <w:p>
-      <w:pPr>
-        <w:rPr>
-          <w:sz w:val="40"/>
-          <w:szCs w:val="40"/>
-        </w:rPr>
-      </w:pPr>
-      <w:r>
-        <w:rPr>
-          <w:sz w:val="40"/>
-          <w:szCs w:val="40"/>
-        </w:rPr>
-        <w:tab/>
-        <w:t>Project-1 – tom should be owner of this</w:t>
-      </w:r>
-    </w:p>
-    <w:p>
-      <w:pPr>
-        <w:rPr>
-          <w:sz w:val="40"/>
-          <w:szCs w:val="40"/>
-        </w:rPr>
-      </w:pPr>
-      <w:r>
-        <w:rPr>
-          <w:sz w:val="40"/>
-          <w:szCs w:val="40"/>
-        </w:rPr>
-        <w:tab/>
-        <w:t xml:space="preserve">Project-2 – </w:t>
-      </w:r>
-      <w:proofErr w:type="spellStart"/>
-      <w:r>
-        <w:rPr>
-          <w:sz w:val="40"/>
-          <w:szCs w:val="40"/>
-        </w:rPr>
-        <w:t>dac</w:t>
-      </w:r>
-      <w:proofErr w:type="spellEnd"/>
-      <w:r>
-        <w:rPr>
-          <w:sz w:val="40"/>
-          <w:szCs w:val="40"/>
-        </w:rPr>
-        <w:t xml:space="preserve"> should be owner of this</w:t>
-      </w:r>
-    </w:p>
-    <w:p>
-      <w:pPr>
-        <w:rPr>
-          <w:sz w:val="40"/>
-          <w:szCs w:val="40"/>
-        </w:rPr>
-      </w:pPr>
-      <w:r>
-        <w:rPr>
-          <w:sz w:val="40"/>
-          <w:szCs w:val="40"/>
-        </w:rPr>
-        <w:tab/>
-        <w:t>Project-3</w:t>
-      </w:r>
-      <w:r>
-        <w:rPr>
-          <w:sz w:val="40"/>
-          <w:szCs w:val="40"/>
-        </w:rPr>
-        <w:t xml:space="preserve"> --- others should not have any </w:t>
-      </w:r>
-      <w:r>
-        <w:rPr>
-          <w:sz w:val="40"/>
-          <w:szCs w:val="40"/>
-        </w:rPr>
-        <w:t xml:space="preserve">permission but tom should have </w:t>
-      </w:r>
-      <w:proofErr w:type="spellStart"/>
-      <w:r>
-        <w:rPr>
-          <w:sz w:val="40"/>
-          <w:szCs w:val="40"/>
-        </w:rPr>
-        <w:t>rw</w:t>
-      </w:r>
-      <w:proofErr w:type="spellEnd"/>
-      <w:r>
-        <w:rPr>
-          <w:sz w:val="40"/>
-          <w:szCs w:val="40"/>
-        </w:rPr>
-        <w:t xml:space="preserve"> access</w:t>
-      </w:r>
-    </w:p>
-    <w:p>
-      <w:pPr>
-        <w:rPr>
-          <w:sz w:val="40"/>
-          <w:szCs w:val="40"/>
-        </w:rPr>
-      </w:pPr>
-      <w:r>
-        <w:rPr>
-          <w:sz w:val="40"/>
-          <w:szCs w:val="40"/>
-        </w:rPr>
-        <w:lastRenderedPageBreak/>
-        <w:tab/>
-        <w:t xml:space="preserve">Project-4 – </w:t>
-      </w:r>
-      <w:proofErr w:type="spellStart"/>
-      <w:r>
-        <w:rPr>
-          <w:sz w:val="40"/>
-          <w:szCs w:val="40"/>
-        </w:rPr>
-        <w:t>dbda</w:t>
-      </w:r>
-      <w:proofErr w:type="spellEnd"/>
-      <w:r>
-        <w:rPr>
-          <w:sz w:val="40"/>
-          <w:szCs w:val="40"/>
-        </w:rPr>
-        <w:t xml:space="preserve"> group should have </w:t>
-      </w:r>
-      <w:proofErr w:type="spellStart"/>
-      <w:r>
-        <w:rPr>
-          <w:sz w:val="40"/>
-          <w:szCs w:val="40"/>
-        </w:rPr>
-        <w:t>rwx</w:t>
-      </w:r>
-      <w:proofErr w:type="spellEnd"/>
-      <w:r>
-        <w:rPr>
-          <w:sz w:val="40"/>
-          <w:szCs w:val="40"/>
-        </w:rPr>
-        <w:t xml:space="preserve"> permissions.</w:t>
-      </w:r>
-    </w:p>
-    <w:p>
-      <w:pPr>
+      <w:r>
         <w:rPr>
           <w:b/>
           <w:sz w:val="40"/>
           <w:szCs w:val="40"/>
-        </w:rPr>
-      </w:pPr>
+          <w:u w:val="single"/>
+        </w:rPr>
+        <w:t>Assignment -4</w:t>
+      </w:r>
       <w:r>
         <w:rPr>
           <w:b/>
@@ -2766,36 +3805,16 @@
           <w:szCs w:val="40"/>
           <w:u w:val="single"/>
         </w:rPr>
-        <w:t>Assignment -</w:t>
-      </w:r>
-      <w:proofErr w:type="gramStart"/>
+        <w:t xml:space="preserve"> </w:t>
+      </w:r>
       <w:r>
         <w:rPr>
           <w:b/>
           <w:sz w:val="40"/>
           <w:szCs w:val="40"/>
-          <w:u w:val="single"/>
-        </w:rPr>
-        <w:t>4</w:t>
-      </w:r>
-      <w:r>
-        <w:rPr>
-          <w:b/>
-          <w:sz w:val="40"/>
-          <w:szCs w:val="40"/>
-          <w:u w:val="single"/>
-        </w:rPr>
-        <w:t xml:space="preserve"> </w:t>
-      </w:r>
-      <w:r>
-        <w:rPr>
-          <w:b/>
-          <w:sz w:val="40"/>
-          <w:szCs w:val="40"/>
         </w:rPr>
         <w:t>:</w:t>
       </w:r>
-      <w:proofErr w:type="gramEnd"/>
     </w:p>
     <w:p>
       <w:pPr>
@@ -2823,33 +3842,8 @@
           <w:sz w:val="40"/>
           <w:szCs w:val="40"/>
         </w:rPr>
-        <w:t xml:space="preserve"> print </w:t>
-      </w:r>
-      <w:proofErr w:type="spellStart"/>
-      <w:r>
-        <w:rPr>
-          <w:sz w:val="40"/>
-          <w:szCs w:val="40"/>
-        </w:rPr>
-        <w:t>your</w:t>
-      </w:r>
-      <w:proofErr w:type="spellEnd"/>
-      <w:r>
-        <w:rPr>
-          <w:sz w:val="40"/>
-          <w:szCs w:val="40"/>
-        </w:rPr>
-        <w:t xml:space="preserve"> are logged in as which user in which directory you are and in which terminal you are working total number of files and directories in current </w:t>
-      </w:r>
-      <w:proofErr w:type="gramStart"/>
-      <w:r>
-        <w:rPr>
-          <w:sz w:val="40"/>
-          <w:szCs w:val="40"/>
-        </w:rPr>
-        <w:t>directory .</w:t>
-      </w:r>
-      <w:proofErr w:type="gramEnd"/>
+        <w:t xml:space="preserve"> print your are logged in as which user in which directory you are and in which terminal you are working total number of files and directories in current directory .</w:t>
+      </w:r>
     </w:p>
     <w:p>
       <w:pPr>
@@ -2881,7 +3875,7 @@
                     <pic:cNvPicPr/>
                   </pic:nvPicPr>
                   <pic:blipFill>
-                    <a:blip r:embed="rId30">
+                    <a:blip r:embed="rId45">
                       <a:extLst>
                         <a:ext uri="{28A0092B-C50C-407E-A947-70E740481C1C}">
                           <a14:useLocalDpi xmlns:a14="http://schemas.microsoft.com/office/drawing/2010/main" val="0"/>
@@ -2915,28 +3909,28 @@
           <w:szCs w:val="40"/>
         </w:rPr>
       </w:pPr>
-      <w:r>
-        <w:rPr>
-          <w:sz w:val="40"/>
-          <w:szCs w:val="40"/>
-        </w:rPr>
-        <w:t xml:space="preserve">2. Write a shell script to create a menu driven program for adding, deletion or finding a record in a database. Database should have the field like </w:t>
-      </w:r>
-      <w:proofErr w:type="spellStart"/>
-      <w:r>
-        <w:rPr>
-          <w:sz w:val="40"/>
-          <w:szCs w:val="40"/>
-        </w:rPr>
-        <w:t>rollno</w:t>
-      </w:r>
-      <w:proofErr w:type="spellEnd"/>
-      <w:r>
-        <w:rPr>
-          <w:sz w:val="40"/>
-          <w:szCs w:val="40"/>
-        </w:rPr>
-        <w:t>, name, semester and marks of three subjects. Last option of the menu should be to exit the menu.</w:t>
+    </w:p>
+    <w:p>
+      <w:pPr>
+        <w:rPr>
+          <w:sz w:val="40"/>
+          <w:szCs w:val="40"/>
+        </w:rPr>
+      </w:pPr>
+    </w:p>
+    <w:p>
+      <w:pPr>
+        <w:rPr>
+          <w:sz w:val="40"/>
+          <w:szCs w:val="40"/>
+        </w:rPr>
+      </w:pPr>
+      <w:r>
+        <w:rPr>
+          <w:sz w:val="40"/>
+          <w:szCs w:val="40"/>
+        </w:rPr>
+        <w:t>2. Write a shell script to create a menu driven program for adding, deletion or finding a record in a database. Database should have the field like rollno, name, semester and marks of three subjects. Last option of the menu should be to exit the menu.</w:t>
       </w:r>
     </w:p>
     <w:p>
@@ -2970,7 +3964,7 @@
                     <pic:cNvPicPr/>
                   </pic:nvPicPr>
                   <pic:blipFill>
-                    <a:blip r:embed="rId31">
+                    <a:blip r:embed="rId46">
                       <a:extLst>
                         <a:ext uri="{28A0092B-C50C-407E-A947-70E740481C1C}">
                           <a14:useLocalDpi xmlns:a14="http://schemas.microsoft.com/office/drawing/2010/main" val="0"/>
@@ -3028,7 +4022,7 @@
                     <pic:cNvPicPr/>
                   </pic:nvPicPr>
                   <pic:blipFill>
-                    <a:blip r:embed="rId32">
+                    <a:blip r:embed="rId47">
                       <a:extLst>
                         <a:ext uri="{28A0092B-C50C-407E-A947-70E740481C1C}">
                           <a14:useLocalDpi xmlns:a14="http://schemas.microsoft.com/office/drawing/2010/main" val="0"/>
@@ -3115,39 +4109,7 @@
           <w:sz w:val="40"/>
           <w:szCs w:val="40"/>
         </w:rPr>
-        <w:t>3. Write a Linux shell script to accept 10 number and tell how many are +</w:t>
-      </w:r>
-      <w:proofErr w:type="spellStart"/>
-      <w:r>
-        <w:rPr>
-          <w:sz w:val="40"/>
-          <w:szCs w:val="40"/>
-        </w:rPr>
-        <w:t>tive</w:t>
-      </w:r>
-      <w:proofErr w:type="spellEnd"/>
-      <w:r>
-        <w:rPr>
-          <w:sz w:val="40"/>
-          <w:szCs w:val="40"/>
-        </w:rPr>
-        <w:t>, -</w:t>
-      </w:r>
-      <w:proofErr w:type="spellStart"/>
-      <w:r>
-        <w:rPr>
-          <w:sz w:val="40"/>
-          <w:szCs w:val="40"/>
-        </w:rPr>
-        <w:t>tive</w:t>
-      </w:r>
-      <w:proofErr w:type="spellEnd"/>
-      <w:r>
-        <w:rPr>
-          <w:sz w:val="40"/>
-          <w:szCs w:val="40"/>
-        </w:rPr>
-        <w:t xml:space="preserve"> and zero.</w:t>
+        <w:t>3. Write a Linux shell script to accept 10 number and tell how many are +tive, -tive and zero.</w:t>
       </w:r>
     </w:p>
     <w:p>
@@ -3180,7 +4142,7 @@
                     <pic:cNvPicPr/>
                   </pic:nvPicPr>
                   <pic:blipFill>
-                    <a:blip r:embed="rId33">
+                    <a:blip r:embed="rId48">
                       <a:extLst>
                         <a:ext uri="{28A0092B-C50C-407E-A947-70E740481C1C}">
                           <a14:useLocalDpi xmlns:a14="http://schemas.microsoft.com/office/drawing/2010/main" val="0"/>
@@ -3269,7 +4231,7 @@
                     <pic:cNvPicPr/>
                   </pic:nvPicPr>
                   <pic:blipFill>
-                    <a:blip r:embed="rId34">
+                    <a:blip r:embed="rId49">
                       <a:extLst>
                         <a:ext uri="{28A0092B-C50C-407E-A947-70E740481C1C}">
                           <a14:useLocalDpi xmlns:a14="http://schemas.microsoft.com/office/drawing/2010/main" val="0"/>
@@ -3382,7 +4344,7 @@
                     <pic:cNvPicPr/>
                   </pic:nvPicPr>
                   <pic:blipFill>
-                    <a:blip r:embed="rId35">
+                    <a:blip r:embed="rId50">
                       <a:extLst>
                         <a:ext uri="{28A0092B-C50C-407E-A947-70E740481C1C}">
                           <a14:useLocalDpi xmlns:a14="http://schemas.microsoft.com/office/drawing/2010/main" val="0"/>
@@ -3421,39 +4383,7 @@
           <w:sz w:val="40"/>
           <w:szCs w:val="40"/>
         </w:rPr>
-        <w:t>6. Write a shell script to print given number’s sum of all digits (</w:t>
-      </w:r>
-      <w:proofErr w:type="spellStart"/>
-      <w:r>
-        <w:rPr>
-          <w:sz w:val="40"/>
-          <w:szCs w:val="40"/>
-        </w:rPr>
-        <w:t>eg</w:t>
-      </w:r>
-      <w:proofErr w:type="spellEnd"/>
-      <w:r>
-        <w:rPr>
-          <w:sz w:val="40"/>
-          <w:szCs w:val="40"/>
-        </w:rPr>
-        <w:t xml:space="preserve">. If number is 123, then </w:t>
-      </w:r>
-      <w:proofErr w:type="gramStart"/>
-      <w:r>
-        <w:rPr>
-          <w:sz w:val="40"/>
-          <w:szCs w:val="40"/>
-        </w:rPr>
-        <w:t>it’s</w:t>
-      </w:r>
-      <w:proofErr w:type="gramEnd"/>
-      <w:r>
-        <w:rPr>
-          <w:sz w:val="40"/>
-          <w:szCs w:val="40"/>
-        </w:rPr>
-        <w:t xml:space="preserve"> sum of all digits will be 1+2+3=6)</w:t>
+        <w:t>6. Write a shell script to print given number’s sum of all digits (eg. If number is 123, then it’s sum of all digits will be 1+2+3=6)</w:t>
       </w:r>
     </w:p>
     <w:p>
@@ -3486,7 +4416,7 @@
                     <pic:cNvPicPr/>
                   </pic:nvPicPr>
                   <pic:blipFill>
-                    <a:blip r:embed="rId36">
+                    <a:blip r:embed="rId51">
                       <a:extLst>
                         <a:ext uri="{28A0092B-C50C-407E-A947-70E740481C1C}">
                           <a14:useLocalDpi xmlns:a14="http://schemas.microsoft.com/office/drawing/2010/main" val="0"/>
@@ -3536,22 +4466,38 @@
           <w:szCs w:val="40"/>
         </w:rPr>
       </w:pPr>
-      <w:r>
-        <w:rPr>
-          <w:sz w:val="40"/>
-          <w:szCs w:val="40"/>
-        </w:rPr>
-        <w:t xml:space="preserve">7. Create a script </w:t>
-      </w:r>
-      <w:proofErr w:type="gramStart"/>
-      <w:r>
-        <w:rPr>
-          <w:sz w:val="40"/>
-          <w:szCs w:val="40"/>
-        </w:rPr>
-        <w:t>to :</w:t>
-      </w:r>
-      <w:proofErr w:type="gramEnd"/>
+    </w:p>
+    <w:p>
+      <w:pPr>
+        <w:rPr>
+          <w:sz w:val="40"/>
+          <w:szCs w:val="40"/>
+        </w:rPr>
+      </w:pPr>
+    </w:p>
+    <w:p>
+      <w:pPr>
+        <w:rPr>
+          <w:sz w:val="40"/>
+          <w:szCs w:val="40"/>
+        </w:rPr>
+      </w:pPr>
+    </w:p>
+    <w:p>
+      <w:pPr>
+        <w:rPr>
+          <w:sz w:val="40"/>
+          <w:szCs w:val="40"/>
+        </w:rPr>
+      </w:pPr>
+      <w:r>
+        <w:rPr>
+          <w:sz w:val="40"/>
+          <w:szCs w:val="40"/>
+        </w:rPr>
+        <w:lastRenderedPageBreak/>
+        <w:t>7. Create a script to :</w:t>
+      </w:r>
     </w:p>
     <w:p>
       <w:pPr>
@@ -3566,23 +4512,124 @@
           <w:sz w:val="40"/>
           <w:szCs w:val="40"/>
         </w:rPr>
-        <w:t xml:space="preserve">Create </w:t>
-      </w:r>
-      <w:proofErr w:type="gramStart"/>
-      <w:r>
-        <w:rPr>
-          <w:sz w:val="40"/>
-          <w:szCs w:val="40"/>
-        </w:rPr>
-        <w:t>user ,</w:t>
-      </w:r>
-      <w:proofErr w:type="gramEnd"/>
-      <w:r>
-        <w:rPr>
-          <w:sz w:val="40"/>
-          <w:szCs w:val="40"/>
-        </w:rPr>
-        <w:t xml:space="preserve"> Delete user , Create group , delete Group using case</w:t>
+        <w:t>Create user , Delete user , Create group , delete Group using case</w:t>
+      </w:r>
+    </w:p>
+    <w:p>
+      <w:pPr>
+        <w:ind w:firstLine="720"/>
+        <w:rPr>
+          <w:sz w:val="40"/>
+          <w:szCs w:val="40"/>
+        </w:rPr>
+      </w:pPr>
+      <w:r>
+        <w:rPr>
+          <w:noProof/>
+          <w:sz w:val="40"/>
+          <w:szCs w:val="40"/>
+          <w:lang w:eastAsia="en-IN"/>
+        </w:rPr>
+        <w:drawing>
+          <wp:inline distT="0" distB="0" distL="0" distR="0">
+            <wp:extent cx="4982270" cy="5649113"/>
+            <wp:effectExtent l="0" t="0" r="8890" b="8890"/>
+            <wp:docPr id="50" name="Picture 50"/>
+            <wp:cNvGraphicFramePr>
+              <a:graphicFrameLocks xmlns:a="http://schemas.openxmlformats.org/drawingml/2006/main" noChangeAspect="1"/>
+            </wp:cNvGraphicFramePr>
+            <a:graphic xmlns:a="http://schemas.openxmlformats.org/drawingml/2006/main">
+              <a:graphicData uri="http://schemas.openxmlformats.org/drawingml/2006/picture">
+                <pic:pic xmlns:pic="http://schemas.openxmlformats.org/drawingml/2006/picture">
+                  <pic:nvPicPr>
+                    <pic:cNvPr id="50" name="7Case.PNG"/>
+                    <pic:cNvPicPr/>
+                  </pic:nvPicPr>
+                  <pic:blipFill>
+                    <a:blip r:embed="rId52">
+                      <a:extLst>
+                        <a:ext uri="{28A0092B-C50C-407E-A947-70E740481C1C}">
+                          <a14:useLocalDpi xmlns:a14="http://schemas.microsoft.com/office/drawing/2010/main" val="0"/>
+                        </a:ext>
+                      </a:extLst>
+                    </a:blip>
+                    <a:stretch>
+                      <a:fillRect/>
+                    </a:stretch>
+                  </pic:blipFill>
+                  <pic:spPr>
+                    <a:xfrm>
+                      <a:off x="0" y="0"/>
+                      <a:ext cx="4982270" cy="5649113"/>
+                    </a:xfrm>
+                    <a:prstGeom prst="rect">
+                      <a:avLst/>
+                    </a:prstGeom>
+                  </pic:spPr>
+                </pic:pic>
+              </a:graphicData>
+            </a:graphic>
+          </wp:inline>
+        </w:drawing>
+      </w:r>
+    </w:p>
+    <w:p>
+      <w:pPr>
+        <w:ind w:firstLine="720"/>
+        <w:rPr>
+          <w:sz w:val="40"/>
+          <w:szCs w:val="40"/>
+        </w:rPr>
+      </w:pPr>
+      <w:r>
+        <w:rPr>
+          <w:noProof/>
+          <w:sz w:val="40"/>
+          <w:szCs w:val="40"/>
+          <w:lang w:eastAsia="en-IN"/>
+        </w:rPr>
+        <w:lastRenderedPageBreak/>
+        <w:drawing>
+          <wp:inline distT="0" distB="0" distL="0" distR="0">
+            <wp:extent cx="5420481" cy="6030167"/>
+            <wp:effectExtent l="0" t="0" r="8890" b="8890"/>
+            <wp:docPr id="51" name="Picture 51"/>
+            <wp:cNvGraphicFramePr>
+              <a:graphicFrameLocks xmlns:a="http://schemas.openxmlformats.org/drawingml/2006/main" noChangeAspect="1"/>
+            </wp:cNvGraphicFramePr>
+            <a:graphic xmlns:a="http://schemas.openxmlformats.org/drawingml/2006/main">
+              <a:graphicData uri="http://schemas.openxmlformats.org/drawingml/2006/picture">
+                <pic:pic xmlns:pic="http://schemas.openxmlformats.org/drawingml/2006/picture">
+                  <pic:nvPicPr>
+                    <pic:cNvPr id="51" name="7Case1.PNG"/>
+                    <pic:cNvPicPr/>
+                  </pic:nvPicPr>
+                  <pic:blipFill>
+                    <a:blip r:embed="rId53">
+                      <a:extLst>
+                        <a:ext uri="{28A0092B-C50C-407E-A947-70E740481C1C}">
+                          <a14:useLocalDpi xmlns:a14="http://schemas.microsoft.com/office/drawing/2010/main" val="0"/>
+                        </a:ext>
+                      </a:extLst>
+                    </a:blip>
+                    <a:stretch>
+                      <a:fillRect/>
+                    </a:stretch>
+                  </pic:blipFill>
+                  <pic:spPr>
+                    <a:xfrm>
+                      <a:off x="0" y="0"/>
+                      <a:ext cx="5420481" cy="6030167"/>
+                    </a:xfrm>
+                    <a:prstGeom prst="rect">
+                      <a:avLst/>
+                    </a:prstGeom>
+                  </pic:spPr>
+                </pic:pic>
+              </a:graphicData>
+            </a:graphic>
+          </wp:inline>
+        </w:drawing>
       </w:r>
     </w:p>
     <w:p>
@@ -3607,17 +4654,7 @@
           <w:szCs w:val="40"/>
           <w:u w:val="single"/>
         </w:rPr>
-        <w:t xml:space="preserve">Loop </w:t>
-      </w:r>
-      <w:proofErr w:type="gramStart"/>
-      <w:r>
-        <w:rPr>
-          <w:b/>
-          <w:sz w:val="40"/>
-          <w:szCs w:val="40"/>
-          <w:u w:val="single"/>
-        </w:rPr>
-        <w:t>Assignments</w:t>
+        <w:t>Loop Assignments</w:t>
       </w:r>
       <w:r>
         <w:rPr>
@@ -3626,7 +4663,6 @@
         </w:rPr>
         <w:t xml:space="preserve"> :</w:t>
       </w:r>
-      <w:proofErr w:type="gramEnd"/>
     </w:p>
     <w:p>
       <w:pPr>
@@ -3673,7 +4709,7 @@
                     <pic:cNvPicPr/>
                   </pic:nvPicPr>
                   <pic:blipFill>
-                    <a:blip r:embed="rId37">
+                    <a:blip r:embed="rId54">
                       <a:extLst>
                         <a:ext uri="{28A0092B-C50C-407E-A947-70E740481C1C}">
                           <a14:useLocalDpi xmlns:a14="http://schemas.microsoft.com/office/drawing/2010/main" val="0"/>
@@ -3712,6 +4748,7 @@
           <w:sz w:val="40"/>
           <w:szCs w:val="40"/>
         </w:rPr>
+        <w:lastRenderedPageBreak/>
         <w:t>2.  Shell Script to compute the sum of the first 10 natural numbers.</w:t>
       </w:r>
     </w:p>
@@ -3745,7 +4782,7 @@
                     <pic:cNvPicPr/>
                   </pic:nvPicPr>
                   <pic:blipFill>
-                    <a:blip r:embed="rId38">
+                    <a:blip r:embed="rId55">
                       <a:extLst>
                         <a:ext uri="{28A0092B-C50C-407E-A947-70E740481C1C}">
                           <a14:useLocalDpi xmlns:a14="http://schemas.microsoft.com/office/drawing/2010/main" val="0"/>
@@ -3816,23 +4853,7 @@
           <w:sz w:val="40"/>
           <w:szCs w:val="40"/>
         </w:rPr>
-        <w:t xml:space="preserve">3. Shell Script to display </w:t>
-      </w:r>
-      <w:proofErr w:type="spellStart"/>
-      <w:r>
-        <w:rPr>
-          <w:sz w:val="40"/>
-          <w:szCs w:val="40"/>
-        </w:rPr>
-        <w:t>n</w:t>
-      </w:r>
-      <w:proofErr w:type="spellEnd"/>
-      <w:r>
-        <w:rPr>
-          <w:sz w:val="40"/>
-          <w:szCs w:val="40"/>
-        </w:rPr>
-        <w:t xml:space="preserve"> terms of natural numbers and their sum.</w:t>
+        <w:t>3. Shell Script to display n terms of natural numbers and their sum.</w:t>
       </w:r>
     </w:p>
     <w:p>
@@ -3849,7 +4870,6 @@
           <w:szCs w:val="40"/>
           <w:lang w:eastAsia="en-IN"/>
         </w:rPr>
-        <w:lastRenderedPageBreak/>
         <w:drawing>
           <wp:inline distT="0" distB="0" distL="0" distR="0">
             <wp:extent cx="5325218" cy="3648584"/>
@@ -3866,7 +4886,7 @@
                     <pic:cNvPicPr/>
                   </pic:nvPicPr>
                   <pic:blipFill>
-                    <a:blip r:embed="rId39">
+                    <a:blip r:embed="rId56">
                       <a:extLst>
                         <a:ext uri="{28A0092B-C50C-407E-A947-70E740481C1C}">
                           <a14:useLocalDpi xmlns:a14="http://schemas.microsoft.com/office/drawing/2010/main" val="0"/>
@@ -3978,7 +4998,6 @@
           <w:szCs w:val="40"/>
           <w:lang w:eastAsia="en-IN"/>
         </w:rPr>
-        <w:lastRenderedPageBreak/>
         <w:drawing>
           <wp:inline distT="0" distB="0" distL="0" distR="0">
             <wp:extent cx="4944165" cy="4277322"/>
@@ -3995,7 +5014,7 @@
                     <pic:cNvPicPr/>
                   </pic:nvPicPr>
                   <pic:blipFill>
-                    <a:blip r:embed="rId40">
+                    <a:blip r:embed="rId57">
                       <a:extLst>
                         <a:ext uri="{28A0092B-C50C-407E-A947-70E740481C1C}">
                           <a14:useLocalDpi xmlns:a14="http://schemas.microsoft.com/office/drawing/2010/main" val="0"/>
@@ -4099,7 +5118,6 @@
           <w:szCs w:val="40"/>
           <w:lang w:eastAsia="en-IN"/>
         </w:rPr>
-        <w:lastRenderedPageBreak/>
         <w:drawing>
           <wp:inline distT="0" distB="0" distL="0" distR="0">
             <wp:extent cx="4734586" cy="4134427"/>
@@ -4116,7 +5134,7 @@
                     <pic:cNvPicPr/>
                   </pic:nvPicPr>
                   <pic:blipFill>
-                    <a:blip r:embed="rId41">
+                    <a:blip r:embed="rId58">
                       <a:extLst>
                         <a:ext uri="{28A0092B-C50C-407E-A947-70E740481C1C}">
                           <a14:useLocalDpi xmlns:a14="http://schemas.microsoft.com/office/drawing/2010/main" val="0"/>
@@ -4228,7 +5246,6 @@
           <w:szCs w:val="40"/>
           <w:lang w:eastAsia="en-IN"/>
         </w:rPr>
-        <w:lastRenderedPageBreak/>
         <w:drawing>
           <wp:inline distT="0" distB="0" distL="0" distR="0">
             <wp:extent cx="4839375" cy="2905530"/>
@@ -4245,7 +5262,7 @@
                     <pic:cNvPicPr/>
                   </pic:nvPicPr>
                   <pic:blipFill>
-                    <a:blip r:embed="rId42">
+                    <a:blip r:embed="rId59">
                       <a:extLst>
                         <a:ext uri="{28A0092B-C50C-407E-A947-70E740481C1C}">
                           <a14:useLocalDpi xmlns:a14="http://schemas.microsoft.com/office/drawing/2010/main" val="0"/>
@@ -4317,7 +5334,7 @@
                     <pic:cNvPicPr/>
                   </pic:nvPicPr>
                   <pic:blipFill>
-                    <a:blip r:embed="rId43">
+                    <a:blip r:embed="rId60">
                       <a:extLst>
                         <a:ext uri="{28A0092B-C50C-407E-A947-70E740481C1C}">
                           <a14:useLocalDpi xmlns:a14="http://schemas.microsoft.com/office/drawing/2010/main" val="0"/>
@@ -4390,7 +5407,7 @@
                     <pic:cNvPicPr/>
                   </pic:nvPicPr>
                   <pic:blipFill>
-                    <a:blip r:embed="rId44">
+                    <a:blip r:embed="rId61">
                       <a:extLst>
                         <a:ext uri="{28A0092B-C50C-407E-A947-70E740481C1C}">
                           <a14:useLocalDpi xmlns:a14="http://schemas.microsoft.com/office/drawing/2010/main" val="0"/>
@@ -4424,22 +5441,21 @@
           <w:szCs w:val="40"/>
         </w:rPr>
       </w:pPr>
-      <w:r>
-        <w:rPr>
-          <w:sz w:val="40"/>
-          <w:szCs w:val="40"/>
-        </w:rPr>
-        <w:t xml:space="preserve">9. Shell Script to display a pattern </w:t>
-      </w:r>
-      <w:proofErr w:type="gramStart"/>
-      <w:r>
-        <w:rPr>
-          <w:sz w:val="40"/>
-          <w:szCs w:val="40"/>
-        </w:rPr>
-        <w:t>like :</w:t>
-      </w:r>
-      <w:proofErr w:type="gramEnd"/>
+    </w:p>
+    <w:p>
+      <w:pPr>
+        <w:rPr>
+          <w:sz w:val="40"/>
+          <w:szCs w:val="40"/>
+        </w:rPr>
+      </w:pPr>
+      <w:r>
+        <w:rPr>
+          <w:sz w:val="40"/>
+          <w:szCs w:val="40"/>
+        </w:rPr>
+        <w:t>9. Shell Script to display a pattern like :</w:t>
+      </w:r>
     </w:p>
     <w:p>
       <w:pPr>
@@ -4532,7 +5548,7 @@
                     <pic:cNvPicPr/>
                   </pic:nvPicPr>
                   <pic:blipFill>
-                    <a:blip r:embed="rId45">
+                    <a:blip r:embed="rId62">
                       <a:extLst>
                         <a:ext uri="{28A0092B-C50C-407E-A947-70E740481C1C}">
                           <a14:useLocalDpi xmlns:a14="http://schemas.microsoft.com/office/drawing/2010/main" val="0"/>
@@ -4571,17 +5587,8 @@
           <w:sz w:val="40"/>
           <w:szCs w:val="40"/>
         </w:rPr>
-        <w:t xml:space="preserve">10. Shell Script to display a pattern </w:t>
-      </w:r>
-      <w:proofErr w:type="gramStart"/>
-      <w:r>
-        <w:rPr>
-          <w:sz w:val="40"/>
-          <w:szCs w:val="40"/>
-        </w:rPr>
-        <w:t>like :</w:t>
-      </w:r>
-      <w:proofErr w:type="gramEnd"/>
+        <w:t>10. Shell Script to display a pattern like :</w:t>
+      </w:r>
     </w:p>
     <w:p>
       <w:pPr>
@@ -4673,7 +5680,7 @@
                     <pic:cNvPicPr/>
                   </pic:nvPicPr>
                   <pic:blipFill>
-                    <a:blip r:embed="rId46">
+                    <a:blip r:embed="rId63">
                       <a:extLst>
                         <a:ext uri="{28A0092B-C50C-407E-A947-70E740481C1C}">
                           <a14:useLocalDpi xmlns:a14="http://schemas.microsoft.com/office/drawing/2010/main" val="0"/>
@@ -4707,11 +5714,20 @@
           <w:szCs w:val="40"/>
         </w:rPr>
       </w:pPr>
-      <w:r>
-        <w:rPr>
-          <w:sz w:val="40"/>
-          <w:szCs w:val="40"/>
-        </w:rPr>
+    </w:p>
+    <w:p>
+      <w:pPr>
+        <w:rPr>
+          <w:sz w:val="40"/>
+          <w:szCs w:val="40"/>
+        </w:rPr>
+      </w:pPr>
+      <w:r>
+        <w:rPr>
+          <w:sz w:val="40"/>
+          <w:szCs w:val="40"/>
+        </w:rPr>
+        <w:lastRenderedPageBreak/>
         <w:t>11. Shell Scr</w:t>
       </w:r>
       <w:r>
@@ -4734,7 +5750,6 @@
           <w:sz w:val="40"/>
           <w:szCs w:val="40"/>
         </w:rPr>
-        <w:lastRenderedPageBreak/>
         <w:t xml:space="preserve"> 1</w:t>
       </w:r>
     </w:p>
@@ -4813,7 +5828,7 @@
                     <pic:cNvPicPr/>
                   </pic:nvPicPr>
                   <pic:blipFill>
-                    <a:blip r:embed="rId47">
+                    <a:blip r:embed="rId64">
                       <a:extLst>
                         <a:ext uri="{28A0092B-C50C-407E-A947-70E740481C1C}">
                           <a14:useLocalDpi xmlns:a14="http://schemas.microsoft.com/office/drawing/2010/main" val="0"/>
@@ -4871,14 +5886,6 @@
           <w:szCs w:val="40"/>
         </w:rPr>
       </w:pPr>
-    </w:p>
-    <w:p>
-      <w:pPr>
-        <w:rPr>
-          <w:sz w:val="40"/>
-          <w:szCs w:val="40"/>
-        </w:rPr>
-      </w:pPr>
       <w:r>
         <w:rPr>
           <w:sz w:val="40"/>
@@ -4978,7 +5985,7 @@
                     <pic:cNvPicPr/>
                   </pic:nvPicPr>
                   <pic:blipFill>
-                    <a:blip r:embed="rId48">
+                    <a:blip r:embed="rId65">
                       <a:extLst>
                         <a:ext uri="{28A0092B-C50C-407E-A947-70E740481C1C}">
                           <a14:useLocalDpi xmlns:a14="http://schemas.microsoft.com/office/drawing/2010/main" val="0"/>
@@ -5029,6 +6036,56 @@
     </w:sectPr>
   </w:body>
 </w:document>
+</file>
+
+<file path=word/endnotes.xml><?xml version="1.0" encoding="utf-8"?>
+<w:endnotes xmlns:wpc="http://schemas.microsoft.com/office/word/2010/wordprocessingCanvas" xmlns:mc="http://schemas.openxmlformats.org/markup-compatibility/2006" xmlns:o="urn:schemas-microsoft-com:office:office" xmlns:r="http://schemas.openxmlformats.org/officeDocument/2006/relationships" xmlns:m="http://schemas.openxmlformats.org/officeDocument/2006/math" xmlns:v="urn:schemas-microsoft-com:vml" xmlns:wp14="http://schemas.microsoft.com/office/word/2010/wordprocessingDrawing" xmlns:wp="http://schemas.openxmlformats.org/drawingml/2006/wordprocessingDrawing" xmlns:w10="urn:schemas-microsoft-com:office:word" xmlns:w="http://schemas.openxmlformats.org/wordprocessingml/2006/main" xmlns:w14="http://schemas.microsoft.com/office/word/2010/wordml" xmlns:w15="http://schemas.microsoft.com/office/word/2012/wordml" xmlns:wpg="http://schemas.microsoft.com/office/word/2010/wordprocessingGroup" xmlns:wpi="http://schemas.microsoft.com/office/word/2010/wordprocessingInk" xmlns:wne="http://schemas.microsoft.com/office/word/2006/wordml" xmlns:wps="http://schemas.microsoft.com/office/word/2010/wordprocessingShape" mc:Ignorable="w14 w15 wp14">
+  <w:endnote w:type="separator" w:id="-1">
+    <w:p>
+      <w:pPr>
+        <w:spacing w:after="0" w:line="240" w:lineRule="auto"/>
+      </w:pPr>
+      <w:r>
+        <w:separator/>
+      </w:r>
+    </w:p>
+  </w:endnote>
+  <w:endnote w:type="continuationSeparator" w:id="0">
+    <w:p>
+      <w:pPr>
+        <w:spacing w:after="0" w:line="240" w:lineRule="auto"/>
+      </w:pPr>
+      <w:r>
+        <w:continuationSeparator/>
+      </w:r>
+    </w:p>
+  </w:endnote>
+</w:endnotes>
+</file>
+
+<file path=word/footnotes.xml><?xml version="1.0" encoding="utf-8"?>
+<w:footnotes xmlns:wpc="http://schemas.microsoft.com/office/word/2010/wordprocessingCanvas" xmlns:mc="http://schemas.openxmlformats.org/markup-compatibility/2006" xmlns:o="urn:schemas-microsoft-com:office:office" xmlns:r="http://schemas.openxmlformats.org/officeDocument/2006/relationships" xmlns:m="http://schemas.openxmlformats.org/officeDocument/2006/math" xmlns:v="urn:schemas-microsoft-com:vml" xmlns:wp14="http://schemas.microsoft.com/office/word/2010/wordprocessingDrawing" xmlns:wp="http://schemas.openxmlformats.org/drawingml/2006/wordprocessingDrawing" xmlns:w10="urn:schemas-microsoft-com:office:word" xmlns:w="http://schemas.openxmlformats.org/wordprocessingml/2006/main" xmlns:w14="http://schemas.microsoft.com/office/word/2010/wordml" xmlns:w15="http://schemas.microsoft.com/office/word/2012/wordml" xmlns:wpg="http://schemas.microsoft.com/office/word/2010/wordprocessingGroup" xmlns:wpi="http://schemas.microsoft.com/office/word/2010/wordprocessingInk" xmlns:wne="http://schemas.microsoft.com/office/word/2006/wordml" xmlns:wps="http://schemas.microsoft.com/office/word/2010/wordprocessingShape" mc:Ignorable="w14 w15 wp14">
+  <w:footnote w:type="separator" w:id="-1">
+    <w:p>
+      <w:pPr>
+        <w:spacing w:after="0" w:line="240" w:lineRule="auto"/>
+      </w:pPr>
+      <w:r>
+        <w:separator/>
+      </w:r>
+    </w:p>
+  </w:footnote>
+  <w:footnote w:type="continuationSeparator" w:id="0">
+    <w:p>
+      <w:pPr>
+        <w:spacing w:after="0" w:line="240" w:lineRule="auto"/>
+      </w:pPr>
+      <w:r>
+        <w:continuationSeparator/>
+      </w:r>
+    </w:p>
+  </w:footnote>
+</w:footnotes>
 </file>
 
 <file path=word/numbering.xml><?xml version="1.0" encoding="utf-8"?>
@@ -6116,6 +7173,50 @@
       <w:lang w:eastAsia="en-IN"/>
     </w:rPr>
   </w:style>
+  <w:style w:type="paragraph" w:styleId="Header">
+    <w:name w:val="header"/>
+    <w:basedOn w:val="Normal"/>
+    <w:link w:val="HeaderChar"/>
+    <w:uiPriority w:val="99"/>
+    <w:unhideWhenUsed/>
+    <w:rsid w:val="00E302A7"/>
+    <w:pPr>
+      <w:tabs>
+        <w:tab w:val="center" w:pos="4513"/>
+        <w:tab w:val="right" w:pos="9026"/>
+      </w:tabs>
+      <w:spacing w:after="0" w:line="240" w:lineRule="auto"/>
+    </w:pPr>
+  </w:style>
+  <w:style w:type="character" w:customStyle="1" w:styleId="HeaderChar">
+    <w:name w:val="Header Char"/>
+    <w:basedOn w:val="DefaultParagraphFont"/>
+    <w:link w:val="Header"/>
+    <w:uiPriority w:val="99"/>
+    <w:rsid w:val="00E302A7"/>
+  </w:style>
+  <w:style w:type="paragraph" w:styleId="Footer">
+    <w:name w:val="footer"/>
+    <w:basedOn w:val="Normal"/>
+    <w:link w:val="FooterChar"/>
+    <w:uiPriority w:val="99"/>
+    <w:unhideWhenUsed/>
+    <w:rsid w:val="00E302A7"/>
+    <w:pPr>
+      <w:tabs>
+        <w:tab w:val="center" w:pos="4513"/>
+        <w:tab w:val="right" w:pos="9026"/>
+      </w:tabs>
+      <w:spacing w:after="0" w:line="240" w:lineRule="auto"/>
+    </w:pPr>
+  </w:style>
+  <w:style w:type="character" w:customStyle="1" w:styleId="FooterChar">
+    <w:name w:val="Footer Char"/>
+    <w:basedOn w:val="DefaultParagraphFont"/>
+    <w:link w:val="Footer"/>
+    <w:uiPriority w:val="99"/>
+    <w:rsid w:val="00E302A7"/>
+  </w:style>
 </w:styles>
 </file>
 
@@ -6385,7 +7486,7 @@
 </file>
 
 <file path=customXml/itemProps1.xml><?xml version="1.0" encoding="utf-8"?>
-<ds:datastoreItem xmlns:ds="http://schemas.openxmlformats.org/officeDocument/2006/customXml" ds:itemID="{D7E3A54D-C3E7-4F6A-9CA8-A043DE491983}">
+<ds:datastoreItem xmlns:ds="http://schemas.openxmlformats.org/officeDocument/2006/customXml" ds:itemID="{6A62F3B2-612E-47A8-AC99-0976BA93B943}">
   <ds:schemaRefs>
     <ds:schemaRef ds:uri="http://schemas.openxmlformats.org/officeDocument/2006/bibliography"/>
   </ds:schemaRefs>
